--- a/Documentacion/Documentación BOMBERMAN.docx
+++ b/Documentacion/Documentación BOMBERMAN.docx
@@ -450,25 +450,7 @@
                                     <w:sz w:val="20"/>
                                     <w:szCs w:val="28"/>
                                   </w:rPr>
-                                  <w:t xml:space="preserve">Daniel García </w:t>
-                                </w:r>
-                                <w:proofErr w:type="spellStart"/>
-                                <w:r>
-                                  <w:rPr>
-                                    <w:color w:val="595959" w:themeColor="text1" w:themeTint="A6"/>
-                                    <w:sz w:val="20"/>
-                                    <w:szCs w:val="28"/>
-                                  </w:rPr>
-                                  <w:t>García</w:t>
-                                </w:r>
-                                <w:proofErr w:type="spellEnd"/>
-                                <w:r>
-                                  <w:rPr>
-                                    <w:color w:val="595959" w:themeColor="text1" w:themeTint="A6"/>
-                                    <w:sz w:val="20"/>
-                                    <w:szCs w:val="28"/>
-                                  </w:rPr>
-                                  <w:t xml:space="preserve">, </w:t>
+                                  <w:t xml:space="preserve">Daniel García García, </w:t>
                                 </w:r>
                                 <w:sdt>
                                   <w:sdtPr>
@@ -601,25 +583,7 @@
                               <w:sz w:val="20"/>
                               <w:szCs w:val="28"/>
                             </w:rPr>
-                            <w:t xml:space="preserve">Daniel García </w:t>
-                          </w:r>
-                          <w:proofErr w:type="spellStart"/>
-                          <w:r>
-                            <w:rPr>
-                              <w:color w:val="595959" w:themeColor="text1" w:themeTint="A6"/>
-                              <w:sz w:val="20"/>
-                              <w:szCs w:val="28"/>
-                            </w:rPr>
-                            <w:t>García</w:t>
-                          </w:r>
-                          <w:proofErr w:type="spellEnd"/>
-                          <w:r>
-                            <w:rPr>
-                              <w:color w:val="595959" w:themeColor="text1" w:themeTint="A6"/>
-                              <w:sz w:val="20"/>
-                              <w:szCs w:val="28"/>
-                            </w:rPr>
-                            <w:t xml:space="preserve">, </w:t>
+                            <w:t xml:space="preserve">Daniel García García, </w:t>
                           </w:r>
                           <w:sdt>
                             <w:sdtPr>
@@ -1199,6 +1163,7 @@
     </w:p>
     <w:p>
       <w:pPr>
+        <w:ind w:firstLine="360"/>
         <w:jc w:val="both"/>
       </w:pPr>
       <w:r>
@@ -1244,7 +1209,13 @@
         <w:jc w:val="both"/>
       </w:pPr>
       <w:r>
-        <w:t>Un único jugador, manejado por las teclas (W, A, S, D, C)</w:t>
+        <w:t>Un único jugador, maneja</w:t>
+      </w:r>
+      <w:r>
+        <w:t>do por las teclas (W, A, S, D</w:t>
+      </w:r>
+      <w:r>
+        <w:t>)</w:t>
       </w:r>
     </w:p>
     <w:p>
@@ -1288,11 +1259,6 @@
     </w:p>
     <w:p>
       <w:pPr>
-        <w:jc w:val="both"/>
-      </w:pPr>
-    </w:p>
-    <w:p>
-      <w:pPr>
         <w:pStyle w:val="Ttulo3"/>
         <w:numPr>
           <w:ilvl w:val="0"/>
@@ -1334,7 +1300,10 @@
         <w:jc w:val="both"/>
       </w:pPr>
       <w:r>
-        <w:t>Jugador nº2: (I, J, K, L, N)</w:t>
+        <w:t>Jugador nº2: (I, J, K, L</w:t>
+      </w:r>
+      <w:r>
+        <w:t>)</w:t>
       </w:r>
     </w:p>
     <w:p>
@@ -1365,11 +1334,6 @@
     </w:p>
     <w:p>
       <w:pPr>
-        <w:jc w:val="both"/>
-      </w:pPr>
-    </w:p>
-    <w:p>
-      <w:pPr>
         <w:pStyle w:val="Ttulo2"/>
         <w:numPr>
           <w:ilvl w:val="0"/>
@@ -1383,6 +1347,7 @@
     </w:p>
     <w:p>
       <w:pPr>
+        <w:ind w:firstLine="360"/>
         <w:jc w:val="both"/>
       </w:pPr>
       <w:r>
@@ -1391,10 +1356,23 @@
     </w:p>
     <w:p>
       <w:pPr>
+        <w:ind w:firstLine="708"/>
         <w:jc w:val="both"/>
       </w:pPr>
       <w:r>
-        <w:t>Cada jugador en la partida tendrá un marcador propio que reflejará el estado del mismo, indicando el jugador al que representa, el número de bombas máximas que puede tener puestas de manera simultánea, la distancia de las explosiones de las bombas y la velocidad de movimiento del jugador que ha sido obtenida cogiendo mejoras en el mapa:</w:t>
+        <w:t>Cada jugador en la partida tendrá un marcador propio que reflejará el estado del mismo, indicando el jugador al que representa, el número de bombas máximas que puede tener puestas de manera simultánea, la distancia de las explosiones de las</w:t>
+      </w:r>
+      <w:r>
+        <w:t xml:space="preserve"> bombas,</w:t>
+      </w:r>
+      <w:r>
+        <w:t xml:space="preserve"> la velocidad de movimiento del jugador que ha sido obtenida cogiendo mejoras en el mapa</w:t>
+      </w:r>
+      <w:r>
+        <w:t>, si se ha cogido la mejora para explotar bombas a distancia y si se ha cogido la mejora para patear bombas</w:t>
+      </w:r>
+      <w:r>
+        <w:t>:</w:t>
       </w:r>
     </w:p>
     <w:p>
@@ -1407,9 +1385,9 @@
           <w:lang w:eastAsia="es-ES"/>
         </w:rPr>
         <w:drawing>
-          <wp:inline distT="0" distB="0" distL="0" distR="0" wp14:anchorId="52B04D69" wp14:editId="14B28321">
-            <wp:extent cx="2600325" cy="457200"/>
-            <wp:effectExtent l="0" t="0" r="9525" b="0"/>
+          <wp:inline distT="0" distB="0" distL="0" distR="0" wp14:anchorId="0BA8F9B6" wp14:editId="1C297F7A">
+            <wp:extent cx="4067175" cy="600075"/>
+            <wp:effectExtent l="0" t="0" r="9525" b="9525"/>
             <wp:docPr id="1" name="Imagen 1"/>
             <wp:cNvGraphicFramePr>
               <a:graphicFrameLocks xmlns:a="http://schemas.openxmlformats.org/drawingml/2006/main" noChangeAspect="1"/>
@@ -1430,7 +1408,7 @@
                   <pic:spPr>
                     <a:xfrm>
                       <a:off x="0" y="0"/>
-                      <a:ext cx="2600325" cy="457200"/>
+                      <a:ext cx="4067175" cy="600075"/>
                     </a:xfrm>
                     <a:prstGeom prst="rect">
                       <a:avLst/>
@@ -1445,6 +1423,7 @@
     </w:p>
     <w:p>
       <w:pPr>
+        <w:ind w:firstLine="708"/>
         <w:jc w:val="both"/>
       </w:pPr>
       <w:r>
@@ -1650,6 +1629,7 @@
     </w:p>
     <w:p>
       <w:pPr>
+        <w:ind w:firstLine="708"/>
         <w:jc w:val="both"/>
         <w:rPr>
           <w:noProof/>
@@ -1661,7 +1641,35 @@
           <w:noProof/>
           <w:lang w:eastAsia="es-ES"/>
         </w:rPr>
-        <w:t>Tal y como se ve en la imagen, las bombas que el jugador pone, pueden explotar bloques destruibles. Además, la explosión de estos bloques, generara mejoras de forma aleatoria, que cada jugador en mapa podrá coger (no tiene por qué ser el jugador que ha explotado el bloque destruible con su bomba). Estas mejoras incrementarán los valores del marcador descrito inicialmente y cambiarán el funcionamiento del</w:t>
+        <w:t>Tal y como se ve en la imagen, las bombas que el jugador pone, pueden explotar bloques destruibles. Además, la expl</w:t>
+      </w:r>
+      <w:r>
+        <w:rPr>
+          <w:noProof/>
+          <w:lang w:eastAsia="es-ES"/>
+        </w:rPr>
+        <w:t>osión de estos bloques, generará</w:t>
+      </w:r>
+      <w:r>
+        <w:rPr>
+          <w:noProof/>
+          <w:lang w:eastAsia="es-ES"/>
+        </w:rPr>
+        <w:t xml:space="preserve"> mejoras de forma aleatoria, que cada jugador en</w:t>
+      </w:r>
+      <w:r>
+        <w:rPr>
+          <w:noProof/>
+          <w:lang w:eastAsia="es-ES"/>
+        </w:rPr>
+        <w:t xml:space="preserve"> el</w:t>
+      </w:r>
+      <w:r>
+        <w:rPr>
+          <w:noProof/>
+          <w:lang w:eastAsia="es-ES"/>
+        </w:rPr>
+        <w:t xml:space="preserve"> mapa podrá coger (no tiene por qué ser el jugador que ha explotado el bloque destruible con su bomba). Estas mejoras incrementarán los valores del marcador descrito inicialmente y cambiarán el funcionamiento del</w:t>
       </w:r>
       <w:r>
         <w:rPr>
@@ -1754,6 +1762,7 @@
               </w:drawing>
             </w:r>
           </w:p>
+          <w:p/>
         </w:tc>
         <w:tc>
           <w:tcPr>
@@ -1773,6 +1782,13 @@
                 <w:lang w:eastAsia="es-ES"/>
               </w:rPr>
               <w:t>Aumentará la distancia de las explosiones de cada bomba</w:t>
+            </w:r>
+            <w:r>
+              <w:rPr>
+                <w:noProof/>
+                <w:lang w:eastAsia="es-ES"/>
+              </w:rPr>
+              <w:t xml:space="preserve"> 1 unidad en cada sentido por cada mejora cogida</w:t>
             </w:r>
           </w:p>
         </w:tc>
@@ -1841,6 +1857,7 @@
               </w:drawing>
             </w:r>
           </w:p>
+          <w:p/>
         </w:tc>
         <w:tc>
           <w:tcPr>
@@ -1928,6 +1945,7 @@
               </w:drawing>
             </w:r>
           </w:p>
+          <w:p/>
         </w:tc>
         <w:tc>
           <w:tcPr>
@@ -1936,6 +1954,10 @@
           <w:p>
             <w:pPr>
               <w:jc w:val="both"/>
+              <w:rPr>
+                <w:noProof/>
+                <w:lang w:eastAsia="es-ES"/>
+              </w:rPr>
             </w:pPr>
             <w:r>
               <w:rPr>
@@ -1943,6 +1965,107 @@
                 <w:lang w:eastAsia="es-ES"/>
               </w:rPr>
               <w:t>Aumentará la velocidad de desplazamiento del jugador en el mapa</w:t>
+            </w:r>
+          </w:p>
+        </w:tc>
+      </w:tr>
+      <w:tr>
+        <w:trPr>
+          <w:jc w:val="center"/>
+        </w:trPr>
+        <w:tc>
+          <w:tcPr>
+            <w:tcW w:w="1129" w:type="dxa"/>
+          </w:tcPr>
+          <w:p>
+            <w:pPr>
+              <w:rPr>
+                <w:noProof/>
+                <w:lang w:eastAsia="es-ES"/>
+              </w:rPr>
+            </w:pPr>
+            <w:r>
+              <w:rPr>
+                <w:noProof/>
+                <w:lang w:eastAsia="es-ES"/>
+              </w:rPr>
+              <w:drawing>
+                <wp:inline distT="0" distB="0" distL="0" distR="0">
+                  <wp:extent cx="297180" cy="291677"/>
+                  <wp:effectExtent l="0" t="0" r="7620" b="0"/>
+                  <wp:docPr id="4" name="Imagen 4" descr="C:\Users\Cristian\Documents\GitHub\bomber-game\app\src\main\res\drawable\powerup_detonacion.png"/>
+                  <wp:cNvGraphicFramePr>
+                    <a:graphicFrameLocks xmlns:a="http://schemas.openxmlformats.org/drawingml/2006/main" noChangeAspect="1"/>
+                  </wp:cNvGraphicFramePr>
+                  <a:graphic xmlns:a="http://schemas.openxmlformats.org/drawingml/2006/main">
+                    <a:graphicData uri="http://schemas.openxmlformats.org/drawingml/2006/picture">
+                      <pic:pic xmlns:pic="http://schemas.openxmlformats.org/drawingml/2006/picture">
+                        <pic:nvPicPr>
+                          <pic:cNvPr id="0" name="Picture 1" descr="C:\Users\Cristian\Documents\GitHub\bomber-game\app\src\main\res\drawable\powerup_detonacion.png"/>
+                          <pic:cNvPicPr>
+                            <a:picLocks noChangeAspect="1" noChangeArrowheads="1"/>
+                          </pic:cNvPicPr>
+                        </pic:nvPicPr>
+                        <pic:blipFill>
+                          <a:blip r:embed="rId21">
+                            <a:extLst>
+                              <a:ext uri="{28A0092B-C50C-407E-A947-70E740481C1C}">
+                                <a14:useLocalDpi xmlns:a14="http://schemas.microsoft.com/office/drawing/2010/main" val="0"/>
+                              </a:ext>
+                            </a:extLst>
+                          </a:blip>
+                          <a:srcRect/>
+                          <a:stretch>
+                            <a:fillRect/>
+                          </a:stretch>
+                        </pic:blipFill>
+                        <pic:spPr bwMode="auto">
+                          <a:xfrm>
+                            <a:off x="0" y="0"/>
+                            <a:ext cx="303256" cy="297640"/>
+                          </a:xfrm>
+                          <a:prstGeom prst="rect">
+                            <a:avLst/>
+                          </a:prstGeom>
+                          <a:noFill/>
+                          <a:ln>
+                            <a:noFill/>
+                          </a:ln>
+                        </pic:spPr>
+                      </pic:pic>
+                    </a:graphicData>
+                  </a:graphic>
+                </wp:inline>
+              </w:drawing>
+            </w:r>
+          </w:p>
+          <w:p>
+            <w:pPr>
+              <w:rPr>
+                <w:noProof/>
+                <w:lang w:eastAsia="es-ES"/>
+              </w:rPr>
+            </w:pPr>
+          </w:p>
+        </w:tc>
+        <w:tc>
+          <w:tcPr>
+            <w:tcW w:w="7365" w:type="dxa"/>
+          </w:tcPr>
+          <w:p>
+            <w:pPr>
+              <w:jc w:val="both"/>
+              <w:rPr>
+                <w:noProof/>
+                <w:lang w:eastAsia="es-ES"/>
+              </w:rPr>
+            </w:pPr>
+            <w:r>
+              <w:rPr>
+                <w:noProof/>
+                <w:lang w:eastAsia="es-ES"/>
+              </w:rPr>
+              <w:t>Otorgará la posibilidad de explotar todas las bombas del jugador que tiene la mejora a distancia</w:t>
             </w:r>
           </w:p>
         </w:tc>
@@ -1979,7 +2102,7 @@
                           </pic:cNvPicPr>
                         </pic:nvPicPr>
                         <pic:blipFill>
-                          <a:blip r:embed="rId21">
+                          <a:blip r:embed="rId22">
                             <a:extLst>
                               <a:ext uri="{28A0092B-C50C-407E-A947-70E740481C1C}">
                                 <a14:useLocalDpi xmlns:a14="http://schemas.microsoft.com/office/drawing/2010/main" val="0"/>
@@ -2034,6 +2157,7 @@
     </w:p>
     <w:p>
       <w:pPr>
+        <w:ind w:firstLine="708"/>
         <w:jc w:val="both"/>
       </w:pPr>
       <w:r>
@@ -2068,6 +2192,7 @@
     </w:p>
     <w:p>
       <w:pPr>
+        <w:ind w:firstLine="708"/>
         <w:jc w:val="both"/>
       </w:pPr>
       <w:r>
@@ -2079,8 +2204,6 @@
       <w:r>
         <w:t xml:space="preserve">á el jugador de forma </w:t>
       </w:r>
-      <w:bookmarkStart w:id="0" w:name="_GoBack"/>
-      <w:bookmarkEnd w:id="0"/>
       <w:r>
         <w:t>transparente)</w:t>
       </w:r>
@@ -2115,6 +2238,7 @@
           <w:noProof/>
           <w:lang w:eastAsia="es-ES"/>
         </w:rPr>
+        <w:lastRenderedPageBreak/>
         <w:drawing>
           <wp:inline distT="0" distB="0" distL="0" distR="0" wp14:anchorId="2ABEFB0D" wp14:editId="10E92358">
             <wp:extent cx="1638300" cy="1582494"/>
@@ -2131,7 +2255,7 @@
                     <pic:cNvPicPr/>
                   </pic:nvPicPr>
                   <pic:blipFill>
-                    <a:blip r:embed="rId22"/>
+                    <a:blip r:embed="rId23"/>
                     <a:stretch>
                       <a:fillRect/>
                     </a:stretch>
@@ -2179,7 +2303,7 @@
                     <pic:cNvPicPr/>
                   </pic:nvPicPr>
                   <pic:blipFill>
-                    <a:blip r:embed="rId23"/>
+                    <a:blip r:embed="rId24"/>
                     <a:stretch>
                       <a:fillRect/>
                     </a:stretch>
@@ -2209,7 +2333,6 @@
         </w:numPr>
       </w:pPr>
       <w:r>
-        <w:lastRenderedPageBreak/>
         <w:t>Condiciones de victoria y derrota</w:t>
       </w:r>
     </w:p>
@@ -2259,7 +2382,63 @@
     </w:p>
     <w:p>
       <w:pPr>
+        <w:ind w:firstLine="360"/>
+      </w:pPr>
+      <w:r>
+        <w:t>Como dice la pantalla, si se hace clic, se comenzará una nueva partida. Mientras el cartel de victoria está en la pantalla, el juego quedará parado.</w:t>
+      </w:r>
+    </w:p>
+    <w:p>
+      <w:r>
+        <w:t xml:space="preserve">Las condiciones de </w:t>
+      </w:r>
+      <w:r>
+        <w:rPr>
+          <w:b/>
+        </w:rPr>
+        <w:t>derrota</w:t>
+      </w:r>
+      <w:r>
+        <w:t xml:space="preserve"> s</w:t>
+      </w:r>
+      <w:r>
+        <w:t>on</w:t>
+      </w:r>
+      <w:r>
+        <w:t>:</w:t>
+      </w:r>
+    </w:p>
+    <w:p>
+      <w:pPr>
+        <w:pStyle w:val="Prrafodelista"/>
+        <w:numPr>
+          <w:ilvl w:val="0"/>
+          <w:numId w:val="17"/>
+        </w:numPr>
+      </w:pPr>
+      <w:r>
+        <w:t>Modo individual: que el enemigo o las bombas consigan quitarle toda la vida al jugador</w:t>
+      </w:r>
+    </w:p>
+    <w:p>
+      <w:pPr>
+        <w:pStyle w:val="Prrafodelista"/>
+        <w:numPr>
+          <w:ilvl w:val="0"/>
+          <w:numId w:val="17"/>
+        </w:numPr>
+      </w:pPr>
+      <w:r>
+        <w:t>Modo multijugador: que el enemigo, las explosiones de las bombas o el resto de jugadores consigan quitarle toda la vida al jugador</w:t>
+      </w:r>
+    </w:p>
+    <w:p>
+      <w:pPr>
         <w:jc w:val="center"/>
+        <w:rPr>
+          <w:noProof/>
+          <w:lang w:eastAsia="es-ES"/>
+        </w:rPr>
       </w:pPr>
       <w:r>
         <w:rPr>
@@ -2267,105 +2446,10 @@
           <w:lang w:eastAsia="es-ES"/>
         </w:rPr>
         <w:drawing>
-          <wp:inline distT="0" distB="0" distL="0" distR="0" wp14:anchorId="602494FD" wp14:editId="5034BD3A">
+          <wp:inline distT="0" distB="0" distL="0" distR="0" wp14:anchorId="0966147E" wp14:editId="2C2CD38E">
             <wp:extent cx="2636520" cy="2488014"/>
             <wp:effectExtent l="0" t="0" r="0" b="7620"/>
             <wp:docPr id="33" name="Imagen 33"/>
-            <wp:cNvGraphicFramePr>
-              <a:graphicFrameLocks xmlns:a="http://schemas.openxmlformats.org/drawingml/2006/main" noChangeAspect="1"/>
-            </wp:cNvGraphicFramePr>
-            <a:graphic xmlns:a="http://schemas.openxmlformats.org/drawingml/2006/main">
-              <a:graphicData uri="http://schemas.openxmlformats.org/drawingml/2006/picture">
-                <pic:pic xmlns:pic="http://schemas.openxmlformats.org/drawingml/2006/picture">
-                  <pic:nvPicPr>
-                    <pic:cNvPr id="1" name=""/>
-                    <pic:cNvPicPr/>
-                  </pic:nvPicPr>
-                  <pic:blipFill>
-                    <a:blip r:embed="rId24"/>
-                    <a:stretch>
-                      <a:fillRect/>
-                    </a:stretch>
-                  </pic:blipFill>
-                  <pic:spPr>
-                    <a:xfrm>
-                      <a:off x="0" y="0"/>
-                      <a:ext cx="2656385" cy="2506760"/>
-                    </a:xfrm>
-                    <a:prstGeom prst="rect">
-                      <a:avLst/>
-                    </a:prstGeom>
-                  </pic:spPr>
-                </pic:pic>
-              </a:graphicData>
-            </a:graphic>
-          </wp:inline>
-        </w:drawing>
-      </w:r>
-    </w:p>
-    <w:p>
-      <w:r>
-        <w:t>Como dice la pantalla, si se hace clic, se comenzará una nueva partida. Mientras el cartel de victoria está en la pantalla, el juego quedará parado.</w:t>
-      </w:r>
-    </w:p>
-    <w:p>
-      <w:r>
-        <w:t xml:space="preserve">Las condiciones de </w:t>
-      </w:r>
-      <w:r>
-        <w:rPr>
-          <w:b/>
-        </w:rPr>
-        <w:t>derrota</w:t>
-      </w:r>
-      <w:r>
-        <w:t xml:space="preserve"> s</w:t>
-      </w:r>
-      <w:r>
-        <w:t>on</w:t>
-      </w:r>
-      <w:r>
-        <w:t>:</w:t>
-      </w:r>
-    </w:p>
-    <w:p>
-      <w:pPr>
-        <w:pStyle w:val="Prrafodelista"/>
-        <w:numPr>
-          <w:ilvl w:val="0"/>
-          <w:numId w:val="17"/>
-        </w:numPr>
-      </w:pPr>
-      <w:r>
-        <w:t>Modo individual: que el enemigo o las bombas consigan quitarle toda la vida al jugador</w:t>
-      </w:r>
-    </w:p>
-    <w:p>
-      <w:pPr>
-        <w:pStyle w:val="Prrafodelista"/>
-        <w:numPr>
-          <w:ilvl w:val="0"/>
-          <w:numId w:val="17"/>
-        </w:numPr>
-      </w:pPr>
-      <w:r>
-        <w:t>Modo multijugador: que el enemigo, las explosiones de las bombas o el resto de jugadores consigan quitarle toda la vida al jugador</w:t>
-      </w:r>
-    </w:p>
-    <w:p>
-      <w:pPr>
-        <w:jc w:val="center"/>
-      </w:pPr>
-      <w:r>
-        <w:rPr>
-          <w:noProof/>
-          <w:lang w:eastAsia="es-ES"/>
-        </w:rPr>
-        <w:drawing>
-          <wp:inline distT="0" distB="0" distL="0" distR="0" wp14:anchorId="25F99764" wp14:editId="7331AE78">
-            <wp:extent cx="2683233" cy="2537460"/>
-            <wp:effectExtent l="0" t="0" r="3175" b="0"/>
-            <wp:docPr id="28" name="Imagen 28"/>
             <wp:cNvGraphicFramePr>
               <a:graphicFrameLocks xmlns:a="http://schemas.openxmlformats.org/drawingml/2006/main" noChangeAspect="1"/>
             </wp:cNvGraphicFramePr>
@@ -2385,7 +2469,7 @@
                   <pic:spPr>
                     <a:xfrm>
                       <a:off x="0" y="0"/>
-                      <a:ext cx="2690683" cy="2544505"/>
+                      <a:ext cx="2656385" cy="2506760"/>
                     </a:xfrm>
                     <a:prstGeom prst="rect">
                       <a:avLst/>
@@ -2397,24 +2481,712 @@
           </wp:inline>
         </w:drawing>
       </w:r>
+      <w:r>
+        <w:rPr>
+          <w:noProof/>
+          <w:lang w:eastAsia="es-ES"/>
+        </w:rPr>
+        <w:t xml:space="preserve">    </w:t>
+      </w:r>
+      <w:r>
+        <w:rPr>
+          <w:noProof/>
+          <w:lang w:eastAsia="es-ES"/>
+        </w:rPr>
+        <w:drawing>
+          <wp:inline distT="0" distB="0" distL="0" distR="0" wp14:anchorId="25F99764" wp14:editId="7331AE78">
+            <wp:extent cx="2629535" cy="2486679"/>
+            <wp:effectExtent l="0" t="0" r="0" b="8890"/>
+            <wp:docPr id="28" name="Imagen 28"/>
+            <wp:cNvGraphicFramePr>
+              <a:graphicFrameLocks xmlns:a="http://schemas.openxmlformats.org/drawingml/2006/main" noChangeAspect="1"/>
+            </wp:cNvGraphicFramePr>
+            <a:graphic xmlns:a="http://schemas.openxmlformats.org/drawingml/2006/main">
+              <a:graphicData uri="http://schemas.openxmlformats.org/drawingml/2006/picture">
+                <pic:pic xmlns:pic="http://schemas.openxmlformats.org/drawingml/2006/picture">
+                  <pic:nvPicPr>
+                    <pic:cNvPr id="1" name=""/>
+                    <pic:cNvPicPr/>
+                  </pic:nvPicPr>
+                  <pic:blipFill>
+                    <a:blip r:embed="rId26"/>
+                    <a:stretch>
+                      <a:fillRect/>
+                    </a:stretch>
+                  </pic:blipFill>
+                  <pic:spPr>
+                    <a:xfrm>
+                      <a:off x="0" y="0"/>
+                      <a:ext cx="2640380" cy="2496935"/>
+                    </a:xfrm>
+                    <a:prstGeom prst="rect">
+                      <a:avLst/>
+                    </a:prstGeom>
+                  </pic:spPr>
+                </pic:pic>
+              </a:graphicData>
+            </a:graphic>
+          </wp:inline>
+        </w:drawing>
+      </w:r>
     </w:p>
     <w:p>
-      <w:r>
-        <w:t xml:space="preserve">Como dice la pantalla, si se hace clic, se comenzará una nueva partida. Mientras el cartel de </w:t>
-      </w:r>
-      <w:r>
-        <w:t>derrota</w:t>
-      </w:r>
-      <w:r>
-        <w:t xml:space="preserve"> está en la pantalla, el juego quedará </w:t>
-      </w:r>
-      <w:r>
-        <w:t>en movimiento pero no se podrá jugar.</w:t>
-      </w:r>
+      <w:pPr>
+        <w:jc w:val="center"/>
+      </w:pPr>
+    </w:p>
+    <w:p>
+      <w:r>
+        <w:t>Como dice la pantalla, si se hace clic, se comenzará una nueva partida. Mientras el cartel de derrota está en la pantalla, el juego quedará en movimiento pero no se podrá jugar.</w:t>
+      </w:r>
+    </w:p>
+    <w:p/>
+    <w:p/>
+    <w:p>
+      <w:pPr>
+        <w:pStyle w:val="Ttulo2"/>
+        <w:numPr>
+          <w:ilvl w:val="0"/>
+          <w:numId w:val="15"/>
+        </w:numPr>
+      </w:pPr>
+      <w:r>
+        <w:lastRenderedPageBreak/>
+        <w:t>Mapa de controles</w:t>
+      </w:r>
+    </w:p>
+    <w:tbl>
+      <w:tblPr>
+        <w:tblStyle w:val="Tabladecuadrcula5oscura-nfasis5"/>
+        <w:tblpPr w:leftFromText="141" w:rightFromText="141" w:vertAnchor="page" w:horzAnchor="margin" w:tblpXSpec="center" w:tblpY="2797"/>
+        <w:tblW w:w="10118" w:type="dxa"/>
+        <w:tblLook w:val="04A0" w:firstRow="1" w:lastRow="0" w:firstColumn="1" w:lastColumn="0" w:noHBand="0" w:noVBand="1"/>
+      </w:tblPr>
+      <w:tblGrid>
+        <w:gridCol w:w="1264"/>
+        <w:gridCol w:w="1264"/>
+        <w:gridCol w:w="1265"/>
+        <w:gridCol w:w="1265"/>
+        <w:gridCol w:w="1265"/>
+        <w:gridCol w:w="1265"/>
+        <w:gridCol w:w="1265"/>
+        <w:gridCol w:w="1265"/>
+      </w:tblGrid>
+      <w:tr>
+        <w:trPr>
+          <w:cnfStyle w:val="100000000000" w:firstRow="1" w:lastRow="0" w:firstColumn="0" w:lastColumn="0" w:oddVBand="0" w:evenVBand="0" w:oddHBand="0" w:evenHBand="0" w:firstRowFirstColumn="0" w:firstRowLastColumn="0" w:lastRowFirstColumn="0" w:lastRowLastColumn="0"/>
+          <w:trHeight w:val="679"/>
+        </w:trPr>
+        <w:tc>
+          <w:tcPr>
+            <w:cnfStyle w:val="001000000000" w:firstRow="0" w:lastRow="0" w:firstColumn="1" w:lastColumn="0" w:oddVBand="0" w:evenVBand="0" w:oddHBand="0" w:evenHBand="0" w:firstRowFirstColumn="0" w:firstRowLastColumn="0" w:lastRowFirstColumn="0" w:lastRowLastColumn="0"/>
+            <w:tcW w:w="1264" w:type="dxa"/>
+            <w:vAlign w:val="center"/>
+          </w:tcPr>
+          <w:p>
+            <w:pPr>
+              <w:jc w:val="center"/>
+            </w:pPr>
+            <w:r>
+              <w:t>Jugador</w:t>
+            </w:r>
+          </w:p>
+        </w:tc>
+        <w:tc>
+          <w:tcPr>
+            <w:tcW w:w="1264" w:type="dxa"/>
+            <w:vAlign w:val="center"/>
+          </w:tcPr>
+          <w:p>
+            <w:pPr>
+              <w:jc w:val="center"/>
+              <w:cnfStyle w:val="100000000000" w:firstRow="1" w:lastRow="0" w:firstColumn="0" w:lastColumn="0" w:oddVBand="0" w:evenVBand="0" w:oddHBand="0" w:evenHBand="0" w:firstRowFirstColumn="0" w:firstRowLastColumn="0" w:lastRowFirstColumn="0" w:lastRowLastColumn="0"/>
+            </w:pPr>
+            <w:r>
+              <w:t>Arriba</w:t>
+            </w:r>
+          </w:p>
+        </w:tc>
+        <w:tc>
+          <w:tcPr>
+            <w:tcW w:w="1265" w:type="dxa"/>
+            <w:vAlign w:val="center"/>
+          </w:tcPr>
+          <w:p>
+            <w:pPr>
+              <w:jc w:val="center"/>
+              <w:cnfStyle w:val="100000000000" w:firstRow="1" w:lastRow="0" w:firstColumn="0" w:lastColumn="0" w:oddVBand="0" w:evenVBand="0" w:oddHBand="0" w:evenHBand="0" w:firstRowFirstColumn="0" w:firstRowLastColumn="0" w:lastRowFirstColumn="0" w:lastRowLastColumn="0"/>
+            </w:pPr>
+            <w:r>
+              <w:t>Abajo</w:t>
+            </w:r>
+          </w:p>
+        </w:tc>
+        <w:tc>
+          <w:tcPr>
+            <w:tcW w:w="1265" w:type="dxa"/>
+            <w:vAlign w:val="center"/>
+          </w:tcPr>
+          <w:p>
+            <w:pPr>
+              <w:jc w:val="center"/>
+              <w:cnfStyle w:val="100000000000" w:firstRow="1" w:lastRow="0" w:firstColumn="0" w:lastColumn="0" w:oddVBand="0" w:evenVBand="0" w:oddHBand="0" w:evenHBand="0" w:firstRowFirstColumn="0" w:firstRowLastColumn="0" w:lastRowFirstColumn="0" w:lastRowLastColumn="0"/>
+            </w:pPr>
+            <w:r>
+              <w:t>Derecha</w:t>
+            </w:r>
+          </w:p>
+        </w:tc>
+        <w:tc>
+          <w:tcPr>
+            <w:tcW w:w="1265" w:type="dxa"/>
+            <w:vAlign w:val="center"/>
+          </w:tcPr>
+          <w:p>
+            <w:pPr>
+              <w:jc w:val="center"/>
+              <w:cnfStyle w:val="100000000000" w:firstRow="1" w:lastRow="0" w:firstColumn="0" w:lastColumn="0" w:oddVBand="0" w:evenVBand="0" w:oddHBand="0" w:evenHBand="0" w:firstRowFirstColumn="0" w:firstRowLastColumn="0" w:lastRowFirstColumn="0" w:lastRowLastColumn="0"/>
+            </w:pPr>
+            <w:r>
+              <w:t>Izquierda</w:t>
+            </w:r>
+          </w:p>
+        </w:tc>
+        <w:tc>
+          <w:tcPr>
+            <w:tcW w:w="1265" w:type="dxa"/>
+            <w:vAlign w:val="center"/>
+          </w:tcPr>
+          <w:p>
+            <w:pPr>
+              <w:jc w:val="center"/>
+              <w:cnfStyle w:val="100000000000" w:firstRow="1" w:lastRow="0" w:firstColumn="0" w:lastColumn="0" w:oddVBand="0" w:evenVBand="0" w:oddHBand="0" w:evenHBand="0" w:firstRowFirstColumn="0" w:firstRowLastColumn="0" w:lastRowFirstColumn="0" w:lastRowLastColumn="0"/>
+            </w:pPr>
+            <w:r>
+              <w:t>Poner bomba</w:t>
+            </w:r>
+          </w:p>
+        </w:tc>
+        <w:tc>
+          <w:tcPr>
+            <w:tcW w:w="1265" w:type="dxa"/>
+            <w:vAlign w:val="center"/>
+          </w:tcPr>
+          <w:p>
+            <w:pPr>
+              <w:jc w:val="center"/>
+              <w:cnfStyle w:val="100000000000" w:firstRow="1" w:lastRow="0" w:firstColumn="0" w:lastColumn="0" w:oddVBand="0" w:evenVBand="0" w:oddHBand="0" w:evenHBand="0" w:firstRowFirstColumn="0" w:firstRowLastColumn="0" w:lastRowFirstColumn="0" w:lastRowLastColumn="0"/>
+            </w:pPr>
+            <w:r>
+              <w:t>Explotar a distancia</w:t>
+            </w:r>
+          </w:p>
+        </w:tc>
+        <w:tc>
+          <w:tcPr>
+            <w:tcW w:w="1265" w:type="dxa"/>
+            <w:vAlign w:val="center"/>
+          </w:tcPr>
+          <w:p>
+            <w:pPr>
+              <w:jc w:val="center"/>
+              <w:cnfStyle w:val="100000000000" w:firstRow="1" w:lastRow="0" w:firstColumn="0" w:lastColumn="0" w:oddVBand="0" w:evenVBand="0" w:oddHBand="0" w:evenHBand="0" w:firstRowFirstColumn="0" w:firstRowLastColumn="0" w:lastRowFirstColumn="0" w:lastRowLastColumn="0"/>
+            </w:pPr>
+            <w:r>
+              <w:t>Patear Bomba</w:t>
+            </w:r>
+          </w:p>
+        </w:tc>
+      </w:tr>
+      <w:tr>
+        <w:trPr>
+          <w:cnfStyle w:val="000000100000" w:firstRow="0" w:lastRow="0" w:firstColumn="0" w:lastColumn="0" w:oddVBand="0" w:evenVBand="0" w:oddHBand="1" w:evenHBand="0" w:firstRowFirstColumn="0" w:firstRowLastColumn="0" w:lastRowFirstColumn="0" w:lastRowLastColumn="0"/>
+          <w:trHeight w:val="321"/>
+        </w:trPr>
+        <w:tc>
+          <w:tcPr>
+            <w:cnfStyle w:val="001000000000" w:firstRow="0" w:lastRow="0" w:firstColumn="1" w:lastColumn="0" w:oddVBand="0" w:evenVBand="0" w:oddHBand="0" w:evenHBand="0" w:firstRowFirstColumn="0" w:firstRowLastColumn="0" w:lastRowFirstColumn="0" w:lastRowLastColumn="0"/>
+            <w:tcW w:w="1264" w:type="dxa"/>
+            <w:vAlign w:val="center"/>
+          </w:tcPr>
+          <w:p>
+            <w:pPr>
+              <w:jc w:val="center"/>
+            </w:pPr>
+            <w:r>
+              <w:t>Jugador 1 (Blanco)</w:t>
+            </w:r>
+          </w:p>
+        </w:tc>
+        <w:tc>
+          <w:tcPr>
+            <w:tcW w:w="1264" w:type="dxa"/>
+            <w:vAlign w:val="center"/>
+          </w:tcPr>
+          <w:p>
+            <w:pPr>
+              <w:jc w:val="center"/>
+              <w:cnfStyle w:val="000000100000" w:firstRow="0" w:lastRow="0" w:firstColumn="0" w:lastColumn="0" w:oddVBand="0" w:evenVBand="0" w:oddHBand="1" w:evenHBand="0" w:firstRowFirstColumn="0" w:firstRowLastColumn="0" w:lastRowFirstColumn="0" w:lastRowLastColumn="0"/>
+            </w:pPr>
+            <w:r>
+              <w:t>W</w:t>
+            </w:r>
+          </w:p>
+        </w:tc>
+        <w:tc>
+          <w:tcPr>
+            <w:tcW w:w="1265" w:type="dxa"/>
+            <w:vAlign w:val="center"/>
+          </w:tcPr>
+          <w:p>
+            <w:pPr>
+              <w:jc w:val="center"/>
+              <w:cnfStyle w:val="000000100000" w:firstRow="0" w:lastRow="0" w:firstColumn="0" w:lastColumn="0" w:oddVBand="0" w:evenVBand="0" w:oddHBand="1" w:evenHBand="0" w:firstRowFirstColumn="0" w:firstRowLastColumn="0" w:lastRowFirstColumn="0" w:lastRowLastColumn="0"/>
+            </w:pPr>
+            <w:r>
+              <w:t>S</w:t>
+            </w:r>
+          </w:p>
+        </w:tc>
+        <w:tc>
+          <w:tcPr>
+            <w:tcW w:w="1265" w:type="dxa"/>
+            <w:vAlign w:val="center"/>
+          </w:tcPr>
+          <w:p>
+            <w:pPr>
+              <w:jc w:val="center"/>
+              <w:cnfStyle w:val="000000100000" w:firstRow="0" w:lastRow="0" w:firstColumn="0" w:lastColumn="0" w:oddVBand="0" w:evenVBand="0" w:oddHBand="1" w:evenHBand="0" w:firstRowFirstColumn="0" w:firstRowLastColumn="0" w:lastRowFirstColumn="0" w:lastRowLastColumn="0"/>
+            </w:pPr>
+            <w:r>
+              <w:t>D</w:t>
+            </w:r>
+          </w:p>
+        </w:tc>
+        <w:tc>
+          <w:tcPr>
+            <w:tcW w:w="1265" w:type="dxa"/>
+            <w:vAlign w:val="center"/>
+          </w:tcPr>
+          <w:p>
+            <w:pPr>
+              <w:jc w:val="center"/>
+              <w:cnfStyle w:val="000000100000" w:firstRow="0" w:lastRow="0" w:firstColumn="0" w:lastColumn="0" w:oddVBand="0" w:evenVBand="0" w:oddHBand="1" w:evenHBand="0" w:firstRowFirstColumn="0" w:firstRowLastColumn="0" w:lastRowFirstColumn="0" w:lastRowLastColumn="0"/>
+            </w:pPr>
+            <w:r>
+              <w:t>A</w:t>
+            </w:r>
+          </w:p>
+        </w:tc>
+        <w:tc>
+          <w:tcPr>
+            <w:tcW w:w="1265" w:type="dxa"/>
+            <w:vAlign w:val="center"/>
+          </w:tcPr>
+          <w:p>
+            <w:pPr>
+              <w:jc w:val="center"/>
+              <w:cnfStyle w:val="000000100000" w:firstRow="0" w:lastRow="0" w:firstColumn="0" w:lastColumn="0" w:oddVBand="0" w:evenVBand="0" w:oddHBand="1" w:evenHBand="0" w:firstRowFirstColumn="0" w:firstRowLastColumn="0" w:lastRowFirstColumn="0" w:lastRowLastColumn="0"/>
+            </w:pPr>
+            <w:r>
+              <w:t>C</w:t>
+            </w:r>
+          </w:p>
+        </w:tc>
+        <w:tc>
+          <w:tcPr>
+            <w:tcW w:w="1265" w:type="dxa"/>
+            <w:vAlign w:val="center"/>
+          </w:tcPr>
+          <w:p>
+            <w:pPr>
+              <w:jc w:val="center"/>
+              <w:cnfStyle w:val="000000100000" w:firstRow="0" w:lastRow="0" w:firstColumn="0" w:lastColumn="0" w:oddVBand="0" w:evenVBand="0" w:oddHBand="1" w:evenHBand="0" w:firstRowFirstColumn="0" w:firstRowLastColumn="0" w:lastRowFirstColumn="0" w:lastRowLastColumn="0"/>
+            </w:pPr>
+            <w:r>
+              <w:t>X</w:t>
+            </w:r>
+          </w:p>
+        </w:tc>
+        <w:tc>
+          <w:tcPr>
+            <w:tcW w:w="1265" w:type="dxa"/>
+            <w:vAlign w:val="center"/>
+          </w:tcPr>
+          <w:p>
+            <w:pPr>
+              <w:jc w:val="center"/>
+              <w:cnfStyle w:val="000000100000" w:firstRow="0" w:lastRow="0" w:firstColumn="0" w:lastColumn="0" w:oddVBand="0" w:evenVBand="0" w:oddHBand="1" w:evenHBand="0" w:firstRowFirstColumn="0" w:firstRowLastColumn="0" w:lastRowFirstColumn="0" w:lastRowLastColumn="0"/>
+            </w:pPr>
+          </w:p>
+        </w:tc>
+      </w:tr>
+      <w:tr>
+        <w:trPr>
+          <w:trHeight w:val="321"/>
+        </w:trPr>
+        <w:tc>
+          <w:tcPr>
+            <w:cnfStyle w:val="001000000000" w:firstRow="0" w:lastRow="0" w:firstColumn="1" w:lastColumn="0" w:oddVBand="0" w:evenVBand="0" w:oddHBand="0" w:evenHBand="0" w:firstRowFirstColumn="0" w:firstRowLastColumn="0" w:lastRowFirstColumn="0" w:lastRowLastColumn="0"/>
+            <w:tcW w:w="1264" w:type="dxa"/>
+            <w:vAlign w:val="center"/>
+          </w:tcPr>
+          <w:p>
+            <w:pPr>
+              <w:jc w:val="center"/>
+            </w:pPr>
+            <w:r>
+              <w:t>Jugador 2 (Rojo)</w:t>
+            </w:r>
+          </w:p>
+        </w:tc>
+        <w:tc>
+          <w:tcPr>
+            <w:tcW w:w="1264" w:type="dxa"/>
+            <w:vAlign w:val="center"/>
+          </w:tcPr>
+          <w:p>
+            <w:pPr>
+              <w:jc w:val="center"/>
+              <w:cnfStyle w:val="000000000000" w:firstRow="0" w:lastRow="0" w:firstColumn="0" w:lastColumn="0" w:oddVBand="0" w:evenVBand="0" w:oddHBand="0" w:evenHBand="0" w:firstRowFirstColumn="0" w:firstRowLastColumn="0" w:lastRowFirstColumn="0" w:lastRowLastColumn="0"/>
+            </w:pPr>
+            <w:r>
+              <w:t>I</w:t>
+            </w:r>
+          </w:p>
+        </w:tc>
+        <w:tc>
+          <w:tcPr>
+            <w:tcW w:w="1265" w:type="dxa"/>
+            <w:vAlign w:val="center"/>
+          </w:tcPr>
+          <w:p>
+            <w:pPr>
+              <w:jc w:val="center"/>
+              <w:cnfStyle w:val="000000000000" w:firstRow="0" w:lastRow="0" w:firstColumn="0" w:lastColumn="0" w:oddVBand="0" w:evenVBand="0" w:oddHBand="0" w:evenHBand="0" w:firstRowFirstColumn="0" w:firstRowLastColumn="0" w:lastRowFirstColumn="0" w:lastRowLastColumn="0"/>
+            </w:pPr>
+            <w:r>
+              <w:t>K</w:t>
+            </w:r>
+          </w:p>
+        </w:tc>
+        <w:tc>
+          <w:tcPr>
+            <w:tcW w:w="1265" w:type="dxa"/>
+            <w:vAlign w:val="center"/>
+          </w:tcPr>
+          <w:p>
+            <w:pPr>
+              <w:jc w:val="center"/>
+              <w:cnfStyle w:val="000000000000" w:firstRow="0" w:lastRow="0" w:firstColumn="0" w:lastColumn="0" w:oddVBand="0" w:evenVBand="0" w:oddHBand="0" w:evenHBand="0" w:firstRowFirstColumn="0" w:firstRowLastColumn="0" w:lastRowFirstColumn="0" w:lastRowLastColumn="0"/>
+            </w:pPr>
+            <w:r>
+              <w:t>J</w:t>
+            </w:r>
+          </w:p>
+        </w:tc>
+        <w:tc>
+          <w:tcPr>
+            <w:tcW w:w="1265" w:type="dxa"/>
+            <w:vAlign w:val="center"/>
+          </w:tcPr>
+          <w:p>
+            <w:pPr>
+              <w:jc w:val="center"/>
+              <w:cnfStyle w:val="000000000000" w:firstRow="0" w:lastRow="0" w:firstColumn="0" w:lastColumn="0" w:oddVBand="0" w:evenVBand="0" w:oddHBand="0" w:evenHBand="0" w:firstRowFirstColumn="0" w:firstRowLastColumn="0" w:lastRowFirstColumn="0" w:lastRowLastColumn="0"/>
+            </w:pPr>
+            <w:r>
+              <w:t>L</w:t>
+            </w:r>
+          </w:p>
+        </w:tc>
+        <w:tc>
+          <w:tcPr>
+            <w:tcW w:w="1265" w:type="dxa"/>
+            <w:vAlign w:val="center"/>
+          </w:tcPr>
+          <w:p>
+            <w:pPr>
+              <w:jc w:val="center"/>
+              <w:cnfStyle w:val="000000000000" w:firstRow="0" w:lastRow="0" w:firstColumn="0" w:lastColumn="0" w:oddVBand="0" w:evenVBand="0" w:oddHBand="0" w:evenHBand="0" w:firstRowFirstColumn="0" w:firstRowLastColumn="0" w:lastRowFirstColumn="0" w:lastRowLastColumn="0"/>
+            </w:pPr>
+            <w:r>
+              <w:t>N</w:t>
+            </w:r>
+          </w:p>
+        </w:tc>
+        <w:tc>
+          <w:tcPr>
+            <w:tcW w:w="1265" w:type="dxa"/>
+            <w:vAlign w:val="center"/>
+          </w:tcPr>
+          <w:p>
+            <w:pPr>
+              <w:jc w:val="center"/>
+              <w:cnfStyle w:val="000000000000" w:firstRow="0" w:lastRow="0" w:firstColumn="0" w:lastColumn="0" w:oddVBand="0" w:evenVBand="0" w:oddHBand="0" w:evenHBand="0" w:firstRowFirstColumn="0" w:firstRowLastColumn="0" w:lastRowFirstColumn="0" w:lastRowLastColumn="0"/>
+            </w:pPr>
+            <w:r>
+              <w:t>M</w:t>
+            </w:r>
+          </w:p>
+        </w:tc>
+        <w:tc>
+          <w:tcPr>
+            <w:tcW w:w="1265" w:type="dxa"/>
+            <w:vAlign w:val="center"/>
+          </w:tcPr>
+          <w:p>
+            <w:pPr>
+              <w:jc w:val="center"/>
+              <w:cnfStyle w:val="000000000000" w:firstRow="0" w:lastRow="0" w:firstColumn="0" w:lastColumn="0" w:oddVBand="0" w:evenVBand="0" w:oddHBand="0" w:evenHBand="0" w:firstRowFirstColumn="0" w:firstRowLastColumn="0" w:lastRowFirstColumn="0" w:lastRowLastColumn="0"/>
+            </w:pPr>
+          </w:p>
+        </w:tc>
+      </w:tr>
+      <w:tr>
+        <w:trPr>
+          <w:cnfStyle w:val="000000100000" w:firstRow="0" w:lastRow="0" w:firstColumn="0" w:lastColumn="0" w:oddVBand="0" w:evenVBand="0" w:oddHBand="1" w:evenHBand="0" w:firstRowFirstColumn="0" w:firstRowLastColumn="0" w:lastRowFirstColumn="0" w:lastRowLastColumn="0"/>
+          <w:trHeight w:val="321"/>
+        </w:trPr>
+        <w:tc>
+          <w:tcPr>
+            <w:cnfStyle w:val="001000000000" w:firstRow="0" w:lastRow="0" w:firstColumn="1" w:lastColumn="0" w:oddVBand="0" w:evenVBand="0" w:oddHBand="0" w:evenHBand="0" w:firstRowFirstColumn="0" w:firstRowLastColumn="0" w:lastRowFirstColumn="0" w:lastRowLastColumn="0"/>
+            <w:tcW w:w="1264" w:type="dxa"/>
+            <w:vAlign w:val="center"/>
+          </w:tcPr>
+          <w:p>
+            <w:pPr>
+              <w:jc w:val="center"/>
+            </w:pPr>
+            <w:r>
+              <w:t>Jugador 3 (Verde)</w:t>
+            </w:r>
+          </w:p>
+        </w:tc>
+        <w:tc>
+          <w:tcPr>
+            <w:tcW w:w="1264" w:type="dxa"/>
+            <w:vAlign w:val="center"/>
+          </w:tcPr>
+          <w:p>
+            <w:pPr>
+              <w:jc w:val="center"/>
+              <w:cnfStyle w:val="000000100000" w:firstRow="0" w:lastRow="0" w:firstColumn="0" w:lastColumn="0" w:oddVBand="0" w:evenVBand="0" w:oddHBand="1" w:evenHBand="0" w:firstRowFirstColumn="0" w:firstRowLastColumn="0" w:lastRowFirstColumn="0" w:lastRowLastColumn="0"/>
+            </w:pPr>
+            <w:r>
+              <w:t>Flecha arriba</w:t>
+            </w:r>
+          </w:p>
+        </w:tc>
+        <w:tc>
+          <w:tcPr>
+            <w:tcW w:w="1265" w:type="dxa"/>
+            <w:vAlign w:val="center"/>
+          </w:tcPr>
+          <w:p>
+            <w:pPr>
+              <w:jc w:val="center"/>
+              <w:cnfStyle w:val="000000100000" w:firstRow="0" w:lastRow="0" w:firstColumn="0" w:lastColumn="0" w:oddVBand="0" w:evenVBand="0" w:oddHBand="1" w:evenHBand="0" w:firstRowFirstColumn="0" w:firstRowLastColumn="0" w:lastRowFirstColumn="0" w:lastRowLastColumn="0"/>
+            </w:pPr>
+            <w:r>
+              <w:t>Flecha abajo</w:t>
+            </w:r>
+          </w:p>
+        </w:tc>
+        <w:tc>
+          <w:tcPr>
+            <w:tcW w:w="1265" w:type="dxa"/>
+            <w:vAlign w:val="center"/>
+          </w:tcPr>
+          <w:p>
+            <w:pPr>
+              <w:jc w:val="center"/>
+              <w:cnfStyle w:val="000000100000" w:firstRow="0" w:lastRow="0" w:firstColumn="0" w:lastColumn="0" w:oddVBand="0" w:evenVBand="0" w:oddHBand="1" w:evenHBand="0" w:firstRowFirstColumn="0" w:firstRowLastColumn="0" w:lastRowFirstColumn="0" w:lastRowLastColumn="0"/>
+            </w:pPr>
+            <w:r>
+              <w:t>Flecha derecha</w:t>
+            </w:r>
+          </w:p>
+        </w:tc>
+        <w:tc>
+          <w:tcPr>
+            <w:tcW w:w="1265" w:type="dxa"/>
+            <w:vAlign w:val="center"/>
+          </w:tcPr>
+          <w:p>
+            <w:pPr>
+              <w:jc w:val="center"/>
+              <w:cnfStyle w:val="000000100000" w:firstRow="0" w:lastRow="0" w:firstColumn="0" w:lastColumn="0" w:oddVBand="0" w:evenVBand="0" w:oddHBand="1" w:evenHBand="0" w:firstRowFirstColumn="0" w:firstRowLastColumn="0" w:lastRowFirstColumn="0" w:lastRowLastColumn="0"/>
+            </w:pPr>
+            <w:r>
+              <w:t>Flecha izquierda</w:t>
+            </w:r>
+          </w:p>
+        </w:tc>
+        <w:tc>
+          <w:tcPr>
+            <w:tcW w:w="1265" w:type="dxa"/>
+            <w:vAlign w:val="center"/>
+          </w:tcPr>
+          <w:p>
+            <w:pPr>
+              <w:jc w:val="center"/>
+              <w:cnfStyle w:val="000000100000" w:firstRow="0" w:lastRow="0" w:firstColumn="0" w:lastColumn="0" w:oddVBand="0" w:evenVBand="0" w:oddHBand="1" w:evenHBand="0" w:firstRowFirstColumn="0" w:firstRowLastColumn="0" w:lastRowFirstColumn="0" w:lastRowLastColumn="0"/>
+            </w:pPr>
+          </w:p>
+        </w:tc>
+        <w:tc>
+          <w:tcPr>
+            <w:tcW w:w="1265" w:type="dxa"/>
+            <w:vAlign w:val="center"/>
+          </w:tcPr>
+          <w:p>
+            <w:pPr>
+              <w:jc w:val="center"/>
+              <w:cnfStyle w:val="000000100000" w:firstRow="0" w:lastRow="0" w:firstColumn="0" w:lastColumn="0" w:oddVBand="0" w:evenVBand="0" w:oddHBand="1" w:evenHBand="0" w:firstRowFirstColumn="0" w:firstRowLastColumn="0" w:lastRowFirstColumn="0" w:lastRowLastColumn="0"/>
+            </w:pPr>
+          </w:p>
+        </w:tc>
+        <w:tc>
+          <w:tcPr>
+            <w:tcW w:w="1265" w:type="dxa"/>
+            <w:vAlign w:val="center"/>
+          </w:tcPr>
+          <w:p>
+            <w:pPr>
+              <w:jc w:val="center"/>
+              <w:cnfStyle w:val="000000100000" w:firstRow="0" w:lastRow="0" w:firstColumn="0" w:lastColumn="0" w:oddVBand="0" w:evenVBand="0" w:oddHBand="1" w:evenHBand="0" w:firstRowFirstColumn="0" w:firstRowLastColumn="0" w:lastRowFirstColumn="0" w:lastRowLastColumn="0"/>
+            </w:pPr>
+          </w:p>
+        </w:tc>
+      </w:tr>
+      <w:tr>
+        <w:trPr>
+          <w:trHeight w:val="321"/>
+        </w:trPr>
+        <w:tc>
+          <w:tcPr>
+            <w:cnfStyle w:val="001000000000" w:firstRow="0" w:lastRow="0" w:firstColumn="1" w:lastColumn="0" w:oddVBand="0" w:evenVBand="0" w:oddHBand="0" w:evenHBand="0" w:firstRowFirstColumn="0" w:firstRowLastColumn="0" w:lastRowFirstColumn="0" w:lastRowLastColumn="0"/>
+            <w:tcW w:w="1264" w:type="dxa"/>
+            <w:vAlign w:val="center"/>
+          </w:tcPr>
+          <w:p>
+            <w:pPr>
+              <w:jc w:val="center"/>
+            </w:pPr>
+            <w:r>
+              <w:t>Jugador 4 (Azul)</w:t>
+            </w:r>
+          </w:p>
+        </w:tc>
+        <w:tc>
+          <w:tcPr>
+            <w:tcW w:w="1264" w:type="dxa"/>
+            <w:vAlign w:val="center"/>
+          </w:tcPr>
+          <w:p>
+            <w:pPr>
+              <w:jc w:val="center"/>
+              <w:cnfStyle w:val="000000000000" w:firstRow="0" w:lastRow="0" w:firstColumn="0" w:lastColumn="0" w:oddVBand="0" w:evenVBand="0" w:oddHBand="0" w:evenHBand="0" w:firstRowFirstColumn="0" w:firstRowLastColumn="0" w:lastRowFirstColumn="0" w:lastRowLastColumn="0"/>
+            </w:pPr>
+            <w:r>
+              <w:t>Pad numérico derecho: 8</w:t>
+            </w:r>
+          </w:p>
+        </w:tc>
+        <w:tc>
+          <w:tcPr>
+            <w:tcW w:w="1265" w:type="dxa"/>
+            <w:vAlign w:val="center"/>
+          </w:tcPr>
+          <w:p>
+            <w:pPr>
+              <w:jc w:val="center"/>
+              <w:cnfStyle w:val="000000000000" w:firstRow="0" w:lastRow="0" w:firstColumn="0" w:lastColumn="0" w:oddVBand="0" w:evenVBand="0" w:oddHBand="0" w:evenHBand="0" w:firstRowFirstColumn="0" w:firstRowLastColumn="0" w:lastRowFirstColumn="0" w:lastRowLastColumn="0"/>
+            </w:pPr>
+            <w:r>
+              <w:t>Pad numérico derecho: 5</w:t>
+            </w:r>
+          </w:p>
+        </w:tc>
+        <w:tc>
+          <w:tcPr>
+            <w:tcW w:w="1265" w:type="dxa"/>
+            <w:vAlign w:val="center"/>
+          </w:tcPr>
+          <w:p>
+            <w:pPr>
+              <w:jc w:val="center"/>
+              <w:cnfStyle w:val="000000000000" w:firstRow="0" w:lastRow="0" w:firstColumn="0" w:lastColumn="0" w:oddVBand="0" w:evenVBand="0" w:oddHBand="0" w:evenHBand="0" w:firstRowFirstColumn="0" w:firstRowLastColumn="0" w:lastRowFirstColumn="0" w:lastRowLastColumn="0"/>
+            </w:pPr>
+            <w:r>
+              <w:t>Pad numérico derecho:6</w:t>
+            </w:r>
+          </w:p>
+        </w:tc>
+        <w:tc>
+          <w:tcPr>
+            <w:tcW w:w="1265" w:type="dxa"/>
+            <w:vAlign w:val="center"/>
+          </w:tcPr>
+          <w:p>
+            <w:pPr>
+              <w:jc w:val="center"/>
+              <w:cnfStyle w:val="000000000000" w:firstRow="0" w:lastRow="0" w:firstColumn="0" w:lastColumn="0" w:oddVBand="0" w:evenVBand="0" w:oddHBand="0" w:evenHBand="0" w:firstRowFirstColumn="0" w:firstRowLastColumn="0" w:lastRowFirstColumn="0" w:lastRowLastColumn="0"/>
+            </w:pPr>
+            <w:r>
+              <w:t>Pad numérico derecho: 4</w:t>
+            </w:r>
+          </w:p>
+        </w:tc>
+        <w:tc>
+          <w:tcPr>
+            <w:tcW w:w="1265" w:type="dxa"/>
+            <w:vAlign w:val="center"/>
+          </w:tcPr>
+          <w:p>
+            <w:pPr>
+              <w:jc w:val="center"/>
+              <w:cnfStyle w:val="000000000000" w:firstRow="0" w:lastRow="0" w:firstColumn="0" w:lastColumn="0" w:oddVBand="0" w:evenVBand="0" w:oddHBand="0" w:evenHBand="0" w:firstRowFirstColumn="0" w:firstRowLastColumn="0" w:lastRowFirstColumn="0" w:lastRowLastColumn="0"/>
+            </w:pPr>
+          </w:p>
+        </w:tc>
+        <w:tc>
+          <w:tcPr>
+            <w:tcW w:w="1265" w:type="dxa"/>
+            <w:vAlign w:val="center"/>
+          </w:tcPr>
+          <w:p>
+            <w:pPr>
+              <w:jc w:val="center"/>
+              <w:cnfStyle w:val="000000000000" w:firstRow="0" w:lastRow="0" w:firstColumn="0" w:lastColumn="0" w:oddVBand="0" w:evenVBand="0" w:oddHBand="0" w:evenHBand="0" w:firstRowFirstColumn="0" w:firstRowLastColumn="0" w:lastRowFirstColumn="0" w:lastRowLastColumn="0"/>
+            </w:pPr>
+          </w:p>
+        </w:tc>
+        <w:tc>
+          <w:tcPr>
+            <w:tcW w:w="1265" w:type="dxa"/>
+            <w:vAlign w:val="center"/>
+          </w:tcPr>
+          <w:p>
+            <w:pPr>
+              <w:jc w:val="center"/>
+              <w:cnfStyle w:val="000000000000" w:firstRow="0" w:lastRow="0" w:firstColumn="0" w:lastColumn="0" w:oddVBand="0" w:evenVBand="0" w:oddHBand="0" w:evenHBand="0" w:firstRowFirstColumn="0" w:firstRowLastColumn="0" w:lastRowFirstColumn="0" w:lastRowLastColumn="0"/>
+            </w:pPr>
+          </w:p>
+        </w:tc>
+      </w:tr>
+    </w:tbl>
+    <w:p>
+      <w:pPr>
+        <w:pStyle w:val="Ttulo2"/>
+      </w:pPr>
+      <w:bookmarkStart w:id="0" w:name="_GoBack"/>
+      <w:bookmarkEnd w:id="0"/>
     </w:p>
     <w:sectPr>
-      <w:headerReference w:type="default" r:id="rId26"/>
-      <w:footerReference w:type="default" r:id="rId27"/>
+      <w:headerReference w:type="default" r:id="rId27"/>
+      <w:footerReference w:type="default" r:id="rId28"/>
       <w:pgSz w:w="11906" w:h="16838"/>
       <w:pgMar w:top="1417" w:right="1701" w:bottom="1417" w:left="1701" w:header="708" w:footer="708" w:gutter="0"/>
       <w:pgNumType w:start="0"/>
@@ -2533,7 +3305,7 @@
             <w:b/>
             <w:noProof/>
           </w:rPr>
-          <w:t>3</w:t>
+          <w:t>4</w:t>
         </w:r>
         <w:r>
           <w:rPr>
@@ -2918,7 +3690,7 @@
         <w:rFonts w:ascii="Symbol" w:hAnsi="Symbol" w:hint="default"/>
       </w:rPr>
     </w:lvl>
-    <w:lvl w:ilvl="1" w:tplc="0C0A0003" w:tentative="1">
+    <w:lvl w:ilvl="1" w:tplc="0C0A0003">
       <w:start w:val="1"/>
       <w:numFmt w:val="bullet"/>
       <w:lvlText w:val="o"/>
@@ -4046,7 +4818,7 @@
   <w:abstractNum w:abstractNumId="13" w15:restartNumberingAfterBreak="0">
     <w:nsid w:val="39681A00"/>
     <w:multiLevelType w:val="hybridMultilevel"/>
-    <w:tmpl w:val="1FA081C0"/>
+    <w:tmpl w:val="E8B294FE"/>
     <w:lvl w:ilvl="0" w:tplc="F014E198">
       <w:start w:val="2"/>
       <w:numFmt w:val="decimal"/>
@@ -4135,7 +4907,7 @@
   <w:abstractNum w:abstractNumId="14" w15:restartNumberingAfterBreak="0">
     <w:nsid w:val="39A9509C"/>
     <w:multiLevelType w:val="hybridMultilevel"/>
-    <w:tmpl w:val="646879EC"/>
+    <w:tmpl w:val="1A3EFDBE"/>
     <w:lvl w:ilvl="0" w:tplc="0C0A000F">
       <w:start w:val="1"/>
       <w:numFmt w:val="decimal"/>
@@ -4219,6 +4991,95 @@
     </w:lvl>
   </w:abstractNum>
   <w:abstractNum w:abstractNumId="15" w15:restartNumberingAfterBreak="0">
+    <w:nsid w:val="3FF31A9F"/>
+    <w:multiLevelType w:val="hybridMultilevel"/>
+    <w:tmpl w:val="DEFE56D0"/>
+    <w:lvl w:ilvl="0" w:tplc="FC8C27E2">
+      <w:start w:val="3"/>
+      <w:numFmt w:val="decimal"/>
+      <w:lvlText w:val="%1."/>
+      <w:lvlJc w:val="left"/>
+      <w:pPr>
+        <w:ind w:left="720" w:hanging="360"/>
+      </w:pPr>
+      <w:rPr>
+        <w:rFonts w:hint="default"/>
+      </w:rPr>
+    </w:lvl>
+    <w:lvl w:ilvl="1" w:tplc="0C0A0019" w:tentative="1">
+      <w:start w:val="1"/>
+      <w:numFmt w:val="lowerLetter"/>
+      <w:lvlText w:val="%2."/>
+      <w:lvlJc w:val="left"/>
+      <w:pPr>
+        <w:ind w:left="1440" w:hanging="360"/>
+      </w:pPr>
+    </w:lvl>
+    <w:lvl w:ilvl="2" w:tplc="0C0A001B" w:tentative="1">
+      <w:start w:val="1"/>
+      <w:numFmt w:val="lowerRoman"/>
+      <w:lvlText w:val="%3."/>
+      <w:lvlJc w:val="right"/>
+      <w:pPr>
+        <w:ind w:left="2160" w:hanging="180"/>
+      </w:pPr>
+    </w:lvl>
+    <w:lvl w:ilvl="3" w:tplc="0C0A000F" w:tentative="1">
+      <w:start w:val="1"/>
+      <w:numFmt w:val="decimal"/>
+      <w:lvlText w:val="%4."/>
+      <w:lvlJc w:val="left"/>
+      <w:pPr>
+        <w:ind w:left="2880" w:hanging="360"/>
+      </w:pPr>
+    </w:lvl>
+    <w:lvl w:ilvl="4" w:tplc="0C0A0019" w:tentative="1">
+      <w:start w:val="1"/>
+      <w:numFmt w:val="lowerLetter"/>
+      <w:lvlText w:val="%5."/>
+      <w:lvlJc w:val="left"/>
+      <w:pPr>
+        <w:ind w:left="3600" w:hanging="360"/>
+      </w:pPr>
+    </w:lvl>
+    <w:lvl w:ilvl="5" w:tplc="0C0A001B" w:tentative="1">
+      <w:start w:val="1"/>
+      <w:numFmt w:val="lowerRoman"/>
+      <w:lvlText w:val="%6."/>
+      <w:lvlJc w:val="right"/>
+      <w:pPr>
+        <w:ind w:left="4320" w:hanging="180"/>
+      </w:pPr>
+    </w:lvl>
+    <w:lvl w:ilvl="6" w:tplc="0C0A000F" w:tentative="1">
+      <w:start w:val="1"/>
+      <w:numFmt w:val="decimal"/>
+      <w:lvlText w:val="%7."/>
+      <w:lvlJc w:val="left"/>
+      <w:pPr>
+        <w:ind w:left="5040" w:hanging="360"/>
+      </w:pPr>
+    </w:lvl>
+    <w:lvl w:ilvl="7" w:tplc="0C0A0019" w:tentative="1">
+      <w:start w:val="1"/>
+      <w:numFmt w:val="lowerLetter"/>
+      <w:lvlText w:val="%8."/>
+      <w:lvlJc w:val="left"/>
+      <w:pPr>
+        <w:ind w:left="5760" w:hanging="360"/>
+      </w:pPr>
+    </w:lvl>
+    <w:lvl w:ilvl="8" w:tplc="0C0A001B" w:tentative="1">
+      <w:start w:val="1"/>
+      <w:numFmt w:val="lowerRoman"/>
+      <w:lvlText w:val="%9."/>
+      <w:lvlJc w:val="right"/>
+      <w:pPr>
+        <w:ind w:left="6480" w:hanging="180"/>
+      </w:pPr>
+    </w:lvl>
+  </w:abstractNum>
+  <w:abstractNum w:abstractNumId="16" w15:restartNumberingAfterBreak="0">
     <w:nsid w:val="448E43DF"/>
     <w:multiLevelType w:val="hybridMultilevel"/>
     <w:tmpl w:val="22F6B88C"/>
@@ -4307,7 +5168,7 @@
       </w:pPr>
     </w:lvl>
   </w:abstractNum>
-  <w:abstractNum w:abstractNumId="16" w15:restartNumberingAfterBreak="0">
+  <w:abstractNum w:abstractNumId="17" w15:restartNumberingAfterBreak="0">
     <w:nsid w:val="56A11425"/>
     <w:multiLevelType w:val="hybridMultilevel"/>
     <w:tmpl w:val="DCC2ACB8"/>
@@ -4420,7 +5281,7 @@
       </w:rPr>
     </w:lvl>
   </w:abstractNum>
-  <w:abstractNum w:abstractNumId="17" w15:restartNumberingAfterBreak="0">
+  <w:abstractNum w:abstractNumId="18" w15:restartNumberingAfterBreak="0">
     <w:nsid w:val="56D74F6E"/>
     <w:multiLevelType w:val="hybridMultilevel"/>
     <w:tmpl w:val="34A29F86"/>
@@ -4509,7 +5370,7 @@
       </w:pPr>
     </w:lvl>
   </w:abstractNum>
-  <w:abstractNum w:abstractNumId="18" w15:restartNumberingAfterBreak="0">
+  <w:abstractNum w:abstractNumId="19" w15:restartNumberingAfterBreak="0">
     <w:nsid w:val="748B5CA6"/>
     <w:multiLevelType w:val="hybridMultilevel"/>
     <w:tmpl w:val="8EF28232"/>
@@ -4601,7 +5462,7 @@
       </w:pPr>
     </w:lvl>
   </w:abstractNum>
-  <w:abstractNum w:abstractNumId="19" w15:restartNumberingAfterBreak="0">
+  <w:abstractNum w:abstractNumId="20" w15:restartNumberingAfterBreak="0">
     <w:nsid w:val="7DD8150E"/>
     <w:multiLevelType w:val="hybridMultilevel"/>
     <w:tmpl w:val="A950DFD0"/>
@@ -4715,7 +5576,7 @@
     </w:lvl>
   </w:abstractNum>
   <w:num w:numId="1">
-    <w:abstractNumId w:val="18"/>
+    <w:abstractNumId w:val="19"/>
   </w:num>
   <w:num w:numId="2">
     <w:abstractNumId w:val="0"/>
@@ -4730,16 +5591,16 @@
     <w:abstractNumId w:val="9"/>
   </w:num>
   <w:num w:numId="6">
-    <w:abstractNumId w:val="16"/>
+    <w:abstractNumId w:val="17"/>
   </w:num>
   <w:num w:numId="7">
-    <w:abstractNumId w:val="17"/>
+    <w:abstractNumId w:val="18"/>
   </w:num>
   <w:num w:numId="8">
     <w:abstractNumId w:val="7"/>
   </w:num>
   <w:num w:numId="9">
-    <w:abstractNumId w:val="19"/>
+    <w:abstractNumId w:val="20"/>
   </w:num>
   <w:num w:numId="10">
     <w:abstractNumId w:val="11"/>
@@ -4766,13 +5627,16 @@
     <w:abstractNumId w:val="10"/>
   </w:num>
   <w:num w:numId="18">
-    <w:abstractNumId w:val="15"/>
+    <w:abstractNumId w:val="16"/>
   </w:num>
   <w:num w:numId="19">
     <w:abstractNumId w:val="6"/>
   </w:num>
   <w:num w:numId="20">
     <w:abstractNumId w:val="12"/>
+  </w:num>
+  <w:num w:numId="21">
+    <w:abstractNumId w:val="15"/>
   </w:num>
 </w:numbering>
 </file>
@@ -5440,6 +6304,112 @@
       <w:szCs w:val="24"/>
     </w:rPr>
   </w:style>
+  <w:style w:type="table" w:styleId="Tabladecuadrcula5oscura-nfasis5">
+    <w:name w:val="Grid Table 5 Dark Accent 5"/>
+    <w:basedOn w:val="Tablanormal"/>
+    <w:uiPriority w:val="50"/>
+    <w:rsid w:val="00FB6A85"/>
+    <w:pPr>
+      <w:spacing w:after="0" w:line="240" w:lineRule="auto"/>
+    </w:pPr>
+    <w:tblPr>
+      <w:tblStyleRowBandSize w:val="1"/>
+      <w:tblStyleColBandSize w:val="1"/>
+      <w:tblBorders>
+        <w:top w:val="single" w:sz="4" w:space="0" w:color="FFFFFF" w:themeColor="background1"/>
+        <w:left w:val="single" w:sz="4" w:space="0" w:color="FFFFFF" w:themeColor="background1"/>
+        <w:bottom w:val="single" w:sz="4" w:space="0" w:color="FFFFFF" w:themeColor="background1"/>
+        <w:right w:val="single" w:sz="4" w:space="0" w:color="FFFFFF" w:themeColor="background1"/>
+        <w:insideH w:val="single" w:sz="4" w:space="0" w:color="FFFFFF" w:themeColor="background1"/>
+        <w:insideV w:val="single" w:sz="4" w:space="0" w:color="FFFFFF" w:themeColor="background1"/>
+      </w:tblBorders>
+    </w:tblPr>
+    <w:tcPr>
+      <w:shd w:val="clear" w:color="auto" w:fill="D9E2F3" w:themeFill="accent5" w:themeFillTint="33"/>
+    </w:tcPr>
+    <w:tblStylePr w:type="firstRow">
+      <w:rPr>
+        <w:b/>
+        <w:bCs/>
+        <w:color w:val="FFFFFF" w:themeColor="background1"/>
+      </w:rPr>
+      <w:tblPr/>
+      <w:tcPr>
+        <w:tcBorders>
+          <w:top w:val="single" w:sz="4" w:space="0" w:color="FFFFFF" w:themeColor="background1"/>
+          <w:left w:val="single" w:sz="4" w:space="0" w:color="FFFFFF" w:themeColor="background1"/>
+          <w:right w:val="single" w:sz="4" w:space="0" w:color="FFFFFF" w:themeColor="background1"/>
+          <w:insideH w:val="nil"/>
+          <w:insideV w:val="nil"/>
+        </w:tcBorders>
+        <w:shd w:val="clear" w:color="auto" w:fill="4472C4" w:themeFill="accent5"/>
+      </w:tcPr>
+    </w:tblStylePr>
+    <w:tblStylePr w:type="lastRow">
+      <w:rPr>
+        <w:b/>
+        <w:bCs/>
+        <w:color w:val="FFFFFF" w:themeColor="background1"/>
+      </w:rPr>
+      <w:tblPr/>
+      <w:tcPr>
+        <w:tcBorders>
+          <w:left w:val="single" w:sz="4" w:space="0" w:color="FFFFFF" w:themeColor="background1"/>
+          <w:bottom w:val="single" w:sz="4" w:space="0" w:color="FFFFFF" w:themeColor="background1"/>
+          <w:right w:val="single" w:sz="4" w:space="0" w:color="FFFFFF" w:themeColor="background1"/>
+          <w:insideH w:val="nil"/>
+          <w:insideV w:val="nil"/>
+        </w:tcBorders>
+        <w:shd w:val="clear" w:color="auto" w:fill="4472C4" w:themeFill="accent5"/>
+      </w:tcPr>
+    </w:tblStylePr>
+    <w:tblStylePr w:type="firstCol">
+      <w:rPr>
+        <w:b/>
+        <w:bCs/>
+        <w:color w:val="FFFFFF" w:themeColor="background1"/>
+      </w:rPr>
+      <w:tblPr/>
+      <w:tcPr>
+        <w:tcBorders>
+          <w:top w:val="single" w:sz="4" w:space="0" w:color="FFFFFF" w:themeColor="background1"/>
+          <w:left w:val="single" w:sz="4" w:space="0" w:color="FFFFFF" w:themeColor="background1"/>
+          <w:bottom w:val="single" w:sz="4" w:space="0" w:color="FFFFFF" w:themeColor="background1"/>
+          <w:insideV w:val="nil"/>
+        </w:tcBorders>
+        <w:shd w:val="clear" w:color="auto" w:fill="4472C4" w:themeFill="accent5"/>
+      </w:tcPr>
+    </w:tblStylePr>
+    <w:tblStylePr w:type="lastCol">
+      <w:rPr>
+        <w:b/>
+        <w:bCs/>
+        <w:color w:val="FFFFFF" w:themeColor="background1"/>
+      </w:rPr>
+      <w:tblPr/>
+      <w:tcPr>
+        <w:tcBorders>
+          <w:top w:val="single" w:sz="4" w:space="0" w:color="FFFFFF" w:themeColor="background1"/>
+          <w:bottom w:val="single" w:sz="4" w:space="0" w:color="FFFFFF" w:themeColor="background1"/>
+          <w:right w:val="single" w:sz="4" w:space="0" w:color="FFFFFF" w:themeColor="background1"/>
+          <w:insideV w:val="nil"/>
+        </w:tcBorders>
+        <w:shd w:val="clear" w:color="auto" w:fill="4472C4" w:themeFill="accent5"/>
+      </w:tcPr>
+    </w:tblStylePr>
+    <w:tblStylePr w:type="band1Vert">
+      <w:tblPr/>
+      <w:tcPr>
+        <w:shd w:val="clear" w:color="auto" w:fill="B4C6E7" w:themeFill="accent5" w:themeFillTint="66"/>
+      </w:tcPr>
+    </w:tblStylePr>
+    <w:tblStylePr w:type="band1Horz">
+      <w:tblPr/>
+      <w:tcPr>
+        <w:shd w:val="clear" w:color="auto" w:fill="B4C6E7" w:themeFill="accent5" w:themeFillTint="66"/>
+      </w:tcPr>
+    </w:tblStylePr>
+  </w:style>
 </w:styles>
 </file>
 
@@ -5728,7 +6698,7 @@
 </file>
 
 <file path=customXml/itemProps2.xml><?xml version="1.0" encoding="utf-8"?>
-<ds:datastoreItem xmlns:ds="http://schemas.openxmlformats.org/officeDocument/2006/customXml" ds:itemID="{814B6CB1-58AB-40B3-B760-B95E293EE1DB}">
+<ds:datastoreItem xmlns:ds="http://schemas.openxmlformats.org/officeDocument/2006/customXml" ds:itemID="{34767F4E-657A-46D0-931D-E86E5473145A}">
   <ds:schemaRefs>
     <ds:schemaRef ds:uri="http://schemas.openxmlformats.org/officeDocument/2006/bibliography"/>
   </ds:schemaRefs>

--- a/Documentacion/Documentación BOMBERMAN.docx
+++ b/Documentacion/Documentación BOMBERMAN.docx
@@ -1,6 +1,6 @@
 
 <file path=word/document.xml><?xml version="1.0" encoding="utf-8"?>
-<w:document xmlns:wpc="http://schemas.microsoft.com/office/word/2010/wordprocessingCanvas" xmlns:mc="http://schemas.openxmlformats.org/markup-compatibility/2006" xmlns:o="urn:schemas-microsoft-com:office:office" xmlns:r="http://schemas.openxmlformats.org/officeDocument/2006/relationships" xmlns:m="http://schemas.openxmlformats.org/officeDocument/2006/math" xmlns:v="urn:schemas-microsoft-com:vml" xmlns:wp14="http://schemas.microsoft.com/office/word/2010/wordprocessingDrawing" xmlns:wp="http://schemas.openxmlformats.org/drawingml/2006/wordprocessingDrawing" xmlns:w10="urn:schemas-microsoft-com:office:word" xmlns:w="http://schemas.openxmlformats.org/wordprocessingml/2006/main" xmlns:w14="http://schemas.microsoft.com/office/word/2010/wordml" xmlns:w15="http://schemas.microsoft.com/office/word/2012/wordml" xmlns:wpg="http://schemas.microsoft.com/office/word/2010/wordprocessingGroup" xmlns:wpi="http://schemas.microsoft.com/office/word/2010/wordprocessingInk" xmlns:wne="http://schemas.microsoft.com/office/word/2006/wordml" xmlns:wps="http://schemas.microsoft.com/office/word/2010/wordprocessingShape" mc:Ignorable="w14 w15 wp14">
+<w:document xmlns:wpc="http://schemas.microsoft.com/office/word/2010/wordprocessingCanvas" xmlns:cx="http://schemas.microsoft.com/office/drawing/2014/chartex" xmlns:cx1="http://schemas.microsoft.com/office/drawing/2015/9/8/chartex" xmlns:mc="http://schemas.openxmlformats.org/markup-compatibility/2006" xmlns:o="urn:schemas-microsoft-com:office:office" xmlns:r="http://schemas.openxmlformats.org/officeDocument/2006/relationships" xmlns:m="http://schemas.openxmlformats.org/officeDocument/2006/math" xmlns:v="urn:schemas-microsoft-com:vml" xmlns:wp14="http://schemas.microsoft.com/office/word/2010/wordprocessingDrawing" xmlns:wp="http://schemas.openxmlformats.org/drawingml/2006/wordprocessingDrawing" xmlns:w10="urn:schemas-microsoft-com:office:word" xmlns:w="http://schemas.openxmlformats.org/wordprocessingml/2006/main" xmlns:w14="http://schemas.microsoft.com/office/word/2010/wordml" xmlns:w15="http://schemas.microsoft.com/office/word/2012/wordml" xmlns:w16se="http://schemas.microsoft.com/office/word/2015/wordml/symex" xmlns:wpg="http://schemas.microsoft.com/office/word/2010/wordprocessingGroup" xmlns:wpi="http://schemas.microsoft.com/office/word/2010/wordprocessingInk" xmlns:wne="http://schemas.microsoft.com/office/word/2006/wordml" xmlns:wps="http://schemas.microsoft.com/office/word/2010/wordprocessingShape" mc:Ignorable="w14 w15 w16se wp14">
   <w:body>
     <w:sdt>
       <w:sdtPr>
@@ -517,7 +517,23 @@
                                         <w:sz w:val="18"/>
                                         <w:szCs w:val="18"/>
                                       </w:rPr>
-                                      <w:t xml:space="preserve">uoDani@uniovi.es, </w:t>
+                                      <w:t>u</w:t>
+                                    </w:r>
+                                    <w:r>
+                                      <w:rPr>
+                                        <w:color w:val="595959" w:themeColor="text1" w:themeTint="A6"/>
+                                        <w:sz w:val="18"/>
+                                        <w:szCs w:val="18"/>
+                                      </w:rPr>
+                                      <w:t>o231763</w:t>
+                                    </w:r>
+                                    <w:r>
+                                      <w:rPr>
+                                        <w:color w:val="595959" w:themeColor="text1" w:themeTint="A6"/>
+                                        <w:sz w:val="18"/>
+                                        <w:szCs w:val="18"/>
+                                      </w:rPr>
+                                      <w:t xml:space="preserve">@uniovi.es, </w:t>
                                     </w:r>
                                     <w:r>
                                       <w:rPr>
@@ -650,7 +666,23 @@
                                   <w:sz w:val="18"/>
                                   <w:szCs w:val="18"/>
                                 </w:rPr>
-                                <w:t xml:space="preserve">uoDani@uniovi.es, </w:t>
+                                <w:t>u</w:t>
+                              </w:r>
+                              <w:r>
+                                <w:rPr>
+                                  <w:color w:val="595959" w:themeColor="text1" w:themeTint="A6"/>
+                                  <w:sz w:val="18"/>
+                                  <w:szCs w:val="18"/>
+                                </w:rPr>
+                                <w:t>o231763</w:t>
+                              </w:r>
+                              <w:r>
+                                <w:rPr>
+                                  <w:color w:val="595959" w:themeColor="text1" w:themeTint="A6"/>
+                                  <w:sz w:val="18"/>
+                                  <w:szCs w:val="18"/>
+                                </w:rPr>
+                                <w:t xml:space="preserve">@uniovi.es, </w:t>
                               </w:r>
                               <w:r>
                                 <w:rPr>
@@ -1109,6 +1141,8 @@
             <w:br w:type="page"/>
           </w:r>
         </w:p>
+        <w:bookmarkStart w:id="0" w:name="_GoBack" w:displacedByCustomXml="next"/>
+        <w:bookmarkEnd w:id="0" w:displacedByCustomXml="next"/>
       </w:sdtContent>
     </w:sdt>
     <w:p>
@@ -3181,8 +3215,6 @@
       <w:pPr>
         <w:pStyle w:val="Ttulo2"/>
       </w:pPr>
-      <w:bookmarkStart w:id="0" w:name="_GoBack"/>
-      <w:bookmarkEnd w:id="0"/>
     </w:p>
     <w:sectPr>
       <w:headerReference w:type="default" r:id="rId27"/>
@@ -3199,7 +3231,7 @@
 </file>
 
 <file path=word/endnotes.xml><?xml version="1.0" encoding="utf-8"?>
-<w:endnotes xmlns:wpc="http://schemas.microsoft.com/office/word/2010/wordprocessingCanvas" xmlns:mc="http://schemas.openxmlformats.org/markup-compatibility/2006" xmlns:o="urn:schemas-microsoft-com:office:office" xmlns:r="http://schemas.openxmlformats.org/officeDocument/2006/relationships" xmlns:m="http://schemas.openxmlformats.org/officeDocument/2006/math" xmlns:v="urn:schemas-microsoft-com:vml" xmlns:wp14="http://schemas.microsoft.com/office/word/2010/wordprocessingDrawing" xmlns:wp="http://schemas.openxmlformats.org/drawingml/2006/wordprocessingDrawing" xmlns:w10="urn:schemas-microsoft-com:office:word" xmlns:w="http://schemas.openxmlformats.org/wordprocessingml/2006/main" xmlns:w14="http://schemas.microsoft.com/office/word/2010/wordml" xmlns:w15="http://schemas.microsoft.com/office/word/2012/wordml" xmlns:wpg="http://schemas.microsoft.com/office/word/2010/wordprocessingGroup" xmlns:wpi="http://schemas.microsoft.com/office/word/2010/wordprocessingInk" xmlns:wne="http://schemas.microsoft.com/office/word/2006/wordml" xmlns:wps="http://schemas.microsoft.com/office/word/2010/wordprocessingShape" mc:Ignorable="w14 w15 wp14">
+<w:endnotes xmlns:wpc="http://schemas.microsoft.com/office/word/2010/wordprocessingCanvas" xmlns:cx="http://schemas.microsoft.com/office/drawing/2014/chartex" xmlns:cx1="http://schemas.microsoft.com/office/drawing/2015/9/8/chartex" xmlns:mc="http://schemas.openxmlformats.org/markup-compatibility/2006" xmlns:o="urn:schemas-microsoft-com:office:office" xmlns:r="http://schemas.openxmlformats.org/officeDocument/2006/relationships" xmlns:m="http://schemas.openxmlformats.org/officeDocument/2006/math" xmlns:v="urn:schemas-microsoft-com:vml" xmlns:wp14="http://schemas.microsoft.com/office/word/2010/wordprocessingDrawing" xmlns:wp="http://schemas.openxmlformats.org/drawingml/2006/wordprocessingDrawing" xmlns:w10="urn:schemas-microsoft-com:office:word" xmlns:w="http://schemas.openxmlformats.org/wordprocessingml/2006/main" xmlns:w14="http://schemas.microsoft.com/office/word/2010/wordml" xmlns:w15="http://schemas.microsoft.com/office/word/2012/wordml" xmlns:w16se="http://schemas.microsoft.com/office/word/2015/wordml/symex" xmlns:wpg="http://schemas.microsoft.com/office/word/2010/wordprocessingGroup" xmlns:wpi="http://schemas.microsoft.com/office/word/2010/wordprocessingInk" xmlns:wne="http://schemas.microsoft.com/office/word/2006/wordml" xmlns:wps="http://schemas.microsoft.com/office/word/2010/wordprocessingShape" mc:Ignorable="w14 w15 w16se wp14">
   <w:endnote w:type="separator" w:id="-1">
     <w:p>
       <w:pPr>
@@ -3224,7 +3256,7 @@
 </file>
 
 <file path=word/footer1.xml><?xml version="1.0" encoding="utf-8"?>
-<w:ftr xmlns:wpc="http://schemas.microsoft.com/office/word/2010/wordprocessingCanvas" xmlns:mc="http://schemas.openxmlformats.org/markup-compatibility/2006" xmlns:o="urn:schemas-microsoft-com:office:office" xmlns:r="http://schemas.openxmlformats.org/officeDocument/2006/relationships" xmlns:m="http://schemas.openxmlformats.org/officeDocument/2006/math" xmlns:v="urn:schemas-microsoft-com:vml" xmlns:wp14="http://schemas.microsoft.com/office/word/2010/wordprocessingDrawing" xmlns:wp="http://schemas.openxmlformats.org/drawingml/2006/wordprocessingDrawing" xmlns:w10="urn:schemas-microsoft-com:office:word" xmlns:w="http://schemas.openxmlformats.org/wordprocessingml/2006/main" xmlns:w14="http://schemas.microsoft.com/office/word/2010/wordml" xmlns:w15="http://schemas.microsoft.com/office/word/2012/wordml" xmlns:wpg="http://schemas.microsoft.com/office/word/2010/wordprocessingGroup" xmlns:wpi="http://schemas.microsoft.com/office/word/2010/wordprocessingInk" xmlns:wne="http://schemas.microsoft.com/office/word/2006/wordml" xmlns:wps="http://schemas.microsoft.com/office/word/2010/wordprocessingShape" mc:Ignorable="w14 w15 wp14">
+<w:ftr xmlns:wpc="http://schemas.microsoft.com/office/word/2010/wordprocessingCanvas" xmlns:cx="http://schemas.microsoft.com/office/drawing/2014/chartex" xmlns:cx1="http://schemas.microsoft.com/office/drawing/2015/9/8/chartex" xmlns:mc="http://schemas.openxmlformats.org/markup-compatibility/2006" xmlns:o="urn:schemas-microsoft-com:office:office" xmlns:r="http://schemas.openxmlformats.org/officeDocument/2006/relationships" xmlns:m="http://schemas.openxmlformats.org/officeDocument/2006/math" xmlns:v="urn:schemas-microsoft-com:vml" xmlns:wp14="http://schemas.microsoft.com/office/word/2010/wordprocessingDrawing" xmlns:wp="http://schemas.openxmlformats.org/drawingml/2006/wordprocessingDrawing" xmlns:w10="urn:schemas-microsoft-com:office:word" xmlns:w="http://schemas.openxmlformats.org/wordprocessingml/2006/main" xmlns:w14="http://schemas.microsoft.com/office/word/2010/wordml" xmlns:w15="http://schemas.microsoft.com/office/word/2012/wordml" xmlns:w16se="http://schemas.microsoft.com/office/word/2015/wordml/symex" xmlns:wpg="http://schemas.microsoft.com/office/word/2010/wordprocessingGroup" xmlns:wpi="http://schemas.microsoft.com/office/word/2010/wordprocessingInk" xmlns:wne="http://schemas.microsoft.com/office/word/2006/wordml" xmlns:wps="http://schemas.microsoft.com/office/word/2010/wordprocessingShape" mc:Ignorable="w14 w15 w16se wp14">
   <w:sdt>
     <w:sdtPr>
       <w:id w:val="1836252895"/>
@@ -3329,7 +3361,7 @@
 </file>
 
 <file path=word/footnotes.xml><?xml version="1.0" encoding="utf-8"?>
-<w:footnotes xmlns:wpc="http://schemas.microsoft.com/office/word/2010/wordprocessingCanvas" xmlns:mc="http://schemas.openxmlformats.org/markup-compatibility/2006" xmlns:o="urn:schemas-microsoft-com:office:office" xmlns:r="http://schemas.openxmlformats.org/officeDocument/2006/relationships" xmlns:m="http://schemas.openxmlformats.org/officeDocument/2006/math" xmlns:v="urn:schemas-microsoft-com:vml" xmlns:wp14="http://schemas.microsoft.com/office/word/2010/wordprocessingDrawing" xmlns:wp="http://schemas.openxmlformats.org/drawingml/2006/wordprocessingDrawing" xmlns:w10="urn:schemas-microsoft-com:office:word" xmlns:w="http://schemas.openxmlformats.org/wordprocessingml/2006/main" xmlns:w14="http://schemas.microsoft.com/office/word/2010/wordml" xmlns:w15="http://schemas.microsoft.com/office/word/2012/wordml" xmlns:wpg="http://schemas.microsoft.com/office/word/2010/wordprocessingGroup" xmlns:wpi="http://schemas.microsoft.com/office/word/2010/wordprocessingInk" xmlns:wne="http://schemas.microsoft.com/office/word/2006/wordml" xmlns:wps="http://schemas.microsoft.com/office/word/2010/wordprocessingShape" mc:Ignorable="w14 w15 wp14">
+<w:footnotes xmlns:wpc="http://schemas.microsoft.com/office/word/2010/wordprocessingCanvas" xmlns:cx="http://schemas.microsoft.com/office/drawing/2014/chartex" xmlns:cx1="http://schemas.microsoft.com/office/drawing/2015/9/8/chartex" xmlns:mc="http://schemas.openxmlformats.org/markup-compatibility/2006" xmlns:o="urn:schemas-microsoft-com:office:office" xmlns:r="http://schemas.openxmlformats.org/officeDocument/2006/relationships" xmlns:m="http://schemas.openxmlformats.org/officeDocument/2006/math" xmlns:v="urn:schemas-microsoft-com:vml" xmlns:wp14="http://schemas.microsoft.com/office/word/2010/wordprocessingDrawing" xmlns:wp="http://schemas.openxmlformats.org/drawingml/2006/wordprocessingDrawing" xmlns:w10="urn:schemas-microsoft-com:office:word" xmlns:w="http://schemas.openxmlformats.org/wordprocessingml/2006/main" xmlns:w14="http://schemas.microsoft.com/office/word/2010/wordml" xmlns:w15="http://schemas.microsoft.com/office/word/2012/wordml" xmlns:w16se="http://schemas.microsoft.com/office/word/2015/wordml/symex" xmlns:wpg="http://schemas.microsoft.com/office/word/2010/wordprocessingGroup" xmlns:wpi="http://schemas.microsoft.com/office/word/2010/wordprocessingInk" xmlns:wne="http://schemas.microsoft.com/office/word/2006/wordml" xmlns:wps="http://schemas.microsoft.com/office/word/2010/wordprocessingShape" mc:Ignorable="w14 w15 w16se wp14">
   <w:footnote w:type="separator" w:id="-1">
     <w:p>
       <w:pPr>
@@ -3354,7 +3386,7 @@
 </file>
 
 <file path=word/header1.xml><?xml version="1.0" encoding="utf-8"?>
-<w:hdr xmlns:wpc="http://schemas.microsoft.com/office/word/2010/wordprocessingCanvas" xmlns:mc="http://schemas.openxmlformats.org/markup-compatibility/2006" xmlns:o="urn:schemas-microsoft-com:office:office" xmlns:r="http://schemas.openxmlformats.org/officeDocument/2006/relationships" xmlns:m="http://schemas.openxmlformats.org/officeDocument/2006/math" xmlns:v="urn:schemas-microsoft-com:vml" xmlns:wp14="http://schemas.microsoft.com/office/word/2010/wordprocessingDrawing" xmlns:wp="http://schemas.openxmlformats.org/drawingml/2006/wordprocessingDrawing" xmlns:w10="urn:schemas-microsoft-com:office:word" xmlns:w="http://schemas.openxmlformats.org/wordprocessingml/2006/main" xmlns:w14="http://schemas.microsoft.com/office/word/2010/wordml" xmlns:w15="http://schemas.microsoft.com/office/word/2012/wordml" xmlns:wpg="http://schemas.microsoft.com/office/word/2010/wordprocessingGroup" xmlns:wpi="http://schemas.microsoft.com/office/word/2010/wordprocessingInk" xmlns:wne="http://schemas.microsoft.com/office/word/2006/wordml" xmlns:wps="http://schemas.microsoft.com/office/word/2010/wordprocessingShape" mc:Ignorable="w14 w15 wp14">
+<w:hdr xmlns:wpc="http://schemas.microsoft.com/office/word/2010/wordprocessingCanvas" xmlns:cx="http://schemas.microsoft.com/office/drawing/2014/chartex" xmlns:cx1="http://schemas.microsoft.com/office/drawing/2015/9/8/chartex" xmlns:mc="http://schemas.openxmlformats.org/markup-compatibility/2006" xmlns:o="urn:schemas-microsoft-com:office:office" xmlns:r="http://schemas.openxmlformats.org/officeDocument/2006/relationships" xmlns:m="http://schemas.openxmlformats.org/officeDocument/2006/math" xmlns:v="urn:schemas-microsoft-com:vml" xmlns:wp14="http://schemas.microsoft.com/office/word/2010/wordprocessingDrawing" xmlns:wp="http://schemas.openxmlformats.org/drawingml/2006/wordprocessingDrawing" xmlns:w10="urn:schemas-microsoft-com:office:word" xmlns:w="http://schemas.openxmlformats.org/wordprocessingml/2006/main" xmlns:w14="http://schemas.microsoft.com/office/word/2010/wordml" xmlns:w15="http://schemas.microsoft.com/office/word/2012/wordml" xmlns:w16se="http://schemas.microsoft.com/office/word/2015/wordml/symex" xmlns:wpg="http://schemas.microsoft.com/office/word/2010/wordprocessingGroup" xmlns:wpi="http://schemas.microsoft.com/office/word/2010/wordprocessingInk" xmlns:wne="http://schemas.microsoft.com/office/word/2006/wordml" xmlns:wps="http://schemas.microsoft.com/office/word/2010/wordprocessingShape" mc:Ignorable="w14 w15 w16se wp14">
   <w:p>
     <w:pPr>
       <w:pStyle w:val="Encabezado"/>
@@ -3498,7 +3530,7 @@
 </file>
 
 <file path=word/numbering.xml><?xml version="1.0" encoding="utf-8"?>
-<w:numbering xmlns:wpc="http://schemas.microsoft.com/office/word/2010/wordprocessingCanvas" xmlns:mc="http://schemas.openxmlformats.org/markup-compatibility/2006" xmlns:o="urn:schemas-microsoft-com:office:office" xmlns:r="http://schemas.openxmlformats.org/officeDocument/2006/relationships" xmlns:m="http://schemas.openxmlformats.org/officeDocument/2006/math" xmlns:v="urn:schemas-microsoft-com:vml" xmlns:wp14="http://schemas.microsoft.com/office/word/2010/wordprocessingDrawing" xmlns:wp="http://schemas.openxmlformats.org/drawingml/2006/wordprocessingDrawing" xmlns:w10="urn:schemas-microsoft-com:office:word" xmlns:w="http://schemas.openxmlformats.org/wordprocessingml/2006/main" xmlns:w14="http://schemas.microsoft.com/office/word/2010/wordml" xmlns:w15="http://schemas.microsoft.com/office/word/2012/wordml" xmlns:wpg="http://schemas.microsoft.com/office/word/2010/wordprocessingGroup" xmlns:wpi="http://schemas.microsoft.com/office/word/2010/wordprocessingInk" xmlns:wne="http://schemas.microsoft.com/office/word/2006/wordml" xmlns:wps="http://schemas.microsoft.com/office/word/2010/wordprocessingShape" mc:Ignorable="w14 w15 wp14">
+<w:numbering xmlns:wpc="http://schemas.microsoft.com/office/word/2010/wordprocessingCanvas" xmlns:cx="http://schemas.microsoft.com/office/drawing/2014/chartex" xmlns:cx1="http://schemas.microsoft.com/office/drawing/2015/9/8/chartex" xmlns:mc="http://schemas.openxmlformats.org/markup-compatibility/2006" xmlns:o="urn:schemas-microsoft-com:office:office" xmlns:r="http://schemas.openxmlformats.org/officeDocument/2006/relationships" xmlns:m="http://schemas.openxmlformats.org/officeDocument/2006/math" xmlns:v="urn:schemas-microsoft-com:vml" xmlns:wp14="http://schemas.microsoft.com/office/word/2010/wordprocessingDrawing" xmlns:wp="http://schemas.openxmlformats.org/drawingml/2006/wordprocessingDrawing" xmlns:w10="urn:schemas-microsoft-com:office:word" xmlns:w="http://schemas.openxmlformats.org/wordprocessingml/2006/main" xmlns:w14="http://schemas.microsoft.com/office/word/2010/wordml" xmlns:w15="http://schemas.microsoft.com/office/word/2012/wordml" xmlns:w16se="http://schemas.microsoft.com/office/word/2015/wordml/symex" xmlns:wpg="http://schemas.microsoft.com/office/word/2010/wordprocessingGroup" xmlns:wpi="http://schemas.microsoft.com/office/word/2010/wordprocessingInk" xmlns:wne="http://schemas.microsoft.com/office/word/2006/wordml" xmlns:wps="http://schemas.microsoft.com/office/word/2010/wordprocessingShape" mc:Ignorable="w14 w15 w16se wp14">
   <w:abstractNum w:abstractNumId="0" w15:restartNumberingAfterBreak="0">
     <w:nsid w:val="01320ACB"/>
     <w:multiLevelType w:val="hybridMultilevel"/>
@@ -5642,7 +5674,7 @@
 </file>
 
 <file path=word/styles.xml><?xml version="1.0" encoding="utf-8"?>
-<w:styles xmlns:mc="http://schemas.openxmlformats.org/markup-compatibility/2006" xmlns:r="http://schemas.openxmlformats.org/officeDocument/2006/relationships" xmlns:w="http://schemas.openxmlformats.org/wordprocessingml/2006/main" xmlns:w14="http://schemas.microsoft.com/office/word/2010/wordml" xmlns:w15="http://schemas.microsoft.com/office/word/2012/wordml" mc:Ignorable="w14 w15">
+<w:styles xmlns:mc="http://schemas.openxmlformats.org/markup-compatibility/2006" xmlns:r="http://schemas.openxmlformats.org/officeDocument/2006/relationships" xmlns:w="http://schemas.openxmlformats.org/wordprocessingml/2006/main" xmlns:w14="http://schemas.microsoft.com/office/word/2010/wordml" xmlns:w15="http://schemas.microsoft.com/office/word/2012/wordml" xmlns:w16se="http://schemas.microsoft.com/office/word/2015/wordml/symex" mc:Ignorable="w14 w15 w16se">
   <w:docDefaults>
     <w:rPrDefault>
       <w:rPr>
@@ -6681,7 +6713,7 @@
   <CompanyAddress/>
   <CompanyPhone/>
   <CompanyFax/>
-  <CompanyEmail>uoDani@uniovi.es, uo231602@uniovi.es, uoJoseAntonio@uniovi.es</CompanyEmail>
+  <CompanyEmail>uo231763@uniovi.es, uo231602@uniovi.es, uoJoseAntonio@uniovi.es</CompanyEmail>
 </CoverPageProperties>
 </file>
 
@@ -6698,7 +6730,7 @@
 </file>
 
 <file path=customXml/itemProps2.xml><?xml version="1.0" encoding="utf-8"?>
-<ds:datastoreItem xmlns:ds="http://schemas.openxmlformats.org/officeDocument/2006/customXml" ds:itemID="{34767F4E-657A-46D0-931D-E86E5473145A}">
+<ds:datastoreItem xmlns:ds="http://schemas.openxmlformats.org/officeDocument/2006/customXml" ds:itemID="{A88B22B6-5AEF-4479-896E-BFF21B5E826E}">
   <ds:schemaRefs>
     <ds:schemaRef ds:uri="http://schemas.openxmlformats.org/officeDocument/2006/bibliography"/>
   </ds:schemaRefs>

--- a/Documentacion/Documentación BOMBERMAN.docx
+++ b/Documentacion/Documentación BOMBERMAN.docx
@@ -1,6 +1,6 @@
 
 <file path=word/document.xml><?xml version="1.0" encoding="utf-8"?>
-<w:document xmlns:wpc="http://schemas.microsoft.com/office/word/2010/wordprocessingCanvas" xmlns:cx="http://schemas.microsoft.com/office/drawing/2014/chartex" xmlns:cx1="http://schemas.microsoft.com/office/drawing/2015/9/8/chartex" xmlns:mc="http://schemas.openxmlformats.org/markup-compatibility/2006" xmlns:o="urn:schemas-microsoft-com:office:office" xmlns:r="http://schemas.openxmlformats.org/officeDocument/2006/relationships" xmlns:m="http://schemas.openxmlformats.org/officeDocument/2006/math" xmlns:v="urn:schemas-microsoft-com:vml" xmlns:wp14="http://schemas.microsoft.com/office/word/2010/wordprocessingDrawing" xmlns:wp="http://schemas.openxmlformats.org/drawingml/2006/wordprocessingDrawing" xmlns:w10="urn:schemas-microsoft-com:office:word" xmlns:w="http://schemas.openxmlformats.org/wordprocessingml/2006/main" xmlns:w14="http://schemas.microsoft.com/office/word/2010/wordml" xmlns:w15="http://schemas.microsoft.com/office/word/2012/wordml" xmlns:w16se="http://schemas.microsoft.com/office/word/2015/wordml/symex" xmlns:wpg="http://schemas.microsoft.com/office/word/2010/wordprocessingGroup" xmlns:wpi="http://schemas.microsoft.com/office/word/2010/wordprocessingInk" xmlns:wne="http://schemas.microsoft.com/office/word/2006/wordml" xmlns:wps="http://schemas.microsoft.com/office/word/2010/wordprocessingShape" mc:Ignorable="w14 w15 w16se wp14">
+<w:document xmlns:wpc="http://schemas.microsoft.com/office/word/2010/wordprocessingCanvas" xmlns:mc="http://schemas.openxmlformats.org/markup-compatibility/2006" xmlns:o="urn:schemas-microsoft-com:office:office" xmlns:r="http://schemas.openxmlformats.org/officeDocument/2006/relationships" xmlns:m="http://schemas.openxmlformats.org/officeDocument/2006/math" xmlns:v="urn:schemas-microsoft-com:vml" xmlns:wp14="http://schemas.microsoft.com/office/word/2010/wordprocessingDrawing" xmlns:wp="http://schemas.openxmlformats.org/drawingml/2006/wordprocessingDrawing" xmlns:w10="urn:schemas-microsoft-com:office:word" xmlns:w="http://schemas.openxmlformats.org/wordprocessingml/2006/main" xmlns:w14="http://schemas.microsoft.com/office/word/2010/wordml" xmlns:wpg="http://schemas.microsoft.com/office/word/2010/wordprocessingGroup" xmlns:wpi="http://schemas.microsoft.com/office/word/2010/wordprocessingInk" xmlns:wne="http://schemas.microsoft.com/office/word/2006/wordml" xmlns:wps="http://schemas.microsoft.com/office/word/2010/wordprocessingShape" mc:Ignorable="w14 wp14">
   <w:body>
     <w:sdt>
       <w:sdtPr>
@@ -64,7 +64,7 @@
                         </pic:cNvPicPr>
                       </pic:nvPicPr>
                       <pic:blipFill>
-                        <a:blip r:embed="rId9">
+                        <a:blip r:embed="rId10">
                           <a:extLst>
                             <a:ext uri="{28A0092B-C50C-407E-A947-70E740481C1C}">
                               <a14:useLocalDpi xmlns:a14="http://schemas.microsoft.com/office/drawing/2010/main" val="0"/>
@@ -310,7 +310,7 @@
                                 <a:avLst/>
                               </a:prstGeom>
                               <a:blipFill>
-                                <a:blip r:embed="rId10"/>
+                                <a:blip r:embed="rId11"/>
                                 <a:stretch>
                                   <a:fillRect r="-7574"/>
                                 </a:stretch>
@@ -354,7 +354,7 @@
                   </wp:anchor>
                 </w:drawing>
               </mc:Choice>
-              <mc:Fallback>
+              <mc:Fallback xmlns:w16se="http://schemas.microsoft.com/office/word/2015/wordml/symex" xmlns:w15="http://schemas.microsoft.com/office/word/2012/wordml" xmlns:cx1="http://schemas.microsoft.com/office/drawing/2015/9/8/chartex" xmlns:cx="http://schemas.microsoft.com/office/drawing/2014/chartex">
                 <w:pict>
                   <v:group w14:anchorId="05BB1DEF" id="Grupo 149" o:spid="_x0000_s1026" style="position:absolute;margin-left:0;margin-top:0;width:8in;height:95.7pt;z-index:251665408;mso-width-percent:941;mso-height-percent:121;mso-top-percent:23;mso-position-horizontal:center;mso-position-horizontal-relative:page;mso-position-vertical-relative:page;mso-width-percent:941;mso-height-percent:121;mso-top-percent:23" coordorigin="" coordsize="73152,12161" o:gfxdata="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">
                     <v:shape id="Rectángulo 51" o:spid="_x0000_s1027" style="position:absolute;width:73152;height:11303;visibility:visible;mso-wrap-style:square;v-text-anchor:middle" coordsize="7312660,1129665" o:gfxdata="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" path="m,l7312660,r,1129665l3619500,733425,,1091565,,xe" fillcolor="#5b9bd5 [3204]" stroked="f" strokeweight="1pt">
@@ -362,7 +362,7 @@
                       <v:path arrowok="t" o:connecttype="custom" o:connectlocs="0,0;7315200,0;7315200,1130373;3620757,733885;0,1092249;0,0" o:connectangles="0,0,0,0,0,0"/>
                     </v:shape>
                     <v:rect id="Rectángulo 151" o:spid="_x0000_s1028" style="position:absolute;width:73152;height:12161;visibility:visible;mso-wrap-style:square;v-text-anchor:middle" o:gfxdata="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" stroked="f" strokeweight="1pt">
-                      <v:fill r:id="rId11" o:title="" recolor="t" rotate="t" type="frame"/>
+                      <v:fill r:id="rId12" o:title="" recolor="t" rotate="t" type="frame"/>
                     </v:rect>
                     <w10:wrap anchorx="page" anchory="page"/>
                   </v:group>
@@ -549,7 +549,23 @@
                                         <w:sz w:val="18"/>
                                         <w:szCs w:val="18"/>
                                       </w:rPr>
-                                      <w:t>, uoJoseAntonio@uniovi.es</w:t>
+                                      <w:t>, uo</w:t>
+                                    </w:r>
+                                    <w:r>
+                                      <w:rPr>
+                                        <w:color w:val="595959" w:themeColor="text1" w:themeTint="A6"/>
+                                        <w:sz w:val="18"/>
+                                        <w:szCs w:val="18"/>
+                                      </w:rPr>
+                                      <w:t>179746</w:t>
+                                    </w:r>
+                                    <w:r>
+                                      <w:rPr>
+                                        <w:color w:val="595959" w:themeColor="text1" w:themeTint="A6"/>
+                                        <w:sz w:val="18"/>
+                                        <w:szCs w:val="18"/>
+                                      </w:rPr>
+                                      <w:t>@uniovi.es</w:t>
                                     </w:r>
                                   </w:sdtContent>
                                 </w:sdt>
@@ -576,7 +592,7 @@
               </mc:Choice>
               <mc:Fallback>
                 <w:pict>
-                  <v:shapetype w14:anchorId="65961686" id="_x0000_t202" coordsize="21600,21600" o:spt="202" path="m,l,21600r21600,l21600,xe">
+                  <v:shapetype id="_x0000_t202" coordsize="21600,21600" o:spt="202" path="m,l,21600r21600,l21600,xe">
                     <v:stroke joinstyle="miter"/>
                     <v:path gradientshapeok="t" o:connecttype="rect"/>
                   </v:shapetype>
@@ -698,7 +714,23 @@
                                   <w:sz w:val="18"/>
                                   <w:szCs w:val="18"/>
                                 </w:rPr>
-                                <w:t>, uoJoseAntonio@uniovi.es</w:t>
+                                <w:t>, uo</w:t>
+                              </w:r>
+                              <w:r>
+                                <w:rPr>
+                                  <w:color w:val="595959" w:themeColor="text1" w:themeTint="A6"/>
+                                  <w:sz w:val="18"/>
+                                  <w:szCs w:val="18"/>
+                                </w:rPr>
+                                <w:t>179746</w:t>
+                              </w:r>
+                              <w:r>
+                                <w:rPr>
+                                  <w:color w:val="595959" w:themeColor="text1" w:themeTint="A6"/>
+                                  <w:sz w:val="18"/>
+                                  <w:szCs w:val="18"/>
+                                </w:rPr>
+                                <w:t>@uniovi.es</w:t>
                               </w:r>
                             </w:sdtContent>
                           </w:sdt>
@@ -872,7 +904,7 @@
                   </wp:anchor>
                 </w:drawing>
               </mc:Choice>
-              <mc:Fallback>
+              <mc:Fallback xmlns:w16se="http://schemas.microsoft.com/office/word/2015/wordml/symex" xmlns:w15="http://schemas.microsoft.com/office/word/2012/wordml" xmlns:cx1="http://schemas.microsoft.com/office/drawing/2015/9/8/chartex" xmlns:cx="http://schemas.microsoft.com/office/drawing/2014/chartex">
                 <w:pict>
                   <v:shape w14:anchorId="57E1B50F" id="Cuadro de texto 154" o:spid="_x0000_s1027" type="#_x0000_t202" style="position:absolute;margin-left:0;margin-top:0;width:8in;height:286.5pt;z-index:251662336;visibility:visible;mso-wrap-style:square;mso-width-percent:941;mso-height-percent:363;mso-top-percent:300;mso-wrap-distance-left:9pt;mso-wrap-distance-top:0;mso-wrap-distance-right:9pt;mso-wrap-distance-bottom:0;mso-position-horizontal:center;mso-position-horizontal-relative:page;mso-position-vertical-relative:page;mso-width-percent:941;mso-height-percent:363;mso-top-percent:300;mso-width-relative:page;mso-height-relative:page;v-text-anchor:bottom" o:gfxdata="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" filled="f" stroked="f" strokeweight=".5pt">
                     <v:textbox inset="126pt,0,54pt,0">
@@ -1006,7 +1038,7 @@
                         <pic:cNvPicPr/>
                       </pic:nvPicPr>
                       <pic:blipFill>
-                        <a:blip r:embed="rId12" cstate="print">
+                        <a:blip r:embed="rId13" cstate="print">
                           <a:extLst>
                             <a:ext uri="{28A0092B-C50C-407E-A947-70E740481C1C}">
                               <a14:useLocalDpi xmlns:a14="http://schemas.microsoft.com/office/drawing/2010/main" val="0"/>
@@ -1100,7 +1132,7 @@
                         </pic:cNvPicPr>
                       </pic:nvPicPr>
                       <pic:blipFill>
-                        <a:blip r:embed="rId13" cstate="print">
+                        <a:blip r:embed="rId14" cstate="print">
                           <a:extLst>
                             <a:ext uri="{28A0092B-C50C-407E-A947-70E740481C1C}">
                               <a14:useLocalDpi xmlns:a14="http://schemas.microsoft.com/office/drawing/2010/main" val="0"/>
@@ -1141,8 +1173,6 @@
             <w:br w:type="page"/>
           </w:r>
         </w:p>
-        <w:bookmarkStart w:id="0" w:name="_GoBack" w:displacedByCustomXml="next"/>
-        <w:bookmarkEnd w:id="0" w:displacedByCustomXml="next"/>
       </w:sdtContent>
     </w:sdt>
     <w:p>
@@ -1434,7 +1464,7 @@
                     <pic:cNvPicPr/>
                   </pic:nvPicPr>
                   <pic:blipFill>
-                    <a:blip r:embed="rId14"/>
+                    <a:blip r:embed="rId15"/>
                     <a:stretch>
                       <a:fillRect/>
                     </a:stretch>
@@ -1501,7 +1531,7 @@
                     <pic:cNvPicPr/>
                   </pic:nvPicPr>
                   <pic:blipFill rotWithShape="1">
-                    <a:blip r:embed="rId15"/>
+                    <a:blip r:embed="rId16"/>
                     <a:srcRect l="3721" t="4766" r="11938" b="596"/>
                     <a:stretch/>
                   </pic:blipFill>
@@ -1563,7 +1593,7 @@
                     <pic:cNvPicPr/>
                   </pic:nvPicPr>
                   <pic:blipFill rotWithShape="1">
-                    <a:blip r:embed="rId16"/>
+                    <a:blip r:embed="rId17"/>
                     <a:srcRect r="20200"/>
                     <a:stretch/>
                   </pic:blipFill>
@@ -1618,7 +1648,7 @@
                     <pic:cNvPicPr/>
                   </pic:nvPicPr>
                   <pic:blipFill rotWithShape="1">
-                    <a:blip r:embed="rId17">
+                    <a:blip r:embed="rId18">
                       <a:extLst>
                         <a:ext uri="{28A0092B-C50C-407E-A947-70E740481C1C}">
                           <a14:useLocalDpi xmlns:a14="http://schemas.microsoft.com/office/drawing/2010/main" val="0"/>
@@ -1764,7 +1794,7 @@
                           </pic:cNvPicPr>
                         </pic:nvPicPr>
                         <pic:blipFill>
-                          <a:blip r:embed="rId18">
+                          <a:blip r:embed="rId19">
                             <a:extLst>
                               <a:ext uri="{28A0092B-C50C-407E-A947-70E740481C1C}">
                                 <a14:useLocalDpi xmlns:a14="http://schemas.microsoft.com/office/drawing/2010/main" val="0"/>
@@ -1859,7 +1889,7 @@
                           </pic:cNvPicPr>
                         </pic:nvPicPr>
                         <pic:blipFill>
-                          <a:blip r:embed="rId19">
+                          <a:blip r:embed="rId20">
                             <a:extLst>
                               <a:ext uri="{28A0092B-C50C-407E-A947-70E740481C1C}">
                                 <a14:useLocalDpi xmlns:a14="http://schemas.microsoft.com/office/drawing/2010/main" val="0"/>
@@ -1947,7 +1977,7 @@
                           </pic:cNvPicPr>
                         </pic:nvPicPr>
                         <pic:blipFill>
-                          <a:blip r:embed="rId20">
+                          <a:blip r:embed="rId21">
                             <a:extLst>
                               <a:ext uri="{28A0092B-C50C-407E-A947-70E740481C1C}">
                                 <a14:useLocalDpi xmlns:a14="http://schemas.microsoft.com/office/drawing/2010/main" val="0"/>
@@ -2041,7 +2071,7 @@
                           </pic:cNvPicPr>
                         </pic:nvPicPr>
                         <pic:blipFill>
-                          <a:blip r:embed="rId21">
+                          <a:blip r:embed="rId22">
                             <a:extLst>
                               <a:ext uri="{28A0092B-C50C-407E-A947-70E740481C1C}">
                                 <a14:useLocalDpi xmlns:a14="http://schemas.microsoft.com/office/drawing/2010/main" val="0"/>
@@ -2136,7 +2166,7 @@
                           </pic:cNvPicPr>
                         </pic:nvPicPr>
                         <pic:blipFill>
-                          <a:blip r:embed="rId22">
+                          <a:blip r:embed="rId23">
                             <a:extLst>
                               <a:ext uri="{28A0092B-C50C-407E-A947-70E740481C1C}">
                                 <a14:useLocalDpi xmlns:a14="http://schemas.microsoft.com/office/drawing/2010/main" val="0"/>
@@ -2289,7 +2319,7 @@
                     <pic:cNvPicPr/>
                   </pic:nvPicPr>
                   <pic:blipFill>
-                    <a:blip r:embed="rId23"/>
+                    <a:blip r:embed="rId24"/>
                     <a:stretch>
                       <a:fillRect/>
                     </a:stretch>
@@ -2337,7 +2367,7 @@
                     <pic:cNvPicPr/>
                   </pic:nvPicPr>
                   <pic:blipFill>
-                    <a:blip r:embed="rId24"/>
+                    <a:blip r:embed="rId25"/>
                     <a:stretch>
                       <a:fillRect/>
                     </a:stretch>
@@ -2495,7 +2525,7 @@
                     <pic:cNvPicPr/>
                   </pic:nvPicPr>
                   <pic:blipFill>
-                    <a:blip r:embed="rId25"/>
+                    <a:blip r:embed="rId26"/>
                     <a:stretch>
                       <a:fillRect/>
                     </a:stretch>
@@ -2543,7 +2573,7 @@
                     <pic:cNvPicPr/>
                   </pic:nvPicPr>
                   <pic:blipFill>
-                    <a:blip r:embed="rId26"/>
+                    <a:blip r:embed="rId27"/>
                     <a:stretch>
                       <a:fillRect/>
                     </a:stretch>
@@ -2591,7 +2621,7 @@
     </w:p>
     <w:tbl>
       <w:tblPr>
-        <w:tblStyle w:val="Tabladecuadrcula5oscura-nfasis5"/>
+        <w:tblStyle w:val="GridTable5DarkAccent5"/>
         <w:tblpPr w:leftFromText="141" w:rightFromText="141" w:vertAnchor="page" w:horzAnchor="margin" w:tblpXSpec="center" w:tblpY="2797"/>
         <w:tblW w:w="10118" w:type="dxa"/>
         <w:tblLook w:val="04A0" w:firstRow="1" w:lastRow="0" w:firstColumn="1" w:lastColumn="0" w:noHBand="0" w:noVBand="1"/>
@@ -2852,6 +2882,9 @@
               <w:jc w:val="center"/>
               <w:cnfStyle w:val="000000100000" w:firstRow="0" w:lastRow="0" w:firstColumn="0" w:lastColumn="0" w:oddVBand="0" w:evenVBand="0" w:oddHBand="1" w:evenHBand="0" w:firstRowFirstColumn="0" w:firstRowLastColumn="0" w:lastRowFirstColumn="0" w:lastRowLastColumn="0"/>
             </w:pPr>
+            <w:r>
+              <w:t>V</w:t>
+            </w:r>
           </w:p>
         </w:tc>
       </w:tr>
@@ -2915,7 +2948,7 @@
               <w:cnfStyle w:val="000000000000" w:firstRow="0" w:lastRow="0" w:firstColumn="0" w:lastColumn="0" w:oddVBand="0" w:evenVBand="0" w:oddHBand="0" w:evenHBand="0" w:firstRowFirstColumn="0" w:firstRowLastColumn="0" w:lastRowFirstColumn="0" w:lastRowLastColumn="0"/>
             </w:pPr>
             <w:r>
-              <w:t>J</w:t>
+              <w:t>L</w:t>
             </w:r>
           </w:p>
         </w:tc>
@@ -2930,7 +2963,7 @@
               <w:cnfStyle w:val="000000000000" w:firstRow="0" w:lastRow="0" w:firstColumn="0" w:lastColumn="0" w:oddVBand="0" w:evenVBand="0" w:oddHBand="0" w:evenHBand="0" w:firstRowFirstColumn="0" w:firstRowLastColumn="0" w:lastRowFirstColumn="0" w:lastRowLastColumn="0"/>
             </w:pPr>
             <w:r>
-              <w:t>L</w:t>
+              <w:t>J</w:t>
             </w:r>
           </w:p>
         </w:tc>
@@ -2974,6 +3007,9 @@
               <w:jc w:val="center"/>
               <w:cnfStyle w:val="000000000000" w:firstRow="0" w:lastRow="0" w:firstColumn="0" w:lastColumn="0" w:oddVBand="0" w:evenVBand="0" w:oddHBand="0" w:evenHBand="0" w:firstRowFirstColumn="0" w:firstRowLastColumn="0" w:lastRowFirstColumn="0" w:lastRowLastColumn="0"/>
             </w:pPr>
+            <w:r>
+              <w:t>B</w:t>
+            </w:r>
           </w:p>
         </w:tc>
       </w:tr>
@@ -3067,6 +3103,14 @@
               <w:jc w:val="center"/>
               <w:cnfStyle w:val="000000100000" w:firstRow="0" w:lastRow="0" w:firstColumn="0" w:lastColumn="0" w:oddVBand="0" w:evenVBand="0" w:oddHBand="1" w:evenHBand="0" w:firstRowFirstColumn="0" w:firstRowLastColumn="0" w:lastRowFirstColumn="0" w:lastRowLastColumn="0"/>
             </w:pPr>
+            <w:proofErr w:type="spellStart"/>
+            <w:r>
+              <w:t>Ctrl</w:t>
+            </w:r>
+            <w:proofErr w:type="spellEnd"/>
+            <w:r>
+              <w:t xml:space="preserve"> Derecho</w:t>
+            </w:r>
           </w:p>
         </w:tc>
         <w:tc>
@@ -3079,6 +3123,9 @@
               <w:jc w:val="center"/>
               <w:cnfStyle w:val="000000100000" w:firstRow="0" w:lastRow="0" w:firstColumn="0" w:lastColumn="0" w:oddVBand="0" w:evenVBand="0" w:oddHBand="1" w:evenHBand="0" w:firstRowFirstColumn="0" w:firstRowLastColumn="0" w:lastRowFirstColumn="0" w:lastRowLastColumn="0"/>
             </w:pPr>
+            <w:r>
+              <w:t>Ç</w:t>
+            </w:r>
           </w:p>
         </w:tc>
         <w:tc>
@@ -3091,6 +3138,14 @@
               <w:jc w:val="center"/>
               <w:cnfStyle w:val="000000100000" w:firstRow="0" w:lastRow="0" w:firstColumn="0" w:lastColumn="0" w:oddVBand="0" w:evenVBand="0" w:oddHBand="1" w:evenHBand="0" w:firstRowFirstColumn="0" w:firstRowLastColumn="0" w:lastRowFirstColumn="0" w:lastRowLastColumn="0"/>
             </w:pPr>
+            <w:proofErr w:type="spellStart"/>
+            <w:r>
+              <w:t>Shift</w:t>
+            </w:r>
+            <w:proofErr w:type="spellEnd"/>
+            <w:r>
+              <w:t xml:space="preserve"> Derecho</w:t>
+            </w:r>
           </w:p>
         </w:tc>
       </w:tr>
@@ -3138,8 +3193,16 @@
               <w:jc w:val="center"/>
               <w:cnfStyle w:val="000000000000" w:firstRow="0" w:lastRow="0" w:firstColumn="0" w:lastColumn="0" w:oddVBand="0" w:evenVBand="0" w:oddHBand="0" w:evenHBand="0" w:firstRowFirstColumn="0" w:firstRowLastColumn="0" w:lastRowFirstColumn="0" w:lastRowLastColumn="0"/>
             </w:pPr>
+            <w:proofErr w:type="spellStart"/>
             <w:r>
-              <w:t>Pad numérico derecho: 5</w:t>
+              <w:t>Pad</w:t>
+            </w:r>
+            <w:proofErr w:type="spellEnd"/>
+            <w:r>
+              <w:t xml:space="preserve"> numérico derecho:</w:t>
+            </w:r>
+            <w:r>
+              <w:t xml:space="preserve"> 2</w:t>
             </w:r>
           </w:p>
         </w:tc>
@@ -3183,6 +3246,14 @@
               <w:jc w:val="center"/>
               <w:cnfStyle w:val="000000000000" w:firstRow="0" w:lastRow="0" w:firstColumn="0" w:lastColumn="0" w:oddVBand="0" w:evenVBand="0" w:oddHBand="0" w:evenHBand="0" w:firstRowFirstColumn="0" w:firstRowLastColumn="0" w:lastRowFirstColumn="0" w:lastRowLastColumn="0"/>
             </w:pPr>
+            <w:proofErr w:type="spellStart"/>
+            <w:r>
+              <w:t>Pad</w:t>
+            </w:r>
+            <w:proofErr w:type="spellEnd"/>
+            <w:r>
+              <w:t xml:space="preserve"> numérico: +</w:t>
+            </w:r>
           </w:p>
         </w:tc>
         <w:tc>
@@ -3195,6 +3266,23 @@
               <w:jc w:val="center"/>
               <w:cnfStyle w:val="000000000000" w:firstRow="0" w:lastRow="0" w:firstColumn="0" w:lastColumn="0" w:oddVBand="0" w:evenVBand="0" w:oddHBand="0" w:evenHBand="0" w:firstRowFirstColumn="0" w:firstRowLastColumn="0" w:lastRowFirstColumn="0" w:lastRowLastColumn="0"/>
             </w:pPr>
+            <w:proofErr w:type="spellStart"/>
+            <w:r>
+              <w:t>Pad</w:t>
+            </w:r>
+            <w:proofErr w:type="spellEnd"/>
+            <w:r>
+              <w:t xml:space="preserve"> numérico:</w:t>
+            </w:r>
+          </w:p>
+          <w:p>
+            <w:pPr>
+              <w:jc w:val="center"/>
+              <w:cnfStyle w:val="000000000000" w:firstRow="0" w:lastRow="0" w:firstColumn="0" w:lastColumn="0" w:oddVBand="0" w:evenVBand="0" w:oddHBand="0" w:evenHBand="0" w:firstRowFirstColumn="0" w:firstRowLastColumn="0" w:lastRowFirstColumn="0" w:lastRowLastColumn="0"/>
+            </w:pPr>
+            <w:r>
+              <w:t>*</w:t>
+            </w:r>
           </w:p>
         </w:tc>
         <w:tc>
@@ -3207,6 +3295,23 @@
               <w:jc w:val="center"/>
               <w:cnfStyle w:val="000000000000" w:firstRow="0" w:lastRow="0" w:firstColumn="0" w:lastColumn="0" w:oddVBand="0" w:evenVBand="0" w:oddHBand="0" w:evenHBand="0" w:firstRowFirstColumn="0" w:firstRowLastColumn="0" w:lastRowFirstColumn="0" w:lastRowLastColumn="0"/>
             </w:pPr>
+            <w:proofErr w:type="spellStart"/>
+            <w:r>
+              <w:t>Pad</w:t>
+            </w:r>
+            <w:proofErr w:type="spellEnd"/>
+            <w:r>
+              <w:t xml:space="preserve"> numérico:</w:t>
+            </w:r>
+          </w:p>
+          <w:p>
+            <w:pPr>
+              <w:jc w:val="center"/>
+              <w:cnfStyle w:val="000000000000" w:firstRow="0" w:lastRow="0" w:firstColumn="0" w:lastColumn="0" w:oddVBand="0" w:evenVBand="0" w:oddHBand="0" w:evenHBand="0" w:firstRowFirstColumn="0" w:firstRowLastColumn="0" w:lastRowFirstColumn="0" w:lastRowLastColumn="0"/>
+            </w:pPr>
+            <w:r>
+              <w:t>-</w:t>
+            </w:r>
           </w:p>
         </w:tc>
       </w:tr>
@@ -3215,10 +3320,12 @@
       <w:pPr>
         <w:pStyle w:val="Ttulo2"/>
       </w:pPr>
+      <w:bookmarkStart w:id="0" w:name="_GoBack"/>
+      <w:bookmarkEnd w:id="0"/>
     </w:p>
     <w:sectPr>
-      <w:headerReference w:type="default" r:id="rId27"/>
-      <w:footerReference w:type="default" r:id="rId28"/>
+      <w:headerReference w:type="default" r:id="rId28"/>
+      <w:footerReference w:type="default" r:id="rId29"/>
       <w:pgSz w:w="11906" w:h="16838"/>
       <w:pgMar w:top="1417" w:right="1701" w:bottom="1417" w:left="1701" w:header="708" w:footer="708" w:gutter="0"/>
       <w:pgNumType w:start="0"/>
@@ -3231,7 +3338,7 @@
 </file>
 
 <file path=word/endnotes.xml><?xml version="1.0" encoding="utf-8"?>
-<w:endnotes xmlns:wpc="http://schemas.microsoft.com/office/word/2010/wordprocessingCanvas" xmlns:cx="http://schemas.microsoft.com/office/drawing/2014/chartex" xmlns:cx1="http://schemas.microsoft.com/office/drawing/2015/9/8/chartex" xmlns:mc="http://schemas.openxmlformats.org/markup-compatibility/2006" xmlns:o="urn:schemas-microsoft-com:office:office" xmlns:r="http://schemas.openxmlformats.org/officeDocument/2006/relationships" xmlns:m="http://schemas.openxmlformats.org/officeDocument/2006/math" xmlns:v="urn:schemas-microsoft-com:vml" xmlns:wp14="http://schemas.microsoft.com/office/word/2010/wordprocessingDrawing" xmlns:wp="http://schemas.openxmlformats.org/drawingml/2006/wordprocessingDrawing" xmlns:w10="urn:schemas-microsoft-com:office:word" xmlns:w="http://schemas.openxmlformats.org/wordprocessingml/2006/main" xmlns:w14="http://schemas.microsoft.com/office/word/2010/wordml" xmlns:w15="http://schemas.microsoft.com/office/word/2012/wordml" xmlns:w16se="http://schemas.microsoft.com/office/word/2015/wordml/symex" xmlns:wpg="http://schemas.microsoft.com/office/word/2010/wordprocessingGroup" xmlns:wpi="http://schemas.microsoft.com/office/word/2010/wordprocessingInk" xmlns:wne="http://schemas.microsoft.com/office/word/2006/wordml" xmlns:wps="http://schemas.microsoft.com/office/word/2010/wordprocessingShape" mc:Ignorable="w14 w15 w16se wp14">
+<w:endnotes xmlns:wpc="http://schemas.microsoft.com/office/word/2010/wordprocessingCanvas" xmlns:mc="http://schemas.openxmlformats.org/markup-compatibility/2006" xmlns:o="urn:schemas-microsoft-com:office:office" xmlns:r="http://schemas.openxmlformats.org/officeDocument/2006/relationships" xmlns:m="http://schemas.openxmlformats.org/officeDocument/2006/math" xmlns:v="urn:schemas-microsoft-com:vml" xmlns:wp14="http://schemas.microsoft.com/office/word/2010/wordprocessingDrawing" xmlns:wp="http://schemas.openxmlformats.org/drawingml/2006/wordprocessingDrawing" xmlns:w10="urn:schemas-microsoft-com:office:word" xmlns:w="http://schemas.openxmlformats.org/wordprocessingml/2006/main" xmlns:w14="http://schemas.microsoft.com/office/word/2010/wordml" xmlns:wpg="http://schemas.microsoft.com/office/word/2010/wordprocessingGroup" xmlns:wpi="http://schemas.microsoft.com/office/word/2010/wordprocessingInk" xmlns:wne="http://schemas.microsoft.com/office/word/2006/wordml" xmlns:wps="http://schemas.microsoft.com/office/word/2010/wordprocessingShape" mc:Ignorable="w14 wp14">
   <w:endnote w:type="separator" w:id="-1">
     <w:p>
       <w:pPr>
@@ -3256,7 +3363,7 @@
 </file>
 
 <file path=word/footer1.xml><?xml version="1.0" encoding="utf-8"?>
-<w:ftr xmlns:wpc="http://schemas.microsoft.com/office/word/2010/wordprocessingCanvas" xmlns:cx="http://schemas.microsoft.com/office/drawing/2014/chartex" xmlns:cx1="http://schemas.microsoft.com/office/drawing/2015/9/8/chartex" xmlns:mc="http://schemas.openxmlformats.org/markup-compatibility/2006" xmlns:o="urn:schemas-microsoft-com:office:office" xmlns:r="http://schemas.openxmlformats.org/officeDocument/2006/relationships" xmlns:m="http://schemas.openxmlformats.org/officeDocument/2006/math" xmlns:v="urn:schemas-microsoft-com:vml" xmlns:wp14="http://schemas.microsoft.com/office/word/2010/wordprocessingDrawing" xmlns:wp="http://schemas.openxmlformats.org/drawingml/2006/wordprocessingDrawing" xmlns:w10="urn:schemas-microsoft-com:office:word" xmlns:w="http://schemas.openxmlformats.org/wordprocessingml/2006/main" xmlns:w14="http://schemas.microsoft.com/office/word/2010/wordml" xmlns:w15="http://schemas.microsoft.com/office/word/2012/wordml" xmlns:w16se="http://schemas.microsoft.com/office/word/2015/wordml/symex" xmlns:wpg="http://schemas.microsoft.com/office/word/2010/wordprocessingGroup" xmlns:wpi="http://schemas.microsoft.com/office/word/2010/wordprocessingInk" xmlns:wne="http://schemas.microsoft.com/office/word/2006/wordml" xmlns:wps="http://schemas.microsoft.com/office/word/2010/wordprocessingShape" mc:Ignorable="w14 w15 w16se wp14">
+<w:ftr xmlns:wpc="http://schemas.microsoft.com/office/word/2010/wordprocessingCanvas" xmlns:mc="http://schemas.openxmlformats.org/markup-compatibility/2006" xmlns:o="urn:schemas-microsoft-com:office:office" xmlns:r="http://schemas.openxmlformats.org/officeDocument/2006/relationships" xmlns:m="http://schemas.openxmlformats.org/officeDocument/2006/math" xmlns:v="urn:schemas-microsoft-com:vml" xmlns:wp14="http://schemas.microsoft.com/office/word/2010/wordprocessingDrawing" xmlns:wp="http://schemas.openxmlformats.org/drawingml/2006/wordprocessingDrawing" xmlns:w10="urn:schemas-microsoft-com:office:word" xmlns:w="http://schemas.openxmlformats.org/wordprocessingml/2006/main" xmlns:w14="http://schemas.microsoft.com/office/word/2010/wordml" xmlns:wpg="http://schemas.microsoft.com/office/word/2010/wordprocessingGroup" xmlns:wpi="http://schemas.microsoft.com/office/word/2010/wordprocessingInk" xmlns:wne="http://schemas.microsoft.com/office/word/2006/wordml" xmlns:wps="http://schemas.microsoft.com/office/word/2010/wordprocessingShape" mc:Ignorable="w14 wp14">
   <w:sdt>
     <w:sdtPr>
       <w:id w:val="1836252895"/>
@@ -3361,7 +3468,7 @@
 </file>
 
 <file path=word/footnotes.xml><?xml version="1.0" encoding="utf-8"?>
-<w:footnotes xmlns:wpc="http://schemas.microsoft.com/office/word/2010/wordprocessingCanvas" xmlns:cx="http://schemas.microsoft.com/office/drawing/2014/chartex" xmlns:cx1="http://schemas.microsoft.com/office/drawing/2015/9/8/chartex" xmlns:mc="http://schemas.openxmlformats.org/markup-compatibility/2006" xmlns:o="urn:schemas-microsoft-com:office:office" xmlns:r="http://schemas.openxmlformats.org/officeDocument/2006/relationships" xmlns:m="http://schemas.openxmlformats.org/officeDocument/2006/math" xmlns:v="urn:schemas-microsoft-com:vml" xmlns:wp14="http://schemas.microsoft.com/office/word/2010/wordprocessingDrawing" xmlns:wp="http://schemas.openxmlformats.org/drawingml/2006/wordprocessingDrawing" xmlns:w10="urn:schemas-microsoft-com:office:word" xmlns:w="http://schemas.openxmlformats.org/wordprocessingml/2006/main" xmlns:w14="http://schemas.microsoft.com/office/word/2010/wordml" xmlns:w15="http://schemas.microsoft.com/office/word/2012/wordml" xmlns:w16se="http://schemas.microsoft.com/office/word/2015/wordml/symex" xmlns:wpg="http://schemas.microsoft.com/office/word/2010/wordprocessingGroup" xmlns:wpi="http://schemas.microsoft.com/office/word/2010/wordprocessingInk" xmlns:wne="http://schemas.microsoft.com/office/word/2006/wordml" xmlns:wps="http://schemas.microsoft.com/office/word/2010/wordprocessingShape" mc:Ignorable="w14 w15 w16se wp14">
+<w:footnotes xmlns:wpc="http://schemas.microsoft.com/office/word/2010/wordprocessingCanvas" xmlns:mc="http://schemas.openxmlformats.org/markup-compatibility/2006" xmlns:o="urn:schemas-microsoft-com:office:office" xmlns:r="http://schemas.openxmlformats.org/officeDocument/2006/relationships" xmlns:m="http://schemas.openxmlformats.org/officeDocument/2006/math" xmlns:v="urn:schemas-microsoft-com:vml" xmlns:wp14="http://schemas.microsoft.com/office/word/2010/wordprocessingDrawing" xmlns:wp="http://schemas.openxmlformats.org/drawingml/2006/wordprocessingDrawing" xmlns:w10="urn:schemas-microsoft-com:office:word" xmlns:w="http://schemas.openxmlformats.org/wordprocessingml/2006/main" xmlns:w14="http://schemas.microsoft.com/office/word/2010/wordml" xmlns:wpg="http://schemas.microsoft.com/office/word/2010/wordprocessingGroup" xmlns:wpi="http://schemas.microsoft.com/office/word/2010/wordprocessingInk" xmlns:wne="http://schemas.microsoft.com/office/word/2006/wordml" xmlns:wps="http://schemas.microsoft.com/office/word/2010/wordprocessingShape" mc:Ignorable="w14 wp14">
   <w:footnote w:type="separator" w:id="-1">
     <w:p>
       <w:pPr>
@@ -3386,7 +3493,7 @@
 </file>
 
 <file path=word/header1.xml><?xml version="1.0" encoding="utf-8"?>
-<w:hdr xmlns:wpc="http://schemas.microsoft.com/office/word/2010/wordprocessingCanvas" xmlns:cx="http://schemas.microsoft.com/office/drawing/2014/chartex" xmlns:cx1="http://schemas.microsoft.com/office/drawing/2015/9/8/chartex" xmlns:mc="http://schemas.openxmlformats.org/markup-compatibility/2006" xmlns:o="urn:schemas-microsoft-com:office:office" xmlns:r="http://schemas.openxmlformats.org/officeDocument/2006/relationships" xmlns:m="http://schemas.openxmlformats.org/officeDocument/2006/math" xmlns:v="urn:schemas-microsoft-com:vml" xmlns:wp14="http://schemas.microsoft.com/office/word/2010/wordprocessingDrawing" xmlns:wp="http://schemas.openxmlformats.org/drawingml/2006/wordprocessingDrawing" xmlns:w10="urn:schemas-microsoft-com:office:word" xmlns:w="http://schemas.openxmlformats.org/wordprocessingml/2006/main" xmlns:w14="http://schemas.microsoft.com/office/word/2010/wordml" xmlns:w15="http://schemas.microsoft.com/office/word/2012/wordml" xmlns:w16se="http://schemas.microsoft.com/office/word/2015/wordml/symex" xmlns:wpg="http://schemas.microsoft.com/office/word/2010/wordprocessingGroup" xmlns:wpi="http://schemas.microsoft.com/office/word/2010/wordprocessingInk" xmlns:wne="http://schemas.microsoft.com/office/word/2006/wordml" xmlns:wps="http://schemas.microsoft.com/office/word/2010/wordprocessingShape" mc:Ignorable="w14 w15 w16se wp14">
+<w:hdr xmlns:wpc="http://schemas.microsoft.com/office/word/2010/wordprocessingCanvas" xmlns:mc="http://schemas.openxmlformats.org/markup-compatibility/2006" xmlns:o="urn:schemas-microsoft-com:office:office" xmlns:r="http://schemas.openxmlformats.org/officeDocument/2006/relationships" xmlns:m="http://schemas.openxmlformats.org/officeDocument/2006/math" xmlns:v="urn:schemas-microsoft-com:vml" xmlns:wp14="http://schemas.microsoft.com/office/word/2010/wordprocessingDrawing" xmlns:wp="http://schemas.openxmlformats.org/drawingml/2006/wordprocessingDrawing" xmlns:w10="urn:schemas-microsoft-com:office:word" xmlns:w="http://schemas.openxmlformats.org/wordprocessingml/2006/main" xmlns:w14="http://schemas.microsoft.com/office/word/2010/wordml" xmlns:wpg="http://schemas.microsoft.com/office/word/2010/wordprocessingGroup" xmlns:wpi="http://schemas.microsoft.com/office/word/2010/wordprocessingInk" xmlns:wne="http://schemas.microsoft.com/office/word/2006/wordml" xmlns:wps="http://schemas.microsoft.com/office/word/2010/wordprocessingShape" mc:Ignorable="w14 wp14">
   <w:p>
     <w:pPr>
       <w:pStyle w:val="Encabezado"/>
@@ -3530,8 +3637,8 @@
 </file>
 
 <file path=word/numbering.xml><?xml version="1.0" encoding="utf-8"?>
-<w:numbering xmlns:wpc="http://schemas.microsoft.com/office/word/2010/wordprocessingCanvas" xmlns:cx="http://schemas.microsoft.com/office/drawing/2014/chartex" xmlns:cx1="http://schemas.microsoft.com/office/drawing/2015/9/8/chartex" xmlns:mc="http://schemas.openxmlformats.org/markup-compatibility/2006" xmlns:o="urn:schemas-microsoft-com:office:office" xmlns:r="http://schemas.openxmlformats.org/officeDocument/2006/relationships" xmlns:m="http://schemas.openxmlformats.org/officeDocument/2006/math" xmlns:v="urn:schemas-microsoft-com:vml" xmlns:wp14="http://schemas.microsoft.com/office/word/2010/wordprocessingDrawing" xmlns:wp="http://schemas.openxmlformats.org/drawingml/2006/wordprocessingDrawing" xmlns:w10="urn:schemas-microsoft-com:office:word" xmlns:w="http://schemas.openxmlformats.org/wordprocessingml/2006/main" xmlns:w14="http://schemas.microsoft.com/office/word/2010/wordml" xmlns:w15="http://schemas.microsoft.com/office/word/2012/wordml" xmlns:w16se="http://schemas.microsoft.com/office/word/2015/wordml/symex" xmlns:wpg="http://schemas.microsoft.com/office/word/2010/wordprocessingGroup" xmlns:wpi="http://schemas.microsoft.com/office/word/2010/wordprocessingInk" xmlns:wne="http://schemas.microsoft.com/office/word/2006/wordml" xmlns:wps="http://schemas.microsoft.com/office/word/2010/wordprocessingShape" mc:Ignorable="w14 w15 w16se wp14">
-  <w:abstractNum w:abstractNumId="0" w15:restartNumberingAfterBreak="0">
+<w:numbering xmlns:wpc="http://schemas.microsoft.com/office/word/2010/wordprocessingCanvas" xmlns:mc="http://schemas.openxmlformats.org/markup-compatibility/2006" xmlns:o="urn:schemas-microsoft-com:office:office" xmlns:r="http://schemas.openxmlformats.org/officeDocument/2006/relationships" xmlns:m="http://schemas.openxmlformats.org/officeDocument/2006/math" xmlns:v="urn:schemas-microsoft-com:vml" xmlns:wp14="http://schemas.microsoft.com/office/word/2010/wordprocessingDrawing" xmlns:wp="http://schemas.openxmlformats.org/drawingml/2006/wordprocessingDrawing" xmlns:w10="urn:schemas-microsoft-com:office:word" xmlns:w="http://schemas.openxmlformats.org/wordprocessingml/2006/main" xmlns:w14="http://schemas.microsoft.com/office/word/2010/wordml" xmlns:wpg="http://schemas.microsoft.com/office/word/2010/wordprocessingGroup" xmlns:wpi="http://schemas.microsoft.com/office/word/2010/wordprocessingInk" xmlns:wne="http://schemas.microsoft.com/office/word/2006/wordml" xmlns:wps="http://schemas.microsoft.com/office/word/2010/wordprocessingShape" mc:Ignorable="w14 wp14">
+  <w:abstractNum w:abstractNumId="0">
     <w:nsid w:val="01320ACB"/>
     <w:multiLevelType w:val="hybridMultilevel"/>
     <w:tmpl w:val="82F210CA"/>
@@ -3617,7 +3724,7 @@
       </w:pPr>
     </w:lvl>
   </w:abstractNum>
-  <w:abstractNum w:abstractNumId="1" w15:restartNumberingAfterBreak="0">
+  <w:abstractNum w:abstractNumId="1">
     <w:nsid w:val="0AF46C3D"/>
     <w:multiLevelType w:val="hybridMultilevel"/>
     <w:tmpl w:val="3B22F992"/>
@@ -3706,7 +3813,7 @@
       </w:pPr>
     </w:lvl>
   </w:abstractNum>
-  <w:abstractNum w:abstractNumId="2" w15:restartNumberingAfterBreak="0">
+  <w:abstractNum w:abstractNumId="2">
     <w:nsid w:val="0D7A2AC6"/>
     <w:multiLevelType w:val="hybridMultilevel"/>
     <w:tmpl w:val="771AB3F8"/>
@@ -3819,7 +3926,7 @@
       </w:rPr>
     </w:lvl>
   </w:abstractNum>
-  <w:abstractNum w:abstractNumId="3" w15:restartNumberingAfterBreak="0">
+  <w:abstractNum w:abstractNumId="3">
     <w:nsid w:val="11A22BF1"/>
     <w:multiLevelType w:val="hybridMultilevel"/>
     <w:tmpl w:val="FF7E1B58"/>
@@ -3932,7 +4039,7 @@
       </w:rPr>
     </w:lvl>
   </w:abstractNum>
-  <w:abstractNum w:abstractNumId="4" w15:restartNumberingAfterBreak="0">
+  <w:abstractNum w:abstractNumId="4">
     <w:nsid w:val="173D4243"/>
     <w:multiLevelType w:val="hybridMultilevel"/>
     <w:tmpl w:val="13DC2D82"/>
@@ -4045,7 +4152,7 @@
       </w:rPr>
     </w:lvl>
   </w:abstractNum>
-  <w:abstractNum w:abstractNumId="5" w15:restartNumberingAfterBreak="0">
+  <w:abstractNum w:abstractNumId="5">
     <w:nsid w:val="1DD9423B"/>
     <w:multiLevelType w:val="hybridMultilevel"/>
     <w:tmpl w:val="1416D030"/>
@@ -4131,7 +4238,7 @@
       </w:pPr>
     </w:lvl>
   </w:abstractNum>
-  <w:abstractNum w:abstractNumId="6" w15:restartNumberingAfterBreak="0">
+  <w:abstractNum w:abstractNumId="6">
     <w:nsid w:val="1EE27CD6"/>
     <w:multiLevelType w:val="hybridMultilevel"/>
     <w:tmpl w:val="EDBCC6B2"/>
@@ -4220,7 +4327,7 @@
       </w:pPr>
     </w:lvl>
   </w:abstractNum>
-  <w:abstractNum w:abstractNumId="7" w15:restartNumberingAfterBreak="0">
+  <w:abstractNum w:abstractNumId="7">
     <w:nsid w:val="22D876B5"/>
     <w:multiLevelType w:val="hybridMultilevel"/>
     <w:tmpl w:val="20468478"/>
@@ -4333,7 +4440,7 @@
       </w:rPr>
     </w:lvl>
   </w:abstractNum>
-  <w:abstractNum w:abstractNumId="8" w15:restartNumberingAfterBreak="0">
+  <w:abstractNum w:abstractNumId="8">
     <w:nsid w:val="23DD0B75"/>
     <w:multiLevelType w:val="hybridMultilevel"/>
     <w:tmpl w:val="84B205C8"/>
@@ -4446,7 +4553,7 @@
       </w:rPr>
     </w:lvl>
   </w:abstractNum>
-  <w:abstractNum w:abstractNumId="9" w15:restartNumberingAfterBreak="0">
+  <w:abstractNum w:abstractNumId="9">
     <w:nsid w:val="272E5C1E"/>
     <w:multiLevelType w:val="hybridMultilevel"/>
     <w:tmpl w:val="DB669018"/>
@@ -4559,7 +4666,7 @@
       </w:rPr>
     </w:lvl>
   </w:abstractNum>
-  <w:abstractNum w:abstractNumId="10" w15:restartNumberingAfterBreak="0">
+  <w:abstractNum w:abstractNumId="10">
     <w:nsid w:val="27CC6FFA"/>
     <w:multiLevelType w:val="hybridMultilevel"/>
     <w:tmpl w:val="3880079E"/>
@@ -4672,7 +4779,7 @@
       </w:rPr>
     </w:lvl>
   </w:abstractNum>
-  <w:abstractNum w:abstractNumId="11" w15:restartNumberingAfterBreak="0">
+  <w:abstractNum w:abstractNumId="11">
     <w:nsid w:val="2CF27397"/>
     <w:multiLevelType w:val="hybridMultilevel"/>
     <w:tmpl w:val="B6BCD9F6"/>
@@ -4758,7 +4865,7 @@
       </w:pPr>
     </w:lvl>
   </w:abstractNum>
-  <w:abstractNum w:abstractNumId="12" w15:restartNumberingAfterBreak="0">
+  <w:abstractNum w:abstractNumId="12">
     <w:nsid w:val="38DF763A"/>
     <w:multiLevelType w:val="hybridMultilevel"/>
     <w:tmpl w:val="9C46B4B6"/>
@@ -4847,7 +4954,7 @@
       </w:pPr>
     </w:lvl>
   </w:abstractNum>
-  <w:abstractNum w:abstractNumId="13" w15:restartNumberingAfterBreak="0">
+  <w:abstractNum w:abstractNumId="13">
     <w:nsid w:val="39681A00"/>
     <w:multiLevelType w:val="hybridMultilevel"/>
     <w:tmpl w:val="E8B294FE"/>
@@ -4936,7 +5043,7 @@
       </w:pPr>
     </w:lvl>
   </w:abstractNum>
-  <w:abstractNum w:abstractNumId="14" w15:restartNumberingAfterBreak="0">
+  <w:abstractNum w:abstractNumId="14">
     <w:nsid w:val="39A9509C"/>
     <w:multiLevelType w:val="hybridMultilevel"/>
     <w:tmpl w:val="1A3EFDBE"/>
@@ -5022,7 +5129,7 @@
       </w:pPr>
     </w:lvl>
   </w:abstractNum>
-  <w:abstractNum w:abstractNumId="15" w15:restartNumberingAfterBreak="0">
+  <w:abstractNum w:abstractNumId="15">
     <w:nsid w:val="3FF31A9F"/>
     <w:multiLevelType w:val="hybridMultilevel"/>
     <w:tmpl w:val="DEFE56D0"/>
@@ -5111,7 +5218,7 @@
       </w:pPr>
     </w:lvl>
   </w:abstractNum>
-  <w:abstractNum w:abstractNumId="16" w15:restartNumberingAfterBreak="0">
+  <w:abstractNum w:abstractNumId="16">
     <w:nsid w:val="448E43DF"/>
     <w:multiLevelType w:val="hybridMultilevel"/>
     <w:tmpl w:val="22F6B88C"/>
@@ -5200,7 +5307,7 @@
       </w:pPr>
     </w:lvl>
   </w:abstractNum>
-  <w:abstractNum w:abstractNumId="17" w15:restartNumberingAfterBreak="0">
+  <w:abstractNum w:abstractNumId="17">
     <w:nsid w:val="56A11425"/>
     <w:multiLevelType w:val="hybridMultilevel"/>
     <w:tmpl w:val="DCC2ACB8"/>
@@ -5313,7 +5420,7 @@
       </w:rPr>
     </w:lvl>
   </w:abstractNum>
-  <w:abstractNum w:abstractNumId="18" w15:restartNumberingAfterBreak="0">
+  <w:abstractNum w:abstractNumId="18">
     <w:nsid w:val="56D74F6E"/>
     <w:multiLevelType w:val="hybridMultilevel"/>
     <w:tmpl w:val="34A29F86"/>
@@ -5402,7 +5509,7 @@
       </w:pPr>
     </w:lvl>
   </w:abstractNum>
-  <w:abstractNum w:abstractNumId="19" w15:restartNumberingAfterBreak="0">
+  <w:abstractNum w:abstractNumId="19">
     <w:nsid w:val="748B5CA6"/>
     <w:multiLevelType w:val="hybridMultilevel"/>
     <w:tmpl w:val="8EF28232"/>
@@ -5494,7 +5601,7 @@
       </w:pPr>
     </w:lvl>
   </w:abstractNum>
-  <w:abstractNum w:abstractNumId="20" w15:restartNumberingAfterBreak="0">
+  <w:abstractNum w:abstractNumId="20">
     <w:nsid w:val="7DD8150E"/>
     <w:multiLevelType w:val="hybridMultilevel"/>
     <w:tmpl w:val="A950DFD0"/>
@@ -5674,7 +5781,7 @@
 </file>
 
 <file path=word/styles.xml><?xml version="1.0" encoding="utf-8"?>
-<w:styles xmlns:mc="http://schemas.openxmlformats.org/markup-compatibility/2006" xmlns:r="http://schemas.openxmlformats.org/officeDocument/2006/relationships" xmlns:w="http://schemas.openxmlformats.org/wordprocessingml/2006/main" xmlns:w14="http://schemas.microsoft.com/office/word/2010/wordml" xmlns:w15="http://schemas.microsoft.com/office/word/2012/wordml" xmlns:w16se="http://schemas.microsoft.com/office/word/2015/wordml/symex" mc:Ignorable="w14 w15 w16se">
+<w:styles xmlns:mc="http://schemas.openxmlformats.org/markup-compatibility/2006" xmlns:r="http://schemas.openxmlformats.org/officeDocument/2006/relationships" xmlns:w="http://schemas.openxmlformats.org/wordprocessingml/2006/main" xmlns:w14="http://schemas.microsoft.com/office/word/2010/wordml" mc:Ignorable="w14">
   <w:docDefaults>
     <w:rPrDefault>
       <w:rPr>
@@ -5690,378 +5797,144 @@
       </w:pPr>
     </w:pPrDefault>
   </w:docDefaults>
-  <w:latentStyles w:defLockedState="0" w:defUIPriority="99" w:defSemiHidden="0" w:defUnhideWhenUsed="0" w:defQFormat="0" w:count="371">
-    <w:lsdException w:name="Normal" w:uiPriority="0" w:qFormat="1"/>
-    <w:lsdException w:name="heading 1" w:uiPriority="9" w:qFormat="1"/>
-    <w:lsdException w:name="heading 2" w:semiHidden="1" w:uiPriority="9" w:unhideWhenUsed="1" w:qFormat="1"/>
-    <w:lsdException w:name="heading 3" w:semiHidden="1" w:uiPriority="9" w:unhideWhenUsed="1" w:qFormat="1"/>
-    <w:lsdException w:name="heading 4" w:semiHidden="1" w:uiPriority="9" w:unhideWhenUsed="1" w:qFormat="1"/>
-    <w:lsdException w:name="heading 5" w:semiHidden="1" w:uiPriority="9" w:unhideWhenUsed="1" w:qFormat="1"/>
-    <w:lsdException w:name="heading 6" w:semiHidden="1" w:uiPriority="9" w:unhideWhenUsed="1" w:qFormat="1"/>
-    <w:lsdException w:name="heading 7" w:semiHidden="1" w:uiPriority="9" w:unhideWhenUsed="1" w:qFormat="1"/>
-    <w:lsdException w:name="heading 8" w:semiHidden="1" w:uiPriority="9" w:unhideWhenUsed="1" w:qFormat="1"/>
-    <w:lsdException w:name="heading 9" w:semiHidden="1" w:uiPriority="9" w:unhideWhenUsed="1" w:qFormat="1"/>
-    <w:lsdException w:name="index 1" w:semiHidden="1" w:unhideWhenUsed="1"/>
-    <w:lsdException w:name="index 2" w:semiHidden="1" w:unhideWhenUsed="1"/>
-    <w:lsdException w:name="index 3" w:semiHidden="1" w:unhideWhenUsed="1"/>
-    <w:lsdException w:name="index 4" w:semiHidden="1" w:unhideWhenUsed="1"/>
-    <w:lsdException w:name="index 5" w:semiHidden="1" w:unhideWhenUsed="1"/>
-    <w:lsdException w:name="index 6" w:semiHidden="1" w:unhideWhenUsed="1"/>
-    <w:lsdException w:name="index 7" w:semiHidden="1" w:unhideWhenUsed="1"/>
-    <w:lsdException w:name="index 8" w:semiHidden="1" w:unhideWhenUsed="1"/>
-    <w:lsdException w:name="index 9" w:semiHidden="1" w:unhideWhenUsed="1"/>
-    <w:lsdException w:name="toc 1" w:semiHidden="1" w:uiPriority="39" w:unhideWhenUsed="1"/>
-    <w:lsdException w:name="toc 2" w:semiHidden="1" w:uiPriority="39" w:unhideWhenUsed="1"/>
-    <w:lsdException w:name="toc 3" w:semiHidden="1" w:uiPriority="39" w:unhideWhenUsed="1"/>
-    <w:lsdException w:name="toc 4" w:semiHidden="1" w:uiPriority="39" w:unhideWhenUsed="1"/>
-    <w:lsdException w:name="toc 5" w:semiHidden="1" w:uiPriority="39" w:unhideWhenUsed="1"/>
-    <w:lsdException w:name="toc 6" w:semiHidden="1" w:uiPriority="39" w:unhideWhenUsed="1"/>
-    <w:lsdException w:name="toc 7" w:semiHidden="1" w:uiPriority="39" w:unhideWhenUsed="1"/>
-    <w:lsdException w:name="toc 8" w:semiHidden="1" w:uiPriority="39" w:unhideWhenUsed="1"/>
-    <w:lsdException w:name="toc 9" w:semiHidden="1" w:uiPriority="39" w:unhideWhenUsed="1"/>
-    <w:lsdException w:name="Normal Indent" w:semiHidden="1" w:unhideWhenUsed="1"/>
-    <w:lsdException w:name="footnote text" w:semiHidden="1" w:unhideWhenUsed="1"/>
-    <w:lsdException w:name="annotation text" w:semiHidden="1" w:unhideWhenUsed="1"/>
-    <w:lsdException w:name="header" w:semiHidden="1" w:unhideWhenUsed="1"/>
-    <w:lsdException w:name="footer" w:semiHidden="1" w:unhideWhenUsed="1"/>
-    <w:lsdException w:name="index heading" w:semiHidden="1" w:unhideWhenUsed="1"/>
-    <w:lsdException w:name="caption" w:semiHidden="1" w:uiPriority="35" w:unhideWhenUsed="1" w:qFormat="1"/>
-    <w:lsdException w:name="table of figures" w:semiHidden="1" w:unhideWhenUsed="1"/>
-    <w:lsdException w:name="envelope address" w:semiHidden="1" w:unhideWhenUsed="1"/>
-    <w:lsdException w:name="envelope return" w:semiHidden="1" w:unhideWhenUsed="1"/>
-    <w:lsdException w:name="footnote reference" w:semiHidden="1" w:unhideWhenUsed="1"/>
-    <w:lsdException w:name="annotation reference" w:semiHidden="1" w:unhideWhenUsed="1"/>
-    <w:lsdException w:name="line number" w:semiHidden="1" w:unhideWhenUsed="1"/>
-    <w:lsdException w:name="page number" w:semiHidden="1" w:unhideWhenUsed="1"/>
-    <w:lsdException w:name="endnote reference" w:semiHidden="1" w:unhideWhenUsed="1"/>
-    <w:lsdException w:name="endnote text" w:semiHidden="1" w:unhideWhenUsed="1"/>
-    <w:lsdException w:name="table of authorities" w:semiHidden="1" w:unhideWhenUsed="1"/>
-    <w:lsdException w:name="macro" w:semiHidden="1" w:unhideWhenUsed="1"/>
-    <w:lsdException w:name="toa heading" w:semiHidden="1" w:unhideWhenUsed="1"/>
-    <w:lsdException w:name="List" w:semiHidden="1" w:unhideWhenUsed="1"/>
-    <w:lsdException w:name="List Bullet" w:semiHidden="1" w:unhideWhenUsed="1"/>
-    <w:lsdException w:name="List Number" w:semiHidden="1" w:unhideWhenUsed="1"/>
-    <w:lsdException w:name="List 2" w:semiHidden="1" w:unhideWhenUsed="1"/>
-    <w:lsdException w:name="List 3" w:semiHidden="1" w:unhideWhenUsed="1"/>
-    <w:lsdException w:name="List 4" w:semiHidden="1" w:unhideWhenUsed="1"/>
-    <w:lsdException w:name="List 5" w:semiHidden="1" w:unhideWhenUsed="1"/>
-    <w:lsdException w:name="List Bullet 2" w:semiHidden="1" w:unhideWhenUsed="1"/>
-    <w:lsdException w:name="List Bullet 3" w:semiHidden="1" w:unhideWhenUsed="1"/>
-    <w:lsdException w:name="List Bullet 4" w:semiHidden="1" w:unhideWhenUsed="1"/>
-    <w:lsdException w:name="List Bullet 5" w:semiHidden="1" w:unhideWhenUsed="1"/>
-    <w:lsdException w:name="List Number 2" w:semiHidden="1" w:unhideWhenUsed="1"/>
-    <w:lsdException w:name="List Number 3" w:semiHidden="1" w:unhideWhenUsed="1"/>
-    <w:lsdException w:name="List Number 4" w:semiHidden="1" w:unhideWhenUsed="1"/>
-    <w:lsdException w:name="List Number 5" w:semiHidden="1" w:unhideWhenUsed="1"/>
-    <w:lsdException w:name="Title" w:uiPriority="10" w:qFormat="1"/>
-    <w:lsdException w:name="Closing" w:semiHidden="1" w:unhideWhenUsed="1"/>
-    <w:lsdException w:name="Signature" w:semiHidden="1" w:unhideWhenUsed="1"/>
-    <w:lsdException w:name="Default Paragraph Font" w:semiHidden="1" w:uiPriority="1" w:unhideWhenUsed="1"/>
-    <w:lsdException w:name="Body Text" w:semiHidden="1" w:unhideWhenUsed="1"/>
-    <w:lsdException w:name="Body Text Indent" w:semiHidden="1" w:unhideWhenUsed="1"/>
-    <w:lsdException w:name="List Continue" w:semiHidden="1" w:unhideWhenUsed="1"/>
-    <w:lsdException w:name="List Continue 2" w:semiHidden="1" w:unhideWhenUsed="1"/>
-    <w:lsdException w:name="List Continue 3" w:semiHidden="1" w:unhideWhenUsed="1"/>
-    <w:lsdException w:name="List Continue 4" w:semiHidden="1" w:unhideWhenUsed="1"/>
-    <w:lsdException w:name="List Continue 5" w:semiHidden="1" w:unhideWhenUsed="1"/>
-    <w:lsdException w:name="Message Header" w:semiHidden="1" w:unhideWhenUsed="1"/>
-    <w:lsdException w:name="Subtitle" w:uiPriority="11" w:qFormat="1"/>
-    <w:lsdException w:name="Salutation" w:semiHidden="1" w:unhideWhenUsed="1"/>
-    <w:lsdException w:name="Date" w:semiHidden="1" w:unhideWhenUsed="1"/>
-    <w:lsdException w:name="Body Text First Indent" w:semiHidden="1" w:unhideWhenUsed="1"/>
-    <w:lsdException w:name="Body Text First Indent 2" w:semiHidden="1" w:unhideWhenUsed="1"/>
-    <w:lsdException w:name="Note Heading" w:semiHidden="1" w:unhideWhenUsed="1"/>
-    <w:lsdException w:name="Body Text 2" w:semiHidden="1" w:unhideWhenUsed="1"/>
-    <w:lsdException w:name="Body Text 3" w:semiHidden="1" w:unhideWhenUsed="1"/>
-    <w:lsdException w:name="Body Text Indent 2" w:semiHidden="1" w:unhideWhenUsed="1"/>
-    <w:lsdException w:name="Body Text Indent 3" w:semiHidden="1" w:unhideWhenUsed="1"/>
-    <w:lsdException w:name="Block Text" w:semiHidden="1" w:unhideWhenUsed="1"/>
-    <w:lsdException w:name="Hyperlink" w:semiHidden="1" w:unhideWhenUsed="1"/>
-    <w:lsdException w:name="FollowedHyperlink" w:semiHidden="1" w:unhideWhenUsed="1"/>
-    <w:lsdException w:name="Strong" w:uiPriority="22" w:qFormat="1"/>
-    <w:lsdException w:name="Emphasis" w:uiPriority="20" w:qFormat="1"/>
-    <w:lsdException w:name="Document Map" w:semiHidden="1" w:unhideWhenUsed="1"/>
-    <w:lsdException w:name="Plain Text" w:semiHidden="1" w:unhideWhenUsed="1"/>
-    <w:lsdException w:name="E-mail Signature" w:semiHidden="1" w:unhideWhenUsed="1"/>
-    <w:lsdException w:name="HTML Top of Form" w:semiHidden="1" w:unhideWhenUsed="1"/>
-    <w:lsdException w:name="HTML Bottom of Form" w:semiHidden="1" w:unhideWhenUsed="1"/>
-    <w:lsdException w:name="Normal (Web)" w:semiHidden="1" w:unhideWhenUsed="1"/>
-    <w:lsdException w:name="HTML Acronym" w:semiHidden="1" w:unhideWhenUsed="1"/>
-    <w:lsdException w:name="HTML Address" w:semiHidden="1" w:unhideWhenUsed="1"/>
-    <w:lsdException w:name="HTML Cite" w:semiHidden="1" w:unhideWhenUsed="1"/>
-    <w:lsdException w:name="HTML Code" w:semiHidden="1" w:unhideWhenUsed="1"/>
-    <w:lsdException w:name="HTML Definition" w:semiHidden="1" w:unhideWhenUsed="1"/>
-    <w:lsdException w:name="HTML Keyboard" w:semiHidden="1" w:unhideWhenUsed="1"/>
-    <w:lsdException w:name="HTML Preformatted" w:semiHidden="1" w:unhideWhenUsed="1"/>
-    <w:lsdException w:name="HTML Sample" w:semiHidden="1" w:unhideWhenUsed="1"/>
-    <w:lsdException w:name="HTML Typewriter" w:semiHidden="1" w:unhideWhenUsed="1"/>
-    <w:lsdException w:name="HTML Variable" w:semiHidden="1" w:unhideWhenUsed="1"/>
-    <w:lsdException w:name="Normal Table" w:semiHidden="1" w:unhideWhenUsed="1"/>
-    <w:lsdException w:name="annotation subject" w:semiHidden="1" w:unhideWhenUsed="1"/>
-    <w:lsdException w:name="No List" w:semiHidden="1" w:unhideWhenUsed="1"/>
-    <w:lsdException w:name="Outline List 1" w:semiHidden="1" w:unhideWhenUsed="1"/>
-    <w:lsdException w:name="Outline List 2" w:semiHidden="1" w:unhideWhenUsed="1"/>
-    <w:lsdException w:name="Outline List 3" w:semiHidden="1" w:unhideWhenUsed="1"/>
-    <w:lsdException w:name="Table Simple 1" w:semiHidden="1" w:unhideWhenUsed="1"/>
-    <w:lsdException w:name="Table Simple 2" w:semiHidden="1" w:unhideWhenUsed="1"/>
-    <w:lsdException w:name="Table Simple 3" w:semiHidden="1" w:unhideWhenUsed="1"/>
-    <w:lsdException w:name="Table Classic 1" w:semiHidden="1" w:unhideWhenUsed="1"/>
-    <w:lsdException w:name="Table Classic 2" w:semiHidden="1" w:unhideWhenUsed="1"/>
-    <w:lsdException w:name="Table Classic 3" w:semiHidden="1" w:unhideWhenUsed="1"/>
-    <w:lsdException w:name="Table Classic 4" w:semiHidden="1" w:unhideWhenUsed="1"/>
-    <w:lsdException w:name="Table Colorful 1" w:semiHidden="1" w:unhideWhenUsed="1"/>
-    <w:lsdException w:name="Table Colorful 2" w:semiHidden="1" w:unhideWhenUsed="1"/>
-    <w:lsdException w:name="Table Colorful 3" w:semiHidden="1" w:unhideWhenUsed="1"/>
-    <w:lsdException w:name="Table Columns 1" w:semiHidden="1" w:unhideWhenUsed="1"/>
-    <w:lsdException w:name="Table Columns 2" w:semiHidden="1" w:unhideWhenUsed="1"/>
-    <w:lsdException w:name="Table Columns 3" w:semiHidden="1" w:unhideWhenUsed="1"/>
-    <w:lsdException w:name="Table Columns 4" w:semiHidden="1" w:unhideWhenUsed="1"/>
-    <w:lsdException w:name="Table Columns 5" w:semiHidden="1" w:unhideWhenUsed="1"/>
-    <w:lsdException w:name="Table Grid 1" w:semiHidden="1" w:unhideWhenUsed="1"/>
-    <w:lsdException w:name="Table Grid 2" w:semiHidden="1" w:unhideWhenUsed="1"/>
-    <w:lsdException w:name="Table Grid 3" w:semiHidden="1" w:unhideWhenUsed="1"/>
-    <w:lsdException w:name="Table Grid 4" w:semiHidden="1" w:unhideWhenUsed="1"/>
-    <w:lsdException w:name="Table Grid 5" w:semiHidden="1" w:unhideWhenUsed="1"/>
-    <w:lsdException w:name="Table Grid 6" w:semiHidden="1" w:unhideWhenUsed="1"/>
-    <w:lsdException w:name="Table Grid 7" w:semiHidden="1" w:unhideWhenUsed="1"/>
-    <w:lsdException w:name="Table Grid 8" w:semiHidden="1" w:unhideWhenUsed="1"/>
-    <w:lsdException w:name="Table List 1" w:semiHidden="1" w:unhideWhenUsed="1"/>
-    <w:lsdException w:name="Table List 2" w:semiHidden="1" w:unhideWhenUsed="1"/>
-    <w:lsdException w:name="Table List 3" w:semiHidden="1" w:unhideWhenUsed="1"/>
-    <w:lsdException w:name="Table List 4" w:semiHidden="1" w:unhideWhenUsed="1"/>
-    <w:lsdException w:name="Table List 5" w:semiHidden="1" w:unhideWhenUsed="1"/>
-    <w:lsdException w:name="Table List 6" w:semiHidden="1" w:unhideWhenUsed="1"/>
-    <w:lsdException w:name="Table List 7" w:semiHidden="1" w:unhideWhenUsed="1"/>
-    <w:lsdException w:name="Table List 8" w:semiHidden="1" w:unhideWhenUsed="1"/>
-    <w:lsdException w:name="Table 3D effects 1" w:semiHidden="1" w:unhideWhenUsed="1"/>
-    <w:lsdException w:name="Table 3D effects 2" w:semiHidden="1" w:unhideWhenUsed="1"/>
-    <w:lsdException w:name="Table 3D effects 3" w:semiHidden="1" w:unhideWhenUsed="1"/>
-    <w:lsdException w:name="Table Contemporary" w:semiHidden="1" w:unhideWhenUsed="1"/>
-    <w:lsdException w:name="Table Elegant" w:semiHidden="1" w:unhideWhenUsed="1"/>
-    <w:lsdException w:name="Table Professional" w:semiHidden="1" w:unhideWhenUsed="1"/>
-    <w:lsdException w:name="Table Subtle 1" w:semiHidden="1" w:unhideWhenUsed="1"/>
-    <w:lsdException w:name="Table Subtle 2" w:semiHidden="1" w:unhideWhenUsed="1"/>
-    <w:lsdException w:name="Table Web 1" w:semiHidden="1" w:unhideWhenUsed="1"/>
-    <w:lsdException w:name="Table Web 2" w:semiHidden="1" w:unhideWhenUsed="1"/>
-    <w:lsdException w:name="Table Web 3" w:semiHidden="1" w:unhideWhenUsed="1"/>
-    <w:lsdException w:name="Balloon Text" w:semiHidden="1" w:unhideWhenUsed="1"/>
-    <w:lsdException w:name="Table Grid" w:uiPriority="39"/>
-    <w:lsdException w:name="Table Theme" w:semiHidden="1" w:unhideWhenUsed="1"/>
-    <w:lsdException w:name="Placeholder Text" w:semiHidden="1"/>
-    <w:lsdException w:name="No Spacing" w:uiPriority="1" w:qFormat="1"/>
-    <w:lsdException w:name="Light Shading" w:uiPriority="60"/>
-    <w:lsdException w:name="Light List" w:uiPriority="61"/>
-    <w:lsdException w:name="Light Grid" w:uiPriority="62"/>
-    <w:lsdException w:name="Medium Shading 1" w:uiPriority="63"/>
-    <w:lsdException w:name="Medium Shading 2" w:uiPriority="64"/>
-    <w:lsdException w:name="Medium List 1" w:uiPriority="65"/>
-    <w:lsdException w:name="Medium List 2" w:uiPriority="66"/>
-    <w:lsdException w:name="Medium Grid 1" w:uiPriority="67"/>
-    <w:lsdException w:name="Medium Grid 2" w:uiPriority="68"/>
-    <w:lsdException w:name="Medium Grid 3" w:uiPriority="69"/>
-    <w:lsdException w:name="Dark List" w:uiPriority="70"/>
-    <w:lsdException w:name="Colorful Shading" w:uiPriority="71"/>
-    <w:lsdException w:name="Colorful List" w:uiPriority="72"/>
-    <w:lsdException w:name="Colorful Grid" w:uiPriority="73"/>
-    <w:lsdException w:name="Light Shading Accent 1" w:uiPriority="60"/>
-    <w:lsdException w:name="Light List Accent 1" w:uiPriority="61"/>
-    <w:lsdException w:name="Light Grid Accent 1" w:uiPriority="62"/>
-    <w:lsdException w:name="Medium Shading 1 Accent 1" w:uiPriority="63"/>
-    <w:lsdException w:name="Medium Shading 2 Accent 1" w:uiPriority="64"/>
-    <w:lsdException w:name="Medium List 1 Accent 1" w:uiPriority="65"/>
-    <w:lsdException w:name="Revision" w:semiHidden="1"/>
-    <w:lsdException w:name="List Paragraph" w:uiPriority="34" w:qFormat="1"/>
-    <w:lsdException w:name="Quote" w:uiPriority="29" w:qFormat="1"/>
-    <w:lsdException w:name="Intense Quote" w:uiPriority="30" w:qFormat="1"/>
-    <w:lsdException w:name="Medium List 2 Accent 1" w:uiPriority="66"/>
-    <w:lsdException w:name="Medium Grid 1 Accent 1" w:uiPriority="67"/>
-    <w:lsdException w:name="Medium Grid 2 Accent 1" w:uiPriority="68"/>
-    <w:lsdException w:name="Medium Grid 3 Accent 1" w:uiPriority="69"/>
-    <w:lsdException w:name="Dark List Accent 1" w:uiPriority="70"/>
-    <w:lsdException w:name="Colorful Shading Accent 1" w:uiPriority="71"/>
-    <w:lsdException w:name="Colorful List Accent 1" w:uiPriority="72"/>
-    <w:lsdException w:name="Colorful Grid Accent 1" w:uiPriority="73"/>
-    <w:lsdException w:name="Light Shading Accent 2" w:uiPriority="60"/>
-    <w:lsdException w:name="Light List Accent 2" w:uiPriority="61"/>
-    <w:lsdException w:name="Light Grid Accent 2" w:uiPriority="62"/>
-    <w:lsdException w:name="Medium Shading 1 Accent 2" w:uiPriority="63"/>
-    <w:lsdException w:name="Medium Shading 2 Accent 2" w:uiPriority="64"/>
-    <w:lsdException w:name="Medium List 1 Accent 2" w:uiPriority="65"/>
-    <w:lsdException w:name="Medium List 2 Accent 2" w:uiPriority="66"/>
-    <w:lsdException w:name="Medium Grid 1 Accent 2" w:uiPriority="67"/>
-    <w:lsdException w:name="Medium Grid 2 Accent 2" w:uiPriority="68"/>
-    <w:lsdException w:name="Medium Grid 3 Accent 2" w:uiPriority="69"/>
-    <w:lsdException w:name="Dark List Accent 2" w:uiPriority="70"/>
-    <w:lsdException w:name="Colorful Shading Accent 2" w:uiPriority="71"/>
-    <w:lsdException w:name="Colorful List Accent 2" w:uiPriority="72"/>
-    <w:lsdException w:name="Colorful Grid Accent 2" w:uiPriority="73"/>
-    <w:lsdException w:name="Light Shading Accent 3" w:uiPriority="60"/>
-    <w:lsdException w:name="Light List Accent 3" w:uiPriority="61"/>
-    <w:lsdException w:name="Light Grid Accent 3" w:uiPriority="62"/>
-    <w:lsdException w:name="Medium Shading 1 Accent 3" w:uiPriority="63"/>
-    <w:lsdException w:name="Medium Shading 2 Accent 3" w:uiPriority="64"/>
-    <w:lsdException w:name="Medium List 1 Accent 3" w:uiPriority="65"/>
-    <w:lsdException w:name="Medium List 2 Accent 3" w:uiPriority="66"/>
-    <w:lsdException w:name="Medium Grid 1 Accent 3" w:uiPriority="67"/>
-    <w:lsdException w:name="Medium Grid 2 Accent 3" w:uiPriority="68"/>
-    <w:lsdException w:name="Medium Grid 3 Accent 3" w:uiPriority="69"/>
-    <w:lsdException w:name="Dark List Accent 3" w:uiPriority="70"/>
-    <w:lsdException w:name="Colorful Shading Accent 3" w:uiPriority="71"/>
-    <w:lsdException w:name="Colorful List Accent 3" w:uiPriority="72"/>
-    <w:lsdException w:name="Colorful Grid Accent 3" w:uiPriority="73"/>
-    <w:lsdException w:name="Light Shading Accent 4" w:uiPriority="60"/>
-    <w:lsdException w:name="Light List Accent 4" w:uiPriority="61"/>
-    <w:lsdException w:name="Light Grid Accent 4" w:uiPriority="62"/>
-    <w:lsdException w:name="Medium Shading 1 Accent 4" w:uiPriority="63"/>
-    <w:lsdException w:name="Medium Shading 2 Accent 4" w:uiPriority="64"/>
-    <w:lsdException w:name="Medium List 1 Accent 4" w:uiPriority="65"/>
-    <w:lsdException w:name="Medium List 2 Accent 4" w:uiPriority="66"/>
-    <w:lsdException w:name="Medium Grid 1 Accent 4" w:uiPriority="67"/>
-    <w:lsdException w:name="Medium Grid 2 Accent 4" w:uiPriority="68"/>
-    <w:lsdException w:name="Medium Grid 3 Accent 4" w:uiPriority="69"/>
-    <w:lsdException w:name="Dark List Accent 4" w:uiPriority="70"/>
-    <w:lsdException w:name="Colorful Shading Accent 4" w:uiPriority="71"/>
-    <w:lsdException w:name="Colorful List Accent 4" w:uiPriority="72"/>
-    <w:lsdException w:name="Colorful Grid Accent 4" w:uiPriority="73"/>
-    <w:lsdException w:name="Light Shading Accent 5" w:uiPriority="60"/>
-    <w:lsdException w:name="Light List Accent 5" w:uiPriority="61"/>
-    <w:lsdException w:name="Light Grid Accent 5" w:uiPriority="62"/>
-    <w:lsdException w:name="Medium Shading 1 Accent 5" w:uiPriority="63"/>
-    <w:lsdException w:name="Medium Shading 2 Accent 5" w:uiPriority="64"/>
-    <w:lsdException w:name="Medium List 1 Accent 5" w:uiPriority="65"/>
-    <w:lsdException w:name="Medium List 2 Accent 5" w:uiPriority="66"/>
-    <w:lsdException w:name="Medium Grid 1 Accent 5" w:uiPriority="67"/>
-    <w:lsdException w:name="Medium Grid 2 Accent 5" w:uiPriority="68"/>
-    <w:lsdException w:name="Medium Grid 3 Accent 5" w:uiPriority="69"/>
-    <w:lsdException w:name="Dark List Accent 5" w:uiPriority="70"/>
-    <w:lsdException w:name="Colorful Shading Accent 5" w:uiPriority="71"/>
-    <w:lsdException w:name="Colorful List Accent 5" w:uiPriority="72"/>
-    <w:lsdException w:name="Colorful Grid Accent 5" w:uiPriority="73"/>
-    <w:lsdException w:name="Light Shading Accent 6" w:uiPriority="60"/>
-    <w:lsdException w:name="Light List Accent 6" w:uiPriority="61"/>
-    <w:lsdException w:name="Light Grid Accent 6" w:uiPriority="62"/>
-    <w:lsdException w:name="Medium Shading 1 Accent 6" w:uiPriority="63"/>
-    <w:lsdException w:name="Medium Shading 2 Accent 6" w:uiPriority="64"/>
-    <w:lsdException w:name="Medium List 1 Accent 6" w:uiPriority="65"/>
-    <w:lsdException w:name="Medium List 2 Accent 6" w:uiPriority="66"/>
-    <w:lsdException w:name="Medium Grid 1 Accent 6" w:uiPriority="67"/>
-    <w:lsdException w:name="Medium Grid 2 Accent 6" w:uiPriority="68"/>
-    <w:lsdException w:name="Medium Grid 3 Accent 6" w:uiPriority="69"/>
-    <w:lsdException w:name="Dark List Accent 6" w:uiPriority="70"/>
-    <w:lsdException w:name="Colorful Shading Accent 6" w:uiPriority="71"/>
-    <w:lsdException w:name="Colorful List Accent 6" w:uiPriority="72"/>
-    <w:lsdException w:name="Colorful Grid Accent 6" w:uiPriority="73"/>
-    <w:lsdException w:name="Subtle Emphasis" w:uiPriority="19" w:qFormat="1"/>
-    <w:lsdException w:name="Intense Emphasis" w:uiPriority="21" w:qFormat="1"/>
-    <w:lsdException w:name="Subtle Reference" w:uiPriority="31" w:qFormat="1"/>
-    <w:lsdException w:name="Intense Reference" w:uiPriority="32" w:qFormat="1"/>
-    <w:lsdException w:name="Book Title" w:uiPriority="33" w:qFormat="1"/>
-    <w:lsdException w:name="Bibliography" w:semiHidden="1" w:uiPriority="37" w:unhideWhenUsed="1"/>
-    <w:lsdException w:name="TOC Heading" w:semiHidden="1" w:uiPriority="39" w:unhideWhenUsed="1" w:qFormat="1"/>
-    <w:lsdException w:name="Plain Table 1" w:uiPriority="41"/>
-    <w:lsdException w:name="Plain Table 2" w:uiPriority="42"/>
-    <w:lsdException w:name="Plain Table 3" w:uiPriority="43"/>
-    <w:lsdException w:name="Plain Table 4" w:uiPriority="44"/>
-    <w:lsdException w:name="Plain Table 5" w:uiPriority="45"/>
-    <w:lsdException w:name="Grid Table Light" w:uiPriority="40"/>
-    <w:lsdException w:name="Grid Table 1 Light" w:uiPriority="46"/>
-    <w:lsdException w:name="Grid Table 2" w:uiPriority="47"/>
-    <w:lsdException w:name="Grid Table 3" w:uiPriority="48"/>
-    <w:lsdException w:name="Grid Table 4" w:uiPriority="49"/>
-    <w:lsdException w:name="Grid Table 5 Dark" w:uiPriority="50"/>
-    <w:lsdException w:name="Grid Table 6 Colorful" w:uiPriority="51"/>
-    <w:lsdException w:name="Grid Table 7 Colorful" w:uiPriority="52"/>
-    <w:lsdException w:name="Grid Table 1 Light Accent 1" w:uiPriority="46"/>
-    <w:lsdException w:name="Grid Table 2 Accent 1" w:uiPriority="47"/>
-    <w:lsdException w:name="Grid Table 3 Accent 1" w:uiPriority="48"/>
-    <w:lsdException w:name="Grid Table 4 Accent 1" w:uiPriority="49"/>
-    <w:lsdException w:name="Grid Table 5 Dark Accent 1" w:uiPriority="50"/>
-    <w:lsdException w:name="Grid Table 6 Colorful Accent 1" w:uiPriority="51"/>
-    <w:lsdException w:name="Grid Table 7 Colorful Accent 1" w:uiPriority="52"/>
-    <w:lsdException w:name="Grid Table 1 Light Accent 2" w:uiPriority="46"/>
-    <w:lsdException w:name="Grid Table 2 Accent 2" w:uiPriority="47"/>
-    <w:lsdException w:name="Grid Table 3 Accent 2" w:uiPriority="48"/>
-    <w:lsdException w:name="Grid Table 4 Accent 2" w:uiPriority="49"/>
-    <w:lsdException w:name="Grid Table 5 Dark Accent 2" w:uiPriority="50"/>
-    <w:lsdException w:name="Grid Table 6 Colorful Accent 2" w:uiPriority="51"/>
-    <w:lsdException w:name="Grid Table 7 Colorful Accent 2" w:uiPriority="52"/>
-    <w:lsdException w:name="Grid Table 1 Light Accent 3" w:uiPriority="46"/>
-    <w:lsdException w:name="Grid Table 2 Accent 3" w:uiPriority="47"/>
-    <w:lsdException w:name="Grid Table 3 Accent 3" w:uiPriority="48"/>
-    <w:lsdException w:name="Grid Table 4 Accent 3" w:uiPriority="49"/>
-    <w:lsdException w:name="Grid Table 5 Dark Accent 3" w:uiPriority="50"/>
-    <w:lsdException w:name="Grid Table 6 Colorful Accent 3" w:uiPriority="51"/>
-    <w:lsdException w:name="Grid Table 7 Colorful Accent 3" w:uiPriority="52"/>
-    <w:lsdException w:name="Grid Table 1 Light Accent 4" w:uiPriority="46"/>
-    <w:lsdException w:name="Grid Table 2 Accent 4" w:uiPriority="47"/>
-    <w:lsdException w:name="Grid Table 3 Accent 4" w:uiPriority="48"/>
-    <w:lsdException w:name="Grid Table 4 Accent 4" w:uiPriority="49"/>
-    <w:lsdException w:name="Grid Table 5 Dark Accent 4" w:uiPriority="50"/>
-    <w:lsdException w:name="Grid Table 6 Colorful Accent 4" w:uiPriority="51"/>
-    <w:lsdException w:name="Grid Table 7 Colorful Accent 4" w:uiPriority="52"/>
-    <w:lsdException w:name="Grid Table 1 Light Accent 5" w:uiPriority="46"/>
-    <w:lsdException w:name="Grid Table 2 Accent 5" w:uiPriority="47"/>
-    <w:lsdException w:name="Grid Table 3 Accent 5" w:uiPriority="48"/>
-    <w:lsdException w:name="Grid Table 4 Accent 5" w:uiPriority="49"/>
-    <w:lsdException w:name="Grid Table 5 Dark Accent 5" w:uiPriority="50"/>
-    <w:lsdException w:name="Grid Table 6 Colorful Accent 5" w:uiPriority="51"/>
-    <w:lsdException w:name="Grid Table 7 Colorful Accent 5" w:uiPriority="52"/>
-    <w:lsdException w:name="Grid Table 1 Light Accent 6" w:uiPriority="46"/>
-    <w:lsdException w:name="Grid Table 2 Accent 6" w:uiPriority="47"/>
-    <w:lsdException w:name="Grid Table 3 Accent 6" w:uiPriority="48"/>
-    <w:lsdException w:name="Grid Table 4 Accent 6" w:uiPriority="49"/>
-    <w:lsdException w:name="Grid Table 5 Dark Accent 6" w:uiPriority="50"/>
-    <w:lsdException w:name="Grid Table 6 Colorful Accent 6" w:uiPriority="51"/>
-    <w:lsdException w:name="Grid Table 7 Colorful Accent 6" w:uiPriority="52"/>
-    <w:lsdException w:name="List Table 1 Light" w:uiPriority="46"/>
-    <w:lsdException w:name="List Table 2" w:uiPriority="47"/>
-    <w:lsdException w:name="List Table 3" w:uiPriority="48"/>
-    <w:lsdException w:name="List Table 4" w:uiPriority="49"/>
-    <w:lsdException w:name="List Table 5 Dark" w:uiPriority="50"/>
-    <w:lsdException w:name="List Table 6 Colorful" w:uiPriority="51"/>
-    <w:lsdException w:name="List Table 7 Colorful" w:uiPriority="52"/>
-    <w:lsdException w:name="List Table 1 Light Accent 1" w:uiPriority="46"/>
-    <w:lsdException w:name="List Table 2 Accent 1" w:uiPriority="47"/>
-    <w:lsdException w:name="List Table 3 Accent 1" w:uiPriority="48"/>
-    <w:lsdException w:name="List Table 4 Accent 1" w:uiPriority="49"/>
-    <w:lsdException w:name="List Table 5 Dark Accent 1" w:uiPriority="50"/>
-    <w:lsdException w:name="List Table 6 Colorful Accent 1" w:uiPriority="51"/>
-    <w:lsdException w:name="List Table 7 Colorful Accent 1" w:uiPriority="52"/>
-    <w:lsdException w:name="List Table 1 Light Accent 2" w:uiPriority="46"/>
-    <w:lsdException w:name="List Table 2 Accent 2" w:uiPriority="47"/>
-    <w:lsdException w:name="List Table 3 Accent 2" w:uiPriority="48"/>
-    <w:lsdException w:name="List Table 4 Accent 2" w:uiPriority="49"/>
-    <w:lsdException w:name="List Table 5 Dark Accent 2" w:uiPriority="50"/>
-    <w:lsdException w:name="List Table 6 Colorful Accent 2" w:uiPriority="51"/>
-    <w:lsdException w:name="List Table 7 Colorful Accent 2" w:uiPriority="52"/>
-    <w:lsdException w:name="List Table 1 Light Accent 3" w:uiPriority="46"/>
-    <w:lsdException w:name="List Table 2 Accent 3" w:uiPriority="47"/>
-    <w:lsdException w:name="List Table 3 Accent 3" w:uiPriority="48"/>
-    <w:lsdException w:name="List Table 4 Accent 3" w:uiPriority="49"/>
-    <w:lsdException w:name="List Table 5 Dark Accent 3" w:uiPriority="50"/>
-    <w:lsdException w:name="List Table 6 Colorful Accent 3" w:uiPriority="51"/>
-    <w:lsdException w:name="List Table 7 Colorful Accent 3" w:uiPriority="52"/>
-    <w:lsdException w:name="List Table 1 Light Accent 4" w:uiPriority="46"/>
-    <w:lsdException w:name="List Table 2 Accent 4" w:uiPriority="47"/>
-    <w:lsdException w:name="List Table 3 Accent 4" w:uiPriority="48"/>
-    <w:lsdException w:name="List Table 4 Accent 4" w:uiPriority="49"/>
-    <w:lsdException w:name="List Table 5 Dark Accent 4" w:uiPriority="50"/>
-    <w:lsdException w:name="List Table 6 Colorful Accent 4" w:uiPriority="51"/>
-    <w:lsdException w:name="List Table 7 Colorful Accent 4" w:uiPriority="52"/>
-    <w:lsdException w:name="List Table 1 Light Accent 5" w:uiPriority="46"/>
-    <w:lsdException w:name="List Table 2 Accent 5" w:uiPriority="47"/>
-    <w:lsdException w:name="List Table 3 Accent 5" w:uiPriority="48"/>
-    <w:lsdException w:name="List Table 4 Accent 5" w:uiPriority="49"/>
-    <w:lsdException w:name="List Table 5 Dark Accent 5" w:uiPriority="50"/>
-    <w:lsdException w:name="List Table 6 Colorful Accent 5" w:uiPriority="51"/>
-    <w:lsdException w:name="List Table 7 Colorful Accent 5" w:uiPriority="52"/>
-    <w:lsdException w:name="List Table 1 Light Accent 6" w:uiPriority="46"/>
-    <w:lsdException w:name="List Table 2 Accent 6" w:uiPriority="47"/>
-    <w:lsdException w:name="List Table 3 Accent 6" w:uiPriority="48"/>
-    <w:lsdException w:name="List Table 4 Accent 6" w:uiPriority="49"/>
-    <w:lsdException w:name="List Table 5 Dark Accent 6" w:uiPriority="50"/>
-    <w:lsdException w:name="List Table 6 Colorful Accent 6" w:uiPriority="51"/>
-    <w:lsdException w:name="List Table 7 Colorful Accent 6" w:uiPriority="52"/>
+  <w:latentStyles w:defLockedState="0" w:defUIPriority="99" w:defSemiHidden="1" w:defUnhideWhenUsed="1" w:defQFormat="0" w:count="267">
+    <w:lsdException w:name="Normal" w:semiHidden="0" w:uiPriority="0" w:unhideWhenUsed="0" w:qFormat="1"/>
+    <w:lsdException w:name="heading 1" w:semiHidden="0" w:uiPriority="9" w:unhideWhenUsed="0" w:qFormat="1"/>
+    <w:lsdException w:name="heading 2" w:uiPriority="9" w:qFormat="1"/>
+    <w:lsdException w:name="heading 3" w:uiPriority="9" w:qFormat="1"/>
+    <w:lsdException w:name="heading 4" w:uiPriority="9" w:qFormat="1"/>
+    <w:lsdException w:name="heading 5" w:uiPriority="9" w:qFormat="1"/>
+    <w:lsdException w:name="heading 6" w:uiPriority="9" w:qFormat="1"/>
+    <w:lsdException w:name="heading 7" w:uiPriority="9" w:qFormat="1"/>
+    <w:lsdException w:name="heading 8" w:uiPriority="9" w:qFormat="1"/>
+    <w:lsdException w:name="heading 9" w:uiPriority="9" w:qFormat="1"/>
+    <w:lsdException w:name="toc 1" w:uiPriority="39"/>
+    <w:lsdException w:name="toc 2" w:uiPriority="39"/>
+    <w:lsdException w:name="toc 3" w:uiPriority="39"/>
+    <w:lsdException w:name="toc 4" w:uiPriority="39"/>
+    <w:lsdException w:name="toc 5" w:uiPriority="39"/>
+    <w:lsdException w:name="toc 6" w:uiPriority="39"/>
+    <w:lsdException w:name="toc 7" w:uiPriority="39"/>
+    <w:lsdException w:name="toc 8" w:uiPriority="39"/>
+    <w:lsdException w:name="toc 9" w:uiPriority="39"/>
+    <w:lsdException w:name="caption" w:uiPriority="35" w:qFormat="1"/>
+    <w:lsdException w:name="Title" w:semiHidden="0" w:uiPriority="10" w:unhideWhenUsed="0" w:qFormat="1"/>
+    <w:lsdException w:name="Default Paragraph Font" w:uiPriority="1"/>
+    <w:lsdException w:name="Subtitle" w:semiHidden="0" w:uiPriority="11" w:unhideWhenUsed="0" w:qFormat="1"/>
+    <w:lsdException w:name="Strong" w:semiHidden="0" w:uiPriority="22" w:unhideWhenUsed="0" w:qFormat="1"/>
+    <w:lsdException w:name="Emphasis" w:semiHidden="0" w:uiPriority="20" w:unhideWhenUsed="0" w:qFormat="1"/>
+    <w:lsdException w:name="Table Grid" w:semiHidden="0" w:uiPriority="39" w:unhideWhenUsed="0"/>
+    <w:lsdException w:name="Placeholder Text" w:unhideWhenUsed="0"/>
+    <w:lsdException w:name="No Spacing" w:semiHidden="0" w:uiPriority="1" w:unhideWhenUsed="0" w:qFormat="1"/>
+    <w:lsdException w:name="Light Shading" w:semiHidden="0" w:uiPriority="60" w:unhideWhenUsed="0"/>
+    <w:lsdException w:name="Light List" w:semiHidden="0" w:uiPriority="61" w:unhideWhenUsed="0"/>
+    <w:lsdException w:name="Light Grid" w:semiHidden="0" w:uiPriority="62" w:unhideWhenUsed="0"/>
+    <w:lsdException w:name="Medium Shading 1" w:semiHidden="0" w:uiPriority="63" w:unhideWhenUsed="0"/>
+    <w:lsdException w:name="Medium Shading 2" w:semiHidden="0" w:uiPriority="64" w:unhideWhenUsed="0"/>
+    <w:lsdException w:name="Medium List 1" w:semiHidden="0" w:uiPriority="65" w:unhideWhenUsed="0"/>
+    <w:lsdException w:name="Medium List 2" w:semiHidden="0" w:uiPriority="66" w:unhideWhenUsed="0"/>
+    <w:lsdException w:name="Medium Grid 1" w:semiHidden="0" w:uiPriority="67" w:unhideWhenUsed="0"/>
+    <w:lsdException w:name="Medium Grid 2" w:semiHidden="0" w:uiPriority="68" w:unhideWhenUsed="0"/>
+    <w:lsdException w:name="Medium Grid 3" w:semiHidden="0" w:uiPriority="69" w:unhideWhenUsed="0"/>
+    <w:lsdException w:name="Dark List" w:semiHidden="0" w:uiPriority="70" w:unhideWhenUsed="0"/>
+    <w:lsdException w:name="Colorful Shading" w:semiHidden="0" w:uiPriority="71" w:unhideWhenUsed="0"/>
+    <w:lsdException w:name="Colorful List" w:semiHidden="0" w:uiPriority="72" w:unhideWhenUsed="0"/>
+    <w:lsdException w:name="Colorful Grid" w:semiHidden="0" w:uiPriority="73" w:unhideWhenUsed="0"/>
+    <w:lsdException w:name="Light Shading Accent 1" w:semiHidden="0" w:uiPriority="60" w:unhideWhenUsed="0"/>
+    <w:lsdException w:name="Light List Accent 1" w:semiHidden="0" w:uiPriority="61" w:unhideWhenUsed="0"/>
+    <w:lsdException w:name="Light Grid Accent 1" w:semiHidden="0" w:uiPriority="62" w:unhideWhenUsed="0"/>
+    <w:lsdException w:name="Medium Shading 1 Accent 1" w:semiHidden="0" w:uiPriority="63" w:unhideWhenUsed="0"/>
+    <w:lsdException w:name="Medium Shading 2 Accent 1" w:semiHidden="0" w:uiPriority="64" w:unhideWhenUsed="0"/>
+    <w:lsdException w:name="Medium List 1 Accent 1" w:semiHidden="0" w:uiPriority="65" w:unhideWhenUsed="0"/>
+    <w:lsdException w:name="Revision" w:unhideWhenUsed="0"/>
+    <w:lsdException w:name="List Paragraph" w:semiHidden="0" w:uiPriority="34" w:unhideWhenUsed="0" w:qFormat="1"/>
+    <w:lsdException w:name="Quote" w:semiHidden="0" w:uiPriority="29" w:unhideWhenUsed="0" w:qFormat="1"/>
+    <w:lsdException w:name="Intense Quote" w:semiHidden="0" w:uiPriority="30" w:unhideWhenUsed="0" w:qFormat="1"/>
+    <w:lsdException w:name="Medium List 2 Accent 1" w:semiHidden="0" w:uiPriority="66" w:unhideWhenUsed="0"/>
+    <w:lsdException w:name="Medium Grid 1 Accent 1" w:semiHidden="0" w:uiPriority="67" w:unhideWhenUsed="0"/>
+    <w:lsdException w:name="Medium Grid 2 Accent 1" w:semiHidden="0" w:uiPriority="68" w:unhideWhenUsed="0"/>
+    <w:lsdException w:name="Medium Grid 3 Accent 1" w:semiHidden="0" w:uiPriority="69" w:unhideWhenUsed="0"/>
+    <w:lsdException w:name="Dark List Accent 1" w:semiHidden="0" w:uiPriority="70" w:unhideWhenUsed="0"/>
+    <w:lsdException w:name="Colorful Shading Accent 1" w:semiHidden="0" w:uiPriority="71" w:unhideWhenUsed="0"/>
+    <w:lsdException w:name="Colorful List Accent 1" w:semiHidden="0" w:uiPriority="72" w:unhideWhenUsed="0"/>
+    <w:lsdException w:name="Colorful Grid Accent 1" w:semiHidden="0" w:uiPriority="73" w:unhideWhenUsed="0"/>
+    <w:lsdException w:name="Light Shading Accent 2" w:semiHidden="0" w:uiPriority="60" w:unhideWhenUsed="0"/>
+    <w:lsdException w:name="Light List Accent 2" w:semiHidden="0" w:uiPriority="61" w:unhideWhenUsed="0"/>
+    <w:lsdException w:name="Light Grid Accent 2" w:semiHidden="0" w:uiPriority="62" w:unhideWhenUsed="0"/>
+    <w:lsdException w:name="Medium Shading 1 Accent 2" w:semiHidden="0" w:uiPriority="63" w:unhideWhenUsed="0"/>
+    <w:lsdException w:name="Medium Shading 2 Accent 2" w:semiHidden="0" w:uiPriority="64" w:unhideWhenUsed="0"/>
+    <w:lsdException w:name="Medium List 1 Accent 2" w:semiHidden="0" w:uiPriority="65" w:unhideWhenUsed="0"/>
+    <w:lsdException w:name="Medium List 2 Accent 2" w:semiHidden="0" w:uiPriority="66" w:unhideWhenUsed="0"/>
+    <w:lsdException w:name="Medium Grid 1 Accent 2" w:semiHidden="0" w:uiPriority="67" w:unhideWhenUsed="0"/>
+    <w:lsdException w:name="Medium Grid 2 Accent 2" w:semiHidden="0" w:uiPriority="68" w:unhideWhenUsed="0"/>
+    <w:lsdException w:name="Medium Grid 3 Accent 2" w:semiHidden="0" w:uiPriority="69" w:unhideWhenUsed="0"/>
+    <w:lsdException w:name="Dark List Accent 2" w:semiHidden="0" w:uiPriority="70" w:unhideWhenUsed="0"/>
+    <w:lsdException w:name="Colorful Shading Accent 2" w:semiHidden="0" w:uiPriority="71" w:unhideWhenUsed="0"/>
+    <w:lsdException w:name="Colorful List Accent 2" w:semiHidden="0" w:uiPriority="72" w:unhideWhenUsed="0"/>
+    <w:lsdException w:name="Colorful Grid Accent 2" w:semiHidden="0" w:uiPriority="73" w:unhideWhenUsed="0"/>
+    <w:lsdException w:name="Light Shading Accent 3" w:semiHidden="0" w:uiPriority="60" w:unhideWhenUsed="0"/>
+    <w:lsdException w:name="Light List Accent 3" w:semiHidden="0" w:uiPriority="61" w:unhideWhenUsed="0"/>
+    <w:lsdException w:name="Light Grid Accent 3" w:semiHidden="0" w:uiPriority="62" w:unhideWhenUsed="0"/>
+    <w:lsdException w:name="Medium Shading 1 Accent 3" w:semiHidden="0" w:uiPriority="63" w:unhideWhenUsed="0"/>
+    <w:lsdException w:name="Medium Shading 2 Accent 3" w:semiHidden="0" w:uiPriority="64" w:unhideWhenUsed="0"/>
+    <w:lsdException w:name="Medium List 1 Accent 3" w:semiHidden="0" w:uiPriority="65" w:unhideWhenUsed="0"/>
+    <w:lsdException w:name="Medium List 2 Accent 3" w:semiHidden="0" w:uiPriority="66" w:unhideWhenUsed="0"/>
+    <w:lsdException w:name="Medium Grid 1 Accent 3" w:semiHidden="0" w:uiPriority="67" w:unhideWhenUsed="0"/>
+    <w:lsdException w:name="Medium Grid 2 Accent 3" w:semiHidden="0" w:uiPriority="68" w:unhideWhenUsed="0"/>
+    <w:lsdException w:name="Medium Grid 3 Accent 3" w:semiHidden="0" w:uiPriority="69" w:unhideWhenUsed="0"/>
+    <w:lsdException w:name="Dark List Accent 3" w:semiHidden="0" w:uiPriority="70" w:unhideWhenUsed="0"/>
+    <w:lsdException w:name="Colorful Shading Accent 3" w:semiHidden="0" w:uiPriority="71" w:unhideWhenUsed="0"/>
+    <w:lsdException w:name="Colorful List Accent 3" w:semiHidden="0" w:uiPriority="72" w:unhideWhenUsed="0"/>
+    <w:lsdException w:name="Colorful Grid Accent 3" w:semiHidden="0" w:uiPriority="73" w:unhideWhenUsed="0"/>
+    <w:lsdException w:name="Light Shading Accent 4" w:semiHidden="0" w:uiPriority="60" w:unhideWhenUsed="0"/>
+    <w:lsdException w:name="Light List Accent 4" w:semiHidden="0" w:uiPriority="61" w:unhideWhenUsed="0"/>
+    <w:lsdException w:name="Light Grid Accent 4" w:semiHidden="0" w:uiPriority="62" w:unhideWhenUsed="0"/>
+    <w:lsdException w:name="Medium Shading 1 Accent 4" w:semiHidden="0" w:uiPriority="63" w:unhideWhenUsed="0"/>
+    <w:lsdException w:name="Medium Shading 2 Accent 4" w:semiHidden="0" w:uiPriority="64" w:unhideWhenUsed="0"/>
+    <w:lsdException w:name="Medium List 1 Accent 4" w:semiHidden="0" w:uiPriority="65" w:unhideWhenUsed="0"/>
+    <w:lsdException w:name="Medium List 2 Accent 4" w:semiHidden="0" w:uiPriority="66" w:unhideWhenUsed="0"/>
+    <w:lsdException w:name="Medium Grid 1 Accent 4" w:semiHidden="0" w:uiPriority="67" w:unhideWhenUsed="0"/>
+    <w:lsdException w:name="Medium Grid 2 Accent 4" w:semiHidden="0" w:uiPriority="68" w:unhideWhenUsed="0"/>
+    <w:lsdException w:name="Medium Grid 3 Accent 4" w:semiHidden="0" w:uiPriority="69" w:unhideWhenUsed="0"/>
+    <w:lsdException w:name="Dark List Accent 4" w:semiHidden="0" w:uiPriority="70" w:unhideWhenUsed="0"/>
+    <w:lsdException w:name="Colorful Shading Accent 4" w:semiHidden="0" w:uiPriority="71" w:unhideWhenUsed="0"/>
+    <w:lsdException w:name="Colorful List Accent 4" w:semiHidden="0" w:uiPriority="72" w:unhideWhenUsed="0"/>
+    <w:lsdException w:name="Colorful Grid Accent 4" w:semiHidden="0" w:uiPriority="73" w:unhideWhenUsed="0"/>
+    <w:lsdException w:name="Light Shading Accent 5" w:semiHidden="0" w:uiPriority="60" w:unhideWhenUsed="0"/>
+    <w:lsdException w:name="Light List Accent 5" w:semiHidden="0" w:uiPriority="61" w:unhideWhenUsed="0"/>
+    <w:lsdException w:name="Light Grid Accent 5" w:semiHidden="0" w:uiPriority="62" w:unhideWhenUsed="0"/>
+    <w:lsdException w:name="Medium Shading 1 Accent 5" w:semiHidden="0" w:uiPriority="63" w:unhideWhenUsed="0"/>
+    <w:lsdException w:name="Medium Shading 2 Accent 5" w:semiHidden="0" w:uiPriority="64" w:unhideWhenUsed="0"/>
+    <w:lsdException w:name="Medium List 1 Accent 5" w:semiHidden="0" w:uiPriority="65" w:unhideWhenUsed="0"/>
+    <w:lsdException w:name="Medium List 2 Accent 5" w:semiHidden="0" w:uiPriority="66" w:unhideWhenUsed="0"/>
+    <w:lsdException w:name="Medium Grid 1 Accent 5" w:semiHidden="0" w:uiPriority="67" w:unhideWhenUsed="0"/>
+    <w:lsdException w:name="Medium Grid 2 Accent 5" w:semiHidden="0" w:uiPriority="68" w:unhideWhenUsed="0"/>
+    <w:lsdException w:name="Medium Grid 3 Accent 5" w:semiHidden="0" w:uiPriority="69" w:unhideWhenUsed="0"/>
+    <w:lsdException w:name="Dark List Accent 5" w:semiHidden="0" w:uiPriority="70" w:unhideWhenUsed="0"/>
+    <w:lsdException w:name="Colorful Shading Accent 5" w:semiHidden="0" w:uiPriority="71" w:unhideWhenUsed="0"/>
+    <w:lsdException w:name="Colorful List Accent 5" w:semiHidden="0" w:uiPriority="72" w:unhideWhenUsed="0"/>
+    <w:lsdException w:name="Colorful Grid Accent 5" w:semiHidden="0" w:uiPriority="73" w:unhideWhenUsed="0"/>
+    <w:lsdException w:name="Light Shading Accent 6" w:semiHidden="0" w:uiPriority="60" w:unhideWhenUsed="0"/>
+    <w:lsdException w:name="Light List Accent 6" w:semiHidden="0" w:uiPriority="61" w:unhideWhenUsed="0"/>
+    <w:lsdException w:name="Light Grid Accent 6" w:semiHidden="0" w:uiPriority="62" w:unhideWhenUsed="0"/>
+    <w:lsdException w:name="Medium Shading 1 Accent 6" w:semiHidden="0" w:uiPriority="63" w:unhideWhenUsed="0"/>
+    <w:lsdException w:name="Medium Shading 2 Accent 6" w:semiHidden="0" w:uiPriority="64" w:unhideWhenUsed="0"/>
+    <w:lsdException w:name="Medium List 1 Accent 6" w:semiHidden="0" w:uiPriority="65" w:unhideWhenUsed="0"/>
+    <w:lsdException w:name="Medium List 2 Accent 6" w:semiHidden="0" w:uiPriority="66" w:unhideWhenUsed="0"/>
+    <w:lsdException w:name="Medium Grid 1 Accent 6" w:semiHidden="0" w:uiPriority="67" w:unhideWhenUsed="0"/>
+    <w:lsdException w:name="Medium Grid 2 Accent 6" w:semiHidden="0" w:uiPriority="68" w:unhideWhenUsed="0"/>
+    <w:lsdException w:name="Medium Grid 3 Accent 6" w:semiHidden="0" w:uiPriority="69" w:unhideWhenUsed="0"/>
+    <w:lsdException w:name="Dark List Accent 6" w:semiHidden="0" w:uiPriority="70" w:unhideWhenUsed="0"/>
+    <w:lsdException w:name="Colorful Shading Accent 6" w:semiHidden="0" w:uiPriority="71" w:unhideWhenUsed="0"/>
+    <w:lsdException w:name="Colorful List Accent 6" w:semiHidden="0" w:uiPriority="72" w:unhideWhenUsed="0"/>
+    <w:lsdException w:name="Colorful Grid Accent 6" w:semiHidden="0" w:uiPriority="73" w:unhideWhenUsed="0"/>
+    <w:lsdException w:name="Subtle Emphasis" w:semiHidden="0" w:uiPriority="19" w:unhideWhenUsed="0" w:qFormat="1"/>
+    <w:lsdException w:name="Intense Emphasis" w:semiHidden="0" w:uiPriority="21" w:unhideWhenUsed="0" w:qFormat="1"/>
+    <w:lsdException w:name="Subtle Reference" w:semiHidden="0" w:uiPriority="31" w:unhideWhenUsed="0" w:qFormat="1"/>
+    <w:lsdException w:name="Intense Reference" w:semiHidden="0" w:uiPriority="32" w:unhideWhenUsed="0" w:qFormat="1"/>
+    <w:lsdException w:name="Book Title" w:semiHidden="0" w:uiPriority="33" w:unhideWhenUsed="0" w:qFormat="1"/>
+    <w:lsdException w:name="Bibliography" w:uiPriority="37"/>
+    <w:lsdException w:name="TOC Heading" w:uiPriority="39" w:qFormat="1"/>
   </w:latentStyles>
   <w:style w:type="paragraph" w:default="1" w:styleId="Normal">
     <w:name w:val="Normal"/>
@@ -6336,7 +6209,545 @@
       <w:szCs w:val="24"/>
     </w:rPr>
   </w:style>
-  <w:style w:type="table" w:styleId="Tabladecuadrcula5oscura-nfasis5">
+  <w:style w:type="table" w:customStyle="1" w:styleId="GridTable5DarkAccent5">
+    <w:name w:val="Grid Table 5 Dark Accent 5"/>
+    <w:basedOn w:val="Tablanormal"/>
+    <w:uiPriority w:val="50"/>
+    <w:rsid w:val="00FB6A85"/>
+    <w:pPr>
+      <w:spacing w:after="0" w:line="240" w:lineRule="auto"/>
+    </w:pPr>
+    <w:tblPr>
+      <w:tblStyleRowBandSize w:val="1"/>
+      <w:tblStyleColBandSize w:val="1"/>
+      <w:tblBorders>
+        <w:top w:val="single" w:sz="4" w:space="0" w:color="FFFFFF" w:themeColor="background1"/>
+        <w:left w:val="single" w:sz="4" w:space="0" w:color="FFFFFF" w:themeColor="background1"/>
+        <w:bottom w:val="single" w:sz="4" w:space="0" w:color="FFFFFF" w:themeColor="background1"/>
+        <w:right w:val="single" w:sz="4" w:space="0" w:color="FFFFFF" w:themeColor="background1"/>
+        <w:insideH w:val="single" w:sz="4" w:space="0" w:color="FFFFFF" w:themeColor="background1"/>
+        <w:insideV w:val="single" w:sz="4" w:space="0" w:color="FFFFFF" w:themeColor="background1"/>
+      </w:tblBorders>
+    </w:tblPr>
+    <w:tcPr>
+      <w:shd w:val="clear" w:color="auto" w:fill="D9E2F3" w:themeFill="accent5" w:themeFillTint="33"/>
+    </w:tcPr>
+    <w:tblStylePr w:type="firstRow">
+      <w:rPr>
+        <w:b/>
+        <w:bCs/>
+        <w:color w:val="FFFFFF" w:themeColor="background1"/>
+      </w:rPr>
+      <w:tblPr/>
+      <w:tcPr>
+        <w:tcBorders>
+          <w:top w:val="single" w:sz="4" w:space="0" w:color="FFFFFF" w:themeColor="background1"/>
+          <w:left w:val="single" w:sz="4" w:space="0" w:color="FFFFFF" w:themeColor="background1"/>
+          <w:right w:val="single" w:sz="4" w:space="0" w:color="FFFFFF" w:themeColor="background1"/>
+          <w:insideH w:val="nil"/>
+          <w:insideV w:val="nil"/>
+        </w:tcBorders>
+        <w:shd w:val="clear" w:color="auto" w:fill="4472C4" w:themeFill="accent5"/>
+      </w:tcPr>
+    </w:tblStylePr>
+    <w:tblStylePr w:type="lastRow">
+      <w:rPr>
+        <w:b/>
+        <w:bCs/>
+        <w:color w:val="FFFFFF" w:themeColor="background1"/>
+      </w:rPr>
+      <w:tblPr/>
+      <w:tcPr>
+        <w:tcBorders>
+          <w:left w:val="single" w:sz="4" w:space="0" w:color="FFFFFF" w:themeColor="background1"/>
+          <w:bottom w:val="single" w:sz="4" w:space="0" w:color="FFFFFF" w:themeColor="background1"/>
+          <w:right w:val="single" w:sz="4" w:space="0" w:color="FFFFFF" w:themeColor="background1"/>
+          <w:insideH w:val="nil"/>
+          <w:insideV w:val="nil"/>
+        </w:tcBorders>
+        <w:shd w:val="clear" w:color="auto" w:fill="4472C4" w:themeFill="accent5"/>
+      </w:tcPr>
+    </w:tblStylePr>
+    <w:tblStylePr w:type="firstCol">
+      <w:rPr>
+        <w:b/>
+        <w:bCs/>
+        <w:color w:val="FFFFFF" w:themeColor="background1"/>
+      </w:rPr>
+      <w:tblPr/>
+      <w:tcPr>
+        <w:tcBorders>
+          <w:top w:val="single" w:sz="4" w:space="0" w:color="FFFFFF" w:themeColor="background1"/>
+          <w:left w:val="single" w:sz="4" w:space="0" w:color="FFFFFF" w:themeColor="background1"/>
+          <w:bottom w:val="single" w:sz="4" w:space="0" w:color="FFFFFF" w:themeColor="background1"/>
+          <w:insideV w:val="nil"/>
+        </w:tcBorders>
+        <w:shd w:val="clear" w:color="auto" w:fill="4472C4" w:themeFill="accent5"/>
+      </w:tcPr>
+    </w:tblStylePr>
+    <w:tblStylePr w:type="lastCol">
+      <w:rPr>
+        <w:b/>
+        <w:bCs/>
+        <w:color w:val="FFFFFF" w:themeColor="background1"/>
+      </w:rPr>
+      <w:tblPr/>
+      <w:tcPr>
+        <w:tcBorders>
+          <w:top w:val="single" w:sz="4" w:space="0" w:color="FFFFFF" w:themeColor="background1"/>
+          <w:bottom w:val="single" w:sz="4" w:space="0" w:color="FFFFFF" w:themeColor="background1"/>
+          <w:right w:val="single" w:sz="4" w:space="0" w:color="FFFFFF" w:themeColor="background1"/>
+          <w:insideV w:val="nil"/>
+        </w:tcBorders>
+        <w:shd w:val="clear" w:color="auto" w:fill="4472C4" w:themeFill="accent5"/>
+      </w:tcPr>
+    </w:tblStylePr>
+    <w:tblStylePr w:type="band1Vert">
+      <w:tblPr/>
+      <w:tcPr>
+        <w:shd w:val="clear" w:color="auto" w:fill="B4C6E7" w:themeFill="accent5" w:themeFillTint="66"/>
+      </w:tcPr>
+    </w:tblStylePr>
+    <w:tblStylePr w:type="band1Horz">
+      <w:tblPr/>
+      <w:tcPr>
+        <w:shd w:val="clear" w:color="auto" w:fill="B4C6E7" w:themeFill="accent5" w:themeFillTint="66"/>
+      </w:tcPr>
+    </w:tblStylePr>
+  </w:style>
+</w:styles>
+</file>
+
+<file path=word/stylesWithEffects.xml><?xml version="1.0" encoding="utf-8"?>
+<w:styles xmlns:wpc="http://schemas.microsoft.com/office/word/2010/wordprocessingCanvas" xmlns:mc="http://schemas.openxmlformats.org/markup-compatibility/2006" xmlns:o="urn:schemas-microsoft-com:office:office" xmlns:r="http://schemas.openxmlformats.org/officeDocument/2006/relationships" xmlns:m="http://schemas.openxmlformats.org/officeDocument/2006/math" xmlns:v="urn:schemas-microsoft-com:vml" xmlns:wp14="http://schemas.microsoft.com/office/word/2010/wordprocessingDrawing" xmlns:wp="http://schemas.openxmlformats.org/drawingml/2006/wordprocessingDrawing" xmlns:w10="urn:schemas-microsoft-com:office:word" xmlns:w="http://schemas.openxmlformats.org/wordprocessingml/2006/main" xmlns:w14="http://schemas.microsoft.com/office/word/2010/wordml" xmlns:wpg="http://schemas.microsoft.com/office/word/2010/wordprocessingGroup" xmlns:wpi="http://schemas.microsoft.com/office/word/2010/wordprocessingInk" xmlns:wne="http://schemas.microsoft.com/office/word/2006/wordml" xmlns:wps="http://schemas.microsoft.com/office/word/2010/wordprocessingShape" mc:Ignorable="w14 wp14">
+  <w:docDefaults>
+    <w:rPrDefault>
+      <w:rPr>
+        <w:rFonts w:asciiTheme="minorHAnsi" w:eastAsiaTheme="minorHAnsi" w:hAnsiTheme="minorHAnsi" w:cstheme="minorBidi"/>
+        <w:sz w:val="22"/>
+        <w:szCs w:val="22"/>
+        <w:lang w:val="es-ES" w:eastAsia="en-US" w:bidi="ar-SA"/>
+      </w:rPr>
+    </w:rPrDefault>
+    <w:pPrDefault>
+      <w:pPr>
+        <w:spacing w:after="160" w:line="259" w:lineRule="auto"/>
+      </w:pPr>
+    </w:pPrDefault>
+  </w:docDefaults>
+  <w:latentStyles w:defLockedState="0" w:defUIPriority="99" w:defSemiHidden="1" w:defUnhideWhenUsed="1" w:defQFormat="0" w:count="267">
+    <w:lsdException w:name="Normal" w:semiHidden="0" w:uiPriority="0" w:unhideWhenUsed="0" w:qFormat="1"/>
+    <w:lsdException w:name="heading 1" w:semiHidden="0" w:uiPriority="9" w:unhideWhenUsed="0" w:qFormat="1"/>
+    <w:lsdException w:name="heading 2" w:uiPriority="9" w:qFormat="1"/>
+    <w:lsdException w:name="heading 3" w:uiPriority="9" w:qFormat="1"/>
+    <w:lsdException w:name="heading 4" w:uiPriority="9" w:qFormat="1"/>
+    <w:lsdException w:name="heading 5" w:uiPriority="9" w:qFormat="1"/>
+    <w:lsdException w:name="heading 6" w:uiPriority="9" w:qFormat="1"/>
+    <w:lsdException w:name="heading 7" w:uiPriority="9" w:qFormat="1"/>
+    <w:lsdException w:name="heading 8" w:uiPriority="9" w:qFormat="1"/>
+    <w:lsdException w:name="heading 9" w:uiPriority="9" w:qFormat="1"/>
+    <w:lsdException w:name="toc 1" w:uiPriority="39"/>
+    <w:lsdException w:name="toc 2" w:uiPriority="39"/>
+    <w:lsdException w:name="toc 3" w:uiPriority="39"/>
+    <w:lsdException w:name="toc 4" w:uiPriority="39"/>
+    <w:lsdException w:name="toc 5" w:uiPriority="39"/>
+    <w:lsdException w:name="toc 6" w:uiPriority="39"/>
+    <w:lsdException w:name="toc 7" w:uiPriority="39"/>
+    <w:lsdException w:name="toc 8" w:uiPriority="39"/>
+    <w:lsdException w:name="toc 9" w:uiPriority="39"/>
+    <w:lsdException w:name="caption" w:uiPriority="35" w:qFormat="1"/>
+    <w:lsdException w:name="Title" w:semiHidden="0" w:uiPriority="10" w:unhideWhenUsed="0" w:qFormat="1"/>
+    <w:lsdException w:name="Default Paragraph Font" w:uiPriority="1"/>
+    <w:lsdException w:name="Subtitle" w:semiHidden="0" w:uiPriority="11" w:unhideWhenUsed="0" w:qFormat="1"/>
+    <w:lsdException w:name="Strong" w:semiHidden="0" w:uiPriority="22" w:unhideWhenUsed="0" w:qFormat="1"/>
+    <w:lsdException w:name="Emphasis" w:semiHidden="0" w:uiPriority="20" w:unhideWhenUsed="0" w:qFormat="1"/>
+    <w:lsdException w:name="Table Grid" w:semiHidden="0" w:uiPriority="39" w:unhideWhenUsed="0"/>
+    <w:lsdException w:name="Placeholder Text" w:unhideWhenUsed="0"/>
+    <w:lsdException w:name="No Spacing" w:semiHidden="0" w:uiPriority="1" w:unhideWhenUsed="0" w:qFormat="1"/>
+    <w:lsdException w:name="Light Shading" w:semiHidden="0" w:uiPriority="60" w:unhideWhenUsed="0"/>
+    <w:lsdException w:name="Light List" w:semiHidden="0" w:uiPriority="61" w:unhideWhenUsed="0"/>
+    <w:lsdException w:name="Light Grid" w:semiHidden="0" w:uiPriority="62" w:unhideWhenUsed="0"/>
+    <w:lsdException w:name="Medium Shading 1" w:semiHidden="0" w:uiPriority="63" w:unhideWhenUsed="0"/>
+    <w:lsdException w:name="Medium Shading 2" w:semiHidden="0" w:uiPriority="64" w:unhideWhenUsed="0"/>
+    <w:lsdException w:name="Medium List 1" w:semiHidden="0" w:uiPriority="65" w:unhideWhenUsed="0"/>
+    <w:lsdException w:name="Medium List 2" w:semiHidden="0" w:uiPriority="66" w:unhideWhenUsed="0"/>
+    <w:lsdException w:name="Medium Grid 1" w:semiHidden="0" w:uiPriority="67" w:unhideWhenUsed="0"/>
+    <w:lsdException w:name="Medium Grid 2" w:semiHidden="0" w:uiPriority="68" w:unhideWhenUsed="0"/>
+    <w:lsdException w:name="Medium Grid 3" w:semiHidden="0" w:uiPriority="69" w:unhideWhenUsed="0"/>
+    <w:lsdException w:name="Dark List" w:semiHidden="0" w:uiPriority="70" w:unhideWhenUsed="0"/>
+    <w:lsdException w:name="Colorful Shading" w:semiHidden="0" w:uiPriority="71" w:unhideWhenUsed="0"/>
+    <w:lsdException w:name="Colorful List" w:semiHidden="0" w:uiPriority="72" w:unhideWhenUsed="0"/>
+    <w:lsdException w:name="Colorful Grid" w:semiHidden="0" w:uiPriority="73" w:unhideWhenUsed="0"/>
+    <w:lsdException w:name="Light Shading Accent 1" w:semiHidden="0" w:uiPriority="60" w:unhideWhenUsed="0"/>
+    <w:lsdException w:name="Light List Accent 1" w:semiHidden="0" w:uiPriority="61" w:unhideWhenUsed="0"/>
+    <w:lsdException w:name="Light Grid Accent 1" w:semiHidden="0" w:uiPriority="62" w:unhideWhenUsed="0"/>
+    <w:lsdException w:name="Medium Shading 1 Accent 1" w:semiHidden="0" w:uiPriority="63" w:unhideWhenUsed="0"/>
+    <w:lsdException w:name="Medium Shading 2 Accent 1" w:semiHidden="0" w:uiPriority="64" w:unhideWhenUsed="0"/>
+    <w:lsdException w:name="Medium List 1 Accent 1" w:semiHidden="0" w:uiPriority="65" w:unhideWhenUsed="0"/>
+    <w:lsdException w:name="Revision" w:unhideWhenUsed="0"/>
+    <w:lsdException w:name="List Paragraph" w:semiHidden="0" w:uiPriority="34" w:unhideWhenUsed="0" w:qFormat="1"/>
+    <w:lsdException w:name="Quote" w:semiHidden="0" w:uiPriority="29" w:unhideWhenUsed="0" w:qFormat="1"/>
+    <w:lsdException w:name="Intense Quote" w:semiHidden="0" w:uiPriority="30" w:unhideWhenUsed="0" w:qFormat="1"/>
+    <w:lsdException w:name="Medium List 2 Accent 1" w:semiHidden="0" w:uiPriority="66" w:unhideWhenUsed="0"/>
+    <w:lsdException w:name="Medium Grid 1 Accent 1" w:semiHidden="0" w:uiPriority="67" w:unhideWhenUsed="0"/>
+    <w:lsdException w:name="Medium Grid 2 Accent 1" w:semiHidden="0" w:uiPriority="68" w:unhideWhenUsed="0"/>
+    <w:lsdException w:name="Medium Grid 3 Accent 1" w:semiHidden="0" w:uiPriority="69" w:unhideWhenUsed="0"/>
+    <w:lsdException w:name="Dark List Accent 1" w:semiHidden="0" w:uiPriority="70" w:unhideWhenUsed="0"/>
+    <w:lsdException w:name="Colorful Shading Accent 1" w:semiHidden="0" w:uiPriority="71" w:unhideWhenUsed="0"/>
+    <w:lsdException w:name="Colorful List Accent 1" w:semiHidden="0" w:uiPriority="72" w:unhideWhenUsed="0"/>
+    <w:lsdException w:name="Colorful Grid Accent 1" w:semiHidden="0" w:uiPriority="73" w:unhideWhenUsed="0"/>
+    <w:lsdException w:name="Light Shading Accent 2" w:semiHidden="0" w:uiPriority="60" w:unhideWhenUsed="0"/>
+    <w:lsdException w:name="Light List Accent 2" w:semiHidden="0" w:uiPriority="61" w:unhideWhenUsed="0"/>
+    <w:lsdException w:name="Light Grid Accent 2" w:semiHidden="0" w:uiPriority="62" w:unhideWhenUsed="0"/>
+    <w:lsdException w:name="Medium Shading 1 Accent 2" w:semiHidden="0" w:uiPriority="63" w:unhideWhenUsed="0"/>
+    <w:lsdException w:name="Medium Shading 2 Accent 2" w:semiHidden="0" w:uiPriority="64" w:unhideWhenUsed="0"/>
+    <w:lsdException w:name="Medium List 1 Accent 2" w:semiHidden="0" w:uiPriority="65" w:unhideWhenUsed="0"/>
+    <w:lsdException w:name="Medium List 2 Accent 2" w:semiHidden="0" w:uiPriority="66" w:unhideWhenUsed="0"/>
+    <w:lsdException w:name="Medium Grid 1 Accent 2" w:semiHidden="0" w:uiPriority="67" w:unhideWhenUsed="0"/>
+    <w:lsdException w:name="Medium Grid 2 Accent 2" w:semiHidden="0" w:uiPriority="68" w:unhideWhenUsed="0"/>
+    <w:lsdException w:name="Medium Grid 3 Accent 2" w:semiHidden="0" w:uiPriority="69" w:unhideWhenUsed="0"/>
+    <w:lsdException w:name="Dark List Accent 2" w:semiHidden="0" w:uiPriority="70" w:unhideWhenUsed="0"/>
+    <w:lsdException w:name="Colorful Shading Accent 2" w:semiHidden="0" w:uiPriority="71" w:unhideWhenUsed="0"/>
+    <w:lsdException w:name="Colorful List Accent 2" w:semiHidden="0" w:uiPriority="72" w:unhideWhenUsed="0"/>
+    <w:lsdException w:name="Colorful Grid Accent 2" w:semiHidden="0" w:uiPriority="73" w:unhideWhenUsed="0"/>
+    <w:lsdException w:name="Light Shading Accent 3" w:semiHidden="0" w:uiPriority="60" w:unhideWhenUsed="0"/>
+    <w:lsdException w:name="Light List Accent 3" w:semiHidden="0" w:uiPriority="61" w:unhideWhenUsed="0"/>
+    <w:lsdException w:name="Light Grid Accent 3" w:semiHidden="0" w:uiPriority="62" w:unhideWhenUsed="0"/>
+    <w:lsdException w:name="Medium Shading 1 Accent 3" w:semiHidden="0" w:uiPriority="63" w:unhideWhenUsed="0"/>
+    <w:lsdException w:name="Medium Shading 2 Accent 3" w:semiHidden="0" w:uiPriority="64" w:unhideWhenUsed="0"/>
+    <w:lsdException w:name="Medium List 1 Accent 3" w:semiHidden="0" w:uiPriority="65" w:unhideWhenUsed="0"/>
+    <w:lsdException w:name="Medium List 2 Accent 3" w:semiHidden="0" w:uiPriority="66" w:unhideWhenUsed="0"/>
+    <w:lsdException w:name="Medium Grid 1 Accent 3" w:semiHidden="0" w:uiPriority="67" w:unhideWhenUsed="0"/>
+    <w:lsdException w:name="Medium Grid 2 Accent 3" w:semiHidden="0" w:uiPriority="68" w:unhideWhenUsed="0"/>
+    <w:lsdException w:name="Medium Grid 3 Accent 3" w:semiHidden="0" w:uiPriority="69" w:unhideWhenUsed="0"/>
+    <w:lsdException w:name="Dark List Accent 3" w:semiHidden="0" w:uiPriority="70" w:unhideWhenUsed="0"/>
+    <w:lsdException w:name="Colorful Shading Accent 3" w:semiHidden="0" w:uiPriority="71" w:unhideWhenUsed="0"/>
+    <w:lsdException w:name="Colorful List Accent 3" w:semiHidden="0" w:uiPriority="72" w:unhideWhenUsed="0"/>
+    <w:lsdException w:name="Colorful Grid Accent 3" w:semiHidden="0" w:uiPriority="73" w:unhideWhenUsed="0"/>
+    <w:lsdException w:name="Light Shading Accent 4" w:semiHidden="0" w:uiPriority="60" w:unhideWhenUsed="0"/>
+    <w:lsdException w:name="Light List Accent 4" w:semiHidden="0" w:uiPriority="61" w:unhideWhenUsed="0"/>
+    <w:lsdException w:name="Light Grid Accent 4" w:semiHidden="0" w:uiPriority="62" w:unhideWhenUsed="0"/>
+    <w:lsdException w:name="Medium Shading 1 Accent 4" w:semiHidden="0" w:uiPriority="63" w:unhideWhenUsed="0"/>
+    <w:lsdException w:name="Medium Shading 2 Accent 4" w:semiHidden="0" w:uiPriority="64" w:unhideWhenUsed="0"/>
+    <w:lsdException w:name="Medium List 1 Accent 4" w:semiHidden="0" w:uiPriority="65" w:unhideWhenUsed="0"/>
+    <w:lsdException w:name="Medium List 2 Accent 4" w:semiHidden="0" w:uiPriority="66" w:unhideWhenUsed="0"/>
+    <w:lsdException w:name="Medium Grid 1 Accent 4" w:semiHidden="0" w:uiPriority="67" w:unhideWhenUsed="0"/>
+    <w:lsdException w:name="Medium Grid 2 Accent 4" w:semiHidden="0" w:uiPriority="68" w:unhideWhenUsed="0"/>
+    <w:lsdException w:name="Medium Grid 3 Accent 4" w:semiHidden="0" w:uiPriority="69" w:unhideWhenUsed="0"/>
+    <w:lsdException w:name="Dark List Accent 4" w:semiHidden="0" w:uiPriority="70" w:unhideWhenUsed="0"/>
+    <w:lsdException w:name="Colorful Shading Accent 4" w:semiHidden="0" w:uiPriority="71" w:unhideWhenUsed="0"/>
+    <w:lsdException w:name="Colorful List Accent 4" w:semiHidden="0" w:uiPriority="72" w:unhideWhenUsed="0"/>
+    <w:lsdException w:name="Colorful Grid Accent 4" w:semiHidden="0" w:uiPriority="73" w:unhideWhenUsed="0"/>
+    <w:lsdException w:name="Light Shading Accent 5" w:semiHidden="0" w:uiPriority="60" w:unhideWhenUsed="0"/>
+    <w:lsdException w:name="Light List Accent 5" w:semiHidden="0" w:uiPriority="61" w:unhideWhenUsed="0"/>
+    <w:lsdException w:name="Light Grid Accent 5" w:semiHidden="0" w:uiPriority="62" w:unhideWhenUsed="0"/>
+    <w:lsdException w:name="Medium Shading 1 Accent 5" w:semiHidden="0" w:uiPriority="63" w:unhideWhenUsed="0"/>
+    <w:lsdException w:name="Medium Shading 2 Accent 5" w:semiHidden="0" w:uiPriority="64" w:unhideWhenUsed="0"/>
+    <w:lsdException w:name="Medium List 1 Accent 5" w:semiHidden="0" w:uiPriority="65" w:unhideWhenUsed="0"/>
+    <w:lsdException w:name="Medium List 2 Accent 5" w:semiHidden="0" w:uiPriority="66" w:unhideWhenUsed="0"/>
+    <w:lsdException w:name="Medium Grid 1 Accent 5" w:semiHidden="0" w:uiPriority="67" w:unhideWhenUsed="0"/>
+    <w:lsdException w:name="Medium Grid 2 Accent 5" w:semiHidden="0" w:uiPriority="68" w:unhideWhenUsed="0"/>
+    <w:lsdException w:name="Medium Grid 3 Accent 5" w:semiHidden="0" w:uiPriority="69" w:unhideWhenUsed="0"/>
+    <w:lsdException w:name="Dark List Accent 5" w:semiHidden="0" w:uiPriority="70" w:unhideWhenUsed="0"/>
+    <w:lsdException w:name="Colorful Shading Accent 5" w:semiHidden="0" w:uiPriority="71" w:unhideWhenUsed="0"/>
+    <w:lsdException w:name="Colorful List Accent 5" w:semiHidden="0" w:uiPriority="72" w:unhideWhenUsed="0"/>
+    <w:lsdException w:name="Colorful Grid Accent 5" w:semiHidden="0" w:uiPriority="73" w:unhideWhenUsed="0"/>
+    <w:lsdException w:name="Light Shading Accent 6" w:semiHidden="0" w:uiPriority="60" w:unhideWhenUsed="0"/>
+    <w:lsdException w:name="Light List Accent 6" w:semiHidden="0" w:uiPriority="61" w:unhideWhenUsed="0"/>
+    <w:lsdException w:name="Light Grid Accent 6" w:semiHidden="0" w:uiPriority="62" w:unhideWhenUsed="0"/>
+    <w:lsdException w:name="Medium Shading 1 Accent 6" w:semiHidden="0" w:uiPriority="63" w:unhideWhenUsed="0"/>
+    <w:lsdException w:name="Medium Shading 2 Accent 6" w:semiHidden="0" w:uiPriority="64" w:unhideWhenUsed="0"/>
+    <w:lsdException w:name="Medium List 1 Accent 6" w:semiHidden="0" w:uiPriority="65" w:unhideWhenUsed="0"/>
+    <w:lsdException w:name="Medium List 2 Accent 6" w:semiHidden="0" w:uiPriority="66" w:unhideWhenUsed="0"/>
+    <w:lsdException w:name="Medium Grid 1 Accent 6" w:semiHidden="0" w:uiPriority="67" w:unhideWhenUsed="0"/>
+    <w:lsdException w:name="Medium Grid 2 Accent 6" w:semiHidden="0" w:uiPriority="68" w:unhideWhenUsed="0"/>
+    <w:lsdException w:name="Medium Grid 3 Accent 6" w:semiHidden="0" w:uiPriority="69" w:unhideWhenUsed="0"/>
+    <w:lsdException w:name="Dark List Accent 6" w:semiHidden="0" w:uiPriority="70" w:unhideWhenUsed="0"/>
+    <w:lsdException w:name="Colorful Shading Accent 6" w:semiHidden="0" w:uiPriority="71" w:unhideWhenUsed="0"/>
+    <w:lsdException w:name="Colorful List Accent 6" w:semiHidden="0" w:uiPriority="72" w:unhideWhenUsed="0"/>
+    <w:lsdException w:name="Colorful Grid Accent 6" w:semiHidden="0" w:uiPriority="73" w:unhideWhenUsed="0"/>
+    <w:lsdException w:name="Subtle Emphasis" w:semiHidden="0" w:uiPriority="19" w:unhideWhenUsed="0" w:qFormat="1"/>
+    <w:lsdException w:name="Intense Emphasis" w:semiHidden="0" w:uiPriority="21" w:unhideWhenUsed="0" w:qFormat="1"/>
+    <w:lsdException w:name="Subtle Reference" w:semiHidden="0" w:uiPriority="31" w:unhideWhenUsed="0" w:qFormat="1"/>
+    <w:lsdException w:name="Intense Reference" w:semiHidden="0" w:uiPriority="32" w:unhideWhenUsed="0" w:qFormat="1"/>
+    <w:lsdException w:name="Book Title" w:semiHidden="0" w:uiPriority="33" w:unhideWhenUsed="0" w:qFormat="1"/>
+    <w:lsdException w:name="Bibliography" w:uiPriority="37"/>
+    <w:lsdException w:name="TOC Heading" w:uiPriority="39" w:qFormat="1"/>
+  </w:latentStyles>
+  <w:style w:type="paragraph" w:default="1" w:styleId="Normal">
+    <w:name w:val="Normal"/>
+    <w:qFormat/>
+  </w:style>
+  <w:style w:type="paragraph" w:styleId="Ttulo2">
+    <w:name w:val="heading 2"/>
+    <w:basedOn w:val="Normal"/>
+    <w:link w:val="Ttulo2Car"/>
+    <w:uiPriority w:val="9"/>
+    <w:qFormat/>
+    <w:rsid w:val="0049161A"/>
+    <w:pPr>
+      <w:spacing w:before="100" w:beforeAutospacing="1" w:after="100" w:afterAutospacing="1" w:line="240" w:lineRule="auto"/>
+      <w:outlineLvl w:val="1"/>
+    </w:pPr>
+    <w:rPr>
+      <w:rFonts w:ascii="Times New Roman" w:eastAsia="Times New Roman" w:hAnsi="Times New Roman" w:cs="Times New Roman"/>
+      <w:b/>
+      <w:bCs/>
+      <w:sz w:val="36"/>
+      <w:szCs w:val="36"/>
+      <w:lang w:eastAsia="es-ES"/>
+    </w:rPr>
+  </w:style>
+  <w:style w:type="paragraph" w:styleId="Ttulo3">
+    <w:name w:val="heading 3"/>
+    <w:basedOn w:val="Normal"/>
+    <w:next w:val="Normal"/>
+    <w:link w:val="Ttulo3Car"/>
+    <w:uiPriority w:val="9"/>
+    <w:unhideWhenUsed/>
+    <w:qFormat/>
+    <w:rsid w:val="008E374B"/>
+    <w:pPr>
+      <w:keepNext/>
+      <w:keepLines/>
+      <w:spacing w:before="40" w:after="0"/>
+      <w:outlineLvl w:val="2"/>
+    </w:pPr>
+    <w:rPr>
+      <w:rFonts w:asciiTheme="majorHAnsi" w:eastAsiaTheme="majorEastAsia" w:hAnsiTheme="majorHAnsi" w:cstheme="majorBidi"/>
+      <w:color w:val="1F4D78" w:themeColor="accent1" w:themeShade="7F"/>
+      <w:sz w:val="24"/>
+      <w:szCs w:val="24"/>
+    </w:rPr>
+  </w:style>
+  <w:style w:type="character" w:default="1" w:styleId="Fuentedeprrafopredeter">
+    <w:name w:val="Default Paragraph Font"/>
+    <w:uiPriority w:val="1"/>
+    <w:semiHidden/>
+    <w:unhideWhenUsed/>
+  </w:style>
+  <w:style w:type="table" w:default="1" w:styleId="Tablanormal">
+    <w:name w:val="Normal Table"/>
+    <w:uiPriority w:val="99"/>
+    <w:semiHidden/>
+    <w:unhideWhenUsed/>
+    <w:tblPr>
+      <w:tblInd w:w="0" w:type="dxa"/>
+      <w:tblCellMar>
+        <w:top w:w="0" w:type="dxa"/>
+        <w:left w:w="108" w:type="dxa"/>
+        <w:bottom w:w="0" w:type="dxa"/>
+        <w:right w:w="108" w:type="dxa"/>
+      </w:tblCellMar>
+    </w:tblPr>
+  </w:style>
+  <w:style w:type="numbering" w:default="1" w:styleId="Sinlista">
+    <w:name w:val="No List"/>
+    <w:uiPriority w:val="99"/>
+    <w:semiHidden/>
+    <w:unhideWhenUsed/>
+  </w:style>
+  <w:style w:type="character" w:styleId="nfasissutil">
+    <w:name w:val="Subtle Emphasis"/>
+    <w:basedOn w:val="Fuentedeprrafopredeter"/>
+    <w:uiPriority w:val="19"/>
+    <w:qFormat/>
+    <w:rsid w:val="0049161A"/>
+    <w:rPr>
+      <w:i/>
+      <w:iCs/>
+      <w:color w:val="404040" w:themeColor="text1" w:themeTint="BF"/>
+    </w:rPr>
+  </w:style>
+  <w:style w:type="character" w:customStyle="1" w:styleId="Ttulo2Car">
+    <w:name w:val="Título 2 Car"/>
+    <w:basedOn w:val="Fuentedeprrafopredeter"/>
+    <w:link w:val="Ttulo2"/>
+    <w:uiPriority w:val="9"/>
+    <w:rsid w:val="0049161A"/>
+    <w:rPr>
+      <w:rFonts w:ascii="Times New Roman" w:eastAsia="Times New Roman" w:hAnsi="Times New Roman" w:cs="Times New Roman"/>
+      <w:b/>
+      <w:bCs/>
+      <w:sz w:val="36"/>
+      <w:szCs w:val="36"/>
+      <w:lang w:eastAsia="es-ES"/>
+    </w:rPr>
+  </w:style>
+  <w:style w:type="paragraph" w:styleId="Subttulo">
+    <w:name w:val="Subtitle"/>
+    <w:basedOn w:val="Normal"/>
+    <w:next w:val="Normal"/>
+    <w:link w:val="SubttuloCar"/>
+    <w:uiPriority w:val="11"/>
+    <w:qFormat/>
+    <w:rsid w:val="0049161A"/>
+    <w:pPr>
+      <w:numPr>
+        <w:ilvl w:val="1"/>
+      </w:numPr>
+    </w:pPr>
+    <w:rPr>
+      <w:rFonts w:eastAsiaTheme="minorEastAsia"/>
+      <w:color w:val="5A5A5A" w:themeColor="text1" w:themeTint="A5"/>
+      <w:spacing w:val="15"/>
+    </w:rPr>
+  </w:style>
+  <w:style w:type="character" w:customStyle="1" w:styleId="SubttuloCar">
+    <w:name w:val="Subtítulo Car"/>
+    <w:basedOn w:val="Fuentedeprrafopredeter"/>
+    <w:link w:val="Subttulo"/>
+    <w:uiPriority w:val="11"/>
+    <w:rsid w:val="0049161A"/>
+    <w:rPr>
+      <w:rFonts w:eastAsiaTheme="minorEastAsia"/>
+      <w:color w:val="5A5A5A" w:themeColor="text1" w:themeTint="A5"/>
+      <w:spacing w:val="15"/>
+    </w:rPr>
+  </w:style>
+  <w:style w:type="paragraph" w:styleId="Prrafodelista">
+    <w:name w:val="List Paragraph"/>
+    <w:basedOn w:val="Normal"/>
+    <w:uiPriority w:val="34"/>
+    <w:qFormat/>
+    <w:rsid w:val="0049161A"/>
+    <w:pPr>
+      <w:ind w:left="720"/>
+      <w:contextualSpacing/>
+    </w:pPr>
+  </w:style>
+  <w:style w:type="paragraph" w:styleId="Encabezado">
+    <w:name w:val="header"/>
+    <w:basedOn w:val="Normal"/>
+    <w:link w:val="EncabezadoCar"/>
+    <w:uiPriority w:val="99"/>
+    <w:unhideWhenUsed/>
+    <w:rsid w:val="008E597A"/>
+    <w:pPr>
+      <w:tabs>
+        <w:tab w:val="center" w:pos="4252"/>
+        <w:tab w:val="right" w:pos="8504"/>
+      </w:tabs>
+      <w:spacing w:after="0" w:line="240" w:lineRule="auto"/>
+    </w:pPr>
+  </w:style>
+  <w:style w:type="character" w:customStyle="1" w:styleId="EncabezadoCar">
+    <w:name w:val="Encabezado Car"/>
+    <w:basedOn w:val="Fuentedeprrafopredeter"/>
+    <w:link w:val="Encabezado"/>
+    <w:uiPriority w:val="99"/>
+    <w:rsid w:val="008E597A"/>
+  </w:style>
+  <w:style w:type="paragraph" w:styleId="Piedepgina">
+    <w:name w:val="footer"/>
+    <w:basedOn w:val="Normal"/>
+    <w:link w:val="PiedepginaCar"/>
+    <w:uiPriority w:val="99"/>
+    <w:unhideWhenUsed/>
+    <w:rsid w:val="008E597A"/>
+    <w:pPr>
+      <w:tabs>
+        <w:tab w:val="center" w:pos="4252"/>
+        <w:tab w:val="right" w:pos="8504"/>
+      </w:tabs>
+      <w:spacing w:after="0" w:line="240" w:lineRule="auto"/>
+    </w:pPr>
+  </w:style>
+  <w:style w:type="character" w:customStyle="1" w:styleId="PiedepginaCar">
+    <w:name w:val="Pie de página Car"/>
+    <w:basedOn w:val="Fuentedeprrafopredeter"/>
+    <w:link w:val="Piedepgina"/>
+    <w:uiPriority w:val="99"/>
+    <w:rsid w:val="008E597A"/>
+  </w:style>
+  <w:style w:type="paragraph" w:styleId="Sinespaciado">
+    <w:name w:val="No Spacing"/>
+    <w:link w:val="SinespaciadoCar"/>
+    <w:uiPriority w:val="1"/>
+    <w:qFormat/>
+    <w:rsid w:val="00AF0630"/>
+    <w:pPr>
+      <w:spacing w:after="0" w:line="240" w:lineRule="auto"/>
+    </w:pPr>
+    <w:rPr>
+      <w:rFonts w:eastAsiaTheme="minorEastAsia"/>
+      <w:lang w:eastAsia="es-ES"/>
+    </w:rPr>
+  </w:style>
+  <w:style w:type="character" w:customStyle="1" w:styleId="SinespaciadoCar">
+    <w:name w:val="Sin espaciado Car"/>
+    <w:basedOn w:val="Fuentedeprrafopredeter"/>
+    <w:link w:val="Sinespaciado"/>
+    <w:uiPriority w:val="1"/>
+    <w:rsid w:val="00AF0630"/>
+    <w:rPr>
+      <w:rFonts w:eastAsiaTheme="minorEastAsia"/>
+      <w:lang w:eastAsia="es-ES"/>
+    </w:rPr>
+  </w:style>
+  <w:style w:type="paragraph" w:styleId="Textodeglobo">
+    <w:name w:val="Balloon Text"/>
+    <w:basedOn w:val="Normal"/>
+    <w:link w:val="TextodegloboCar"/>
+    <w:uiPriority w:val="99"/>
+    <w:semiHidden/>
+    <w:unhideWhenUsed/>
+    <w:rsid w:val="00575BE6"/>
+    <w:pPr>
+      <w:spacing w:after="0" w:line="240" w:lineRule="auto"/>
+    </w:pPr>
+    <w:rPr>
+      <w:rFonts w:ascii="Segoe UI" w:hAnsi="Segoe UI" w:cs="Segoe UI"/>
+      <w:sz w:val="18"/>
+      <w:szCs w:val="18"/>
+    </w:rPr>
+  </w:style>
+  <w:style w:type="character" w:customStyle="1" w:styleId="TextodegloboCar">
+    <w:name w:val="Texto de globo Car"/>
+    <w:basedOn w:val="Fuentedeprrafopredeter"/>
+    <w:link w:val="Textodeglobo"/>
+    <w:uiPriority w:val="99"/>
+    <w:semiHidden/>
+    <w:rsid w:val="00575BE6"/>
+    <w:rPr>
+      <w:rFonts w:ascii="Segoe UI" w:hAnsi="Segoe UI" w:cs="Segoe UI"/>
+      <w:sz w:val="18"/>
+      <w:szCs w:val="18"/>
+    </w:rPr>
+  </w:style>
+  <w:style w:type="table" w:styleId="Tablaconcuadrcula">
+    <w:name w:val="Table Grid"/>
+    <w:basedOn w:val="Tablanormal"/>
+    <w:uiPriority w:val="39"/>
+    <w:rsid w:val="009E4442"/>
+    <w:pPr>
+      <w:spacing w:after="0" w:line="240" w:lineRule="auto"/>
+    </w:pPr>
+    <w:tblPr>
+      <w:tblBorders>
+        <w:top w:val="single" w:sz="4" w:space="0" w:color="auto"/>
+        <w:left w:val="single" w:sz="4" w:space="0" w:color="auto"/>
+        <w:bottom w:val="single" w:sz="4" w:space="0" w:color="auto"/>
+        <w:right w:val="single" w:sz="4" w:space="0" w:color="auto"/>
+        <w:insideH w:val="single" w:sz="4" w:space="0" w:color="auto"/>
+        <w:insideV w:val="single" w:sz="4" w:space="0" w:color="auto"/>
+      </w:tblBorders>
+    </w:tblPr>
+  </w:style>
+  <w:style w:type="character" w:customStyle="1" w:styleId="Ttulo3Car">
+    <w:name w:val="Título 3 Car"/>
+    <w:basedOn w:val="Fuentedeprrafopredeter"/>
+    <w:link w:val="Ttulo3"/>
+    <w:uiPriority w:val="9"/>
+    <w:rsid w:val="008E374B"/>
+    <w:rPr>
+      <w:rFonts w:asciiTheme="majorHAnsi" w:eastAsiaTheme="majorEastAsia" w:hAnsiTheme="majorHAnsi" w:cstheme="majorBidi"/>
+      <w:color w:val="1F4D78" w:themeColor="accent1" w:themeShade="7F"/>
+      <w:sz w:val="24"/>
+      <w:szCs w:val="24"/>
+    </w:rPr>
+  </w:style>
+  <w:style w:type="table" w:customStyle="1" w:styleId="GridTable5DarkAccent5">
     <w:name w:val="Grid Table 5 Dark Accent 5"/>
     <w:basedOn w:val="Tablanormal"/>
     <w:uiPriority w:val="50"/>
@@ -6700,7 +7111,7 @@
   <a:extraClrSchemeLst/>
   <a:extLst>
     <a:ext uri="{05A4C25C-085E-4340-85A3-A5531E510DB2}">
-      <thm15:themeFamily xmlns:thm15="http://schemas.microsoft.com/office/thememl/2012/main" name="Office Theme" id="{62F939B6-93AF-4DB8-9C6B-D6C7DFDC589F}" vid="{4A3C46E8-61CC-4603-A589-7422A47A8E4A}"/>
+      <thm15:themeFamily xmlns:thm15="http://schemas.microsoft.com/office/thememl/2012/main" xmlns="" name="Office Theme" id="{62F939B6-93AF-4DB8-9C6B-D6C7DFDC589F}" vid="{4A3C46E8-61CC-4603-A589-7422A47A8E4A}"/>
     </a:ext>
   </a:extLst>
 </a:theme>
@@ -6713,7 +7124,7 @@
   <CompanyAddress/>
   <CompanyPhone/>
   <CompanyFax/>
-  <CompanyEmail>uo231763@uniovi.es, uo231602@uniovi.es, uoJoseAntonio@uniovi.es</CompanyEmail>
+  <CompanyEmail>uo231763@uniovi.es, uo231602@uniovi.es, uo179746@uniovi.es</CompanyEmail>
 </CoverPageProperties>
 </file>
 
@@ -6730,7 +7141,7 @@
 </file>
 
 <file path=customXml/itemProps2.xml><?xml version="1.0" encoding="utf-8"?>
-<ds:datastoreItem xmlns:ds="http://schemas.openxmlformats.org/officeDocument/2006/customXml" ds:itemID="{A88B22B6-5AEF-4479-896E-BFF21B5E826E}">
+<ds:datastoreItem xmlns:ds="http://schemas.openxmlformats.org/officeDocument/2006/customXml" ds:itemID="{5F6AFBC3-5C6D-4104-9C81-F56CB270602D}">
   <ds:schemaRefs>
     <ds:schemaRef ds:uri="http://schemas.openxmlformats.org/officeDocument/2006/bibliography"/>
   </ds:schemaRefs>

--- a/Documentacion/Documentación BOMBERMAN.docx
+++ b/Documentacion/Documentación BOMBERMAN.docx
@@ -1,6 +1,6 @@
 
 <file path=word/document.xml><?xml version="1.0" encoding="utf-8"?>
-<w:document xmlns:wpc="http://schemas.microsoft.com/office/word/2010/wordprocessingCanvas" xmlns:mc="http://schemas.openxmlformats.org/markup-compatibility/2006" xmlns:o="urn:schemas-microsoft-com:office:office" xmlns:r="http://schemas.openxmlformats.org/officeDocument/2006/relationships" xmlns:m="http://schemas.openxmlformats.org/officeDocument/2006/math" xmlns:v="urn:schemas-microsoft-com:vml" xmlns:wp14="http://schemas.microsoft.com/office/word/2010/wordprocessingDrawing" xmlns:wp="http://schemas.openxmlformats.org/drawingml/2006/wordprocessingDrawing" xmlns:w10="urn:schemas-microsoft-com:office:word" xmlns:w="http://schemas.openxmlformats.org/wordprocessingml/2006/main" xmlns:w14="http://schemas.microsoft.com/office/word/2010/wordml" xmlns:wpg="http://schemas.microsoft.com/office/word/2010/wordprocessingGroup" xmlns:wpi="http://schemas.microsoft.com/office/word/2010/wordprocessingInk" xmlns:wne="http://schemas.microsoft.com/office/word/2006/wordml" xmlns:wps="http://schemas.microsoft.com/office/word/2010/wordprocessingShape" mc:Ignorable="w14 wp14">
+<w:document xmlns:wpc="http://schemas.microsoft.com/office/word/2010/wordprocessingCanvas" xmlns:mc="http://schemas.openxmlformats.org/markup-compatibility/2006" xmlns:o="urn:schemas-microsoft-com:office:office" xmlns:r="http://schemas.openxmlformats.org/officeDocument/2006/relationships" xmlns:m="http://schemas.openxmlformats.org/officeDocument/2006/math" xmlns:v="urn:schemas-microsoft-com:vml" xmlns:wp14="http://schemas.microsoft.com/office/word/2010/wordprocessingDrawing" xmlns:wp="http://schemas.openxmlformats.org/drawingml/2006/wordprocessingDrawing" xmlns:w10="urn:schemas-microsoft-com:office:word" xmlns:w="http://schemas.openxmlformats.org/wordprocessingml/2006/main" xmlns:w14="http://schemas.microsoft.com/office/word/2010/wordml" xmlns:w15="http://schemas.microsoft.com/office/word/2012/wordml" xmlns:wpg="http://schemas.microsoft.com/office/word/2010/wordprocessingGroup" xmlns:wpi="http://schemas.microsoft.com/office/word/2010/wordprocessingInk" xmlns:wne="http://schemas.microsoft.com/office/word/2006/wordml" xmlns:wps="http://schemas.microsoft.com/office/word/2010/wordprocessingShape" mc:Ignorable="w14 w15 wp14">
   <w:body>
     <w:sdt>
       <w:sdtPr>
@@ -64,7 +64,7 @@
                         </pic:cNvPicPr>
                       </pic:nvPicPr>
                       <pic:blipFill>
-                        <a:blip r:embed="rId10">
+                        <a:blip r:embed="rId9">
                           <a:extLst>
                             <a:ext uri="{28A0092B-C50C-407E-A947-70E740481C1C}">
                               <a14:useLocalDpi xmlns:a14="http://schemas.microsoft.com/office/drawing/2010/main" val="0"/>
@@ -310,7 +310,7 @@
                                 <a:avLst/>
                               </a:prstGeom>
                               <a:blipFill>
-                                <a:blip r:embed="rId11"/>
+                                <a:blip r:embed="rId10"/>
                                 <a:stretch>
                                   <a:fillRect r="-7574"/>
                                 </a:stretch>
@@ -354,15 +354,15 @@
                   </wp:anchor>
                 </w:drawing>
               </mc:Choice>
-              <mc:Fallback xmlns:w16se="http://schemas.microsoft.com/office/word/2015/wordml/symex" xmlns:w15="http://schemas.microsoft.com/office/word/2012/wordml" xmlns:cx1="http://schemas.microsoft.com/office/drawing/2015/9/8/chartex" xmlns:cx="http://schemas.microsoft.com/office/drawing/2014/chartex">
+              <mc:Fallback>
                 <w:pict>
-                  <v:group w14:anchorId="05BB1DEF" id="Grupo 149" o:spid="_x0000_s1026" style="position:absolute;margin-left:0;margin-top:0;width:8in;height:95.7pt;z-index:251665408;mso-width-percent:941;mso-height-percent:121;mso-top-percent:23;mso-position-horizontal:center;mso-position-horizontal-relative:page;mso-position-vertical-relative:page;mso-width-percent:941;mso-height-percent:121;mso-top-percent:23" coordorigin="" coordsize="73152,12161" o:gfxdata="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">
+                  <v:group w14:anchorId="73124EFE" id="Grupo 149" o:spid="_x0000_s1026" style="position:absolute;margin-left:0;margin-top:0;width:8in;height:95.7pt;z-index:251665408;mso-width-percent:941;mso-height-percent:121;mso-top-percent:23;mso-position-horizontal:center;mso-position-horizontal-relative:page;mso-position-vertical-relative:page;mso-width-percent:941;mso-height-percent:121;mso-top-percent:23" coordorigin="" coordsize="73152,12161" o:gfxdata="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">
                     <v:shape id="Rectángulo 51" o:spid="_x0000_s1027" style="position:absolute;width:73152;height:11303;visibility:visible;mso-wrap-style:square;v-text-anchor:middle" coordsize="7312660,1129665" o:gfxdata="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" path="m,l7312660,r,1129665l3619500,733425,,1091565,,xe" fillcolor="#5b9bd5 [3204]" stroked="f" strokeweight="1pt">
                       <v:stroke joinstyle="miter"/>
                       <v:path arrowok="t" o:connecttype="custom" o:connectlocs="0,0;7315200,0;7315200,1130373;3620757,733885;0,1092249;0,0" o:connectangles="0,0,0,0,0,0"/>
                     </v:shape>
                     <v:rect id="Rectángulo 151" o:spid="_x0000_s1028" style="position:absolute;width:73152;height:12161;visibility:visible;mso-wrap-style:square;v-text-anchor:middle" o:gfxdata="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" stroked="f" strokeweight="1pt">
-                      <v:fill r:id="rId12" o:title="" recolor="t" rotate="t" type="frame"/>
+                      <v:fill r:id="rId11" o:title="" recolor="t" rotate="t" type="frame"/>
                     </v:rect>
                     <w10:wrap anchorx="page" anchory="page"/>
                   </v:group>
@@ -592,7 +592,7 @@
               </mc:Choice>
               <mc:Fallback>
                 <w:pict>
-                  <v:shapetype id="_x0000_t202" coordsize="21600,21600" o:spt="202" path="m,l,21600r21600,l21600,xe">
+                  <v:shapetype w14:anchorId="65961686" id="_x0000_t202" coordsize="21600,21600" o:spt="202" path="m,l,21600r21600,l21600,xe">
                     <v:stroke joinstyle="miter"/>
                     <v:path gradientshapeok="t" o:connecttype="rect"/>
                   </v:shapetype>
@@ -904,7 +904,7 @@
                   </wp:anchor>
                 </w:drawing>
               </mc:Choice>
-              <mc:Fallback xmlns:w16se="http://schemas.microsoft.com/office/word/2015/wordml/symex" xmlns:w15="http://schemas.microsoft.com/office/word/2012/wordml" xmlns:cx1="http://schemas.microsoft.com/office/drawing/2015/9/8/chartex" xmlns:cx="http://schemas.microsoft.com/office/drawing/2014/chartex">
+              <mc:Fallback>
                 <w:pict>
                   <v:shape w14:anchorId="57E1B50F" id="Cuadro de texto 154" o:spid="_x0000_s1027" type="#_x0000_t202" style="position:absolute;margin-left:0;margin-top:0;width:8in;height:286.5pt;z-index:251662336;visibility:visible;mso-wrap-style:square;mso-width-percent:941;mso-height-percent:363;mso-top-percent:300;mso-wrap-distance-left:9pt;mso-wrap-distance-top:0;mso-wrap-distance-right:9pt;mso-wrap-distance-bottom:0;mso-position-horizontal:center;mso-position-horizontal-relative:page;mso-position-vertical-relative:page;mso-width-percent:941;mso-height-percent:363;mso-top-percent:300;mso-width-relative:page;mso-height-relative:page;v-text-anchor:bottom" o:gfxdata="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" filled="f" stroked="f" strokeweight=".5pt">
                     <v:textbox inset="126pt,0,54pt,0">
@@ -996,37 +996,40 @@
           </w:r>
         </w:p>
         <w:p>
+          <w:pPr>
+            <w:jc w:val="center"/>
+          </w:pPr>
           <w:r>
             <w:rPr>
               <w:noProof/>
               <w:lang w:eastAsia="es-ES"/>
             </w:rPr>
             <w:drawing>
-              <wp:anchor distT="0" distB="0" distL="114300" distR="114300" simplePos="0" relativeHeight="251670528" behindDoc="0" locked="0" layoutInCell="1" allowOverlap="1" wp14:anchorId="0D1BF552" wp14:editId="049F0FBA">
+              <wp:anchor distT="0" distB="0" distL="114300" distR="114300" simplePos="0" relativeHeight="251669504" behindDoc="0" locked="0" layoutInCell="1" allowOverlap="1">
                 <wp:simplePos x="0" y="0"/>
-                <wp:positionH relativeFrom="margin">
-                  <wp:posOffset>544830</wp:posOffset>
+                <wp:positionH relativeFrom="column">
+                  <wp:posOffset>603885</wp:posOffset>
                 </wp:positionH>
                 <wp:positionV relativeFrom="paragraph">
-                  <wp:posOffset>1656715</wp:posOffset>
+                  <wp:posOffset>1839595</wp:posOffset>
                 </wp:positionV>
-                <wp:extent cx="4538980" cy="2552700"/>
-                <wp:effectExtent l="76200" t="76200" r="128270" b="133350"/>
+                <wp:extent cx="4389120" cy="2456751"/>
+                <wp:effectExtent l="76200" t="76200" r="125730" b="134620"/>
                 <wp:wrapThrough wrapText="bothSides">
                   <wp:wrapPolygon edited="0">
-                    <wp:start x="-181" y="-645"/>
-                    <wp:lineTo x="-363" y="-484"/>
-                    <wp:lineTo x="-363" y="21922"/>
-                    <wp:lineTo x="-181" y="22567"/>
-                    <wp:lineTo x="21938" y="22567"/>
-                    <wp:lineTo x="22120" y="20310"/>
-                    <wp:lineTo x="22120" y="2096"/>
-                    <wp:lineTo x="21938" y="-322"/>
-                    <wp:lineTo x="21938" y="-645"/>
-                    <wp:lineTo x="-181" y="-645"/>
+                    <wp:start x="-188" y="-670"/>
+                    <wp:lineTo x="-375" y="-503"/>
+                    <wp:lineTo x="-375" y="21946"/>
+                    <wp:lineTo x="-188" y="22616"/>
+                    <wp:lineTo x="21938" y="22616"/>
+                    <wp:lineTo x="22125" y="21109"/>
+                    <wp:lineTo x="22125" y="2178"/>
+                    <wp:lineTo x="21938" y="-335"/>
+                    <wp:lineTo x="21938" y="-670"/>
+                    <wp:lineTo x="-188" y="-670"/>
                   </wp:wrapPolygon>
                 </wp:wrapThrough>
-                <wp:docPr id="3" name="Imagen 3"/>
+                <wp:docPr id="10" name="Imagen 10"/>
                 <wp:cNvGraphicFramePr>
                   <a:graphicFrameLocks xmlns:a="http://schemas.openxmlformats.org/drawingml/2006/main" noChangeAspect="1"/>
                 </wp:cNvGraphicFramePr>
@@ -1038,7 +1041,7 @@
                         <pic:cNvPicPr/>
                       </pic:nvPicPr>
                       <pic:blipFill>
-                        <a:blip r:embed="rId13" cstate="print">
+                        <a:blip r:embed="rId12" cstate="print">
                           <a:extLst>
                             <a:ext uri="{28A0092B-C50C-407E-A947-70E740481C1C}">
                               <a14:useLocalDpi xmlns:a14="http://schemas.microsoft.com/office/drawing/2010/main" val="0"/>
@@ -1052,7 +1055,7 @@
                       <pic:spPr>
                         <a:xfrm>
                           <a:off x="0" y="0"/>
-                          <a:ext cx="4538980" cy="2552700"/>
+                          <a:ext cx="4389120" cy="2456751"/>
                         </a:xfrm>
                         <a:prstGeom prst="rect">
                           <a:avLst/>
@@ -1132,7 +1135,7 @@
                         </pic:cNvPicPr>
                       </pic:nvPicPr>
                       <pic:blipFill>
-                        <a:blip r:embed="rId14" cstate="print">
+                        <a:blip r:embed="rId13" cstate="print">
                           <a:extLst>
                             <a:ext uri="{28A0092B-C50C-407E-A947-70E740481C1C}">
                               <a14:useLocalDpi xmlns:a14="http://schemas.microsoft.com/office/drawing/2010/main" val="0"/>
@@ -1449,10 +1452,91 @@
           <w:lang w:eastAsia="es-ES"/>
         </w:rPr>
         <w:drawing>
-          <wp:inline distT="0" distB="0" distL="0" distR="0" wp14:anchorId="0BA8F9B6" wp14:editId="1C297F7A">
-            <wp:extent cx="4067175" cy="600075"/>
-            <wp:effectExtent l="0" t="0" r="9525" b="9525"/>
+          <wp:inline distT="0" distB="0" distL="0" distR="0" wp14:anchorId="64AD12CE" wp14:editId="5E759C23">
+            <wp:extent cx="4057650" cy="600075"/>
+            <wp:effectExtent l="76200" t="76200" r="133350" b="142875"/>
             <wp:docPr id="1" name="Imagen 1"/>
+            <wp:cNvGraphicFramePr>
+              <a:graphicFrameLocks xmlns:a="http://schemas.openxmlformats.org/drawingml/2006/main" noChangeAspect="1"/>
+            </wp:cNvGraphicFramePr>
+            <a:graphic xmlns:a="http://schemas.openxmlformats.org/drawingml/2006/main">
+              <a:graphicData uri="http://schemas.openxmlformats.org/drawingml/2006/picture">
+                <pic:pic xmlns:pic="http://schemas.openxmlformats.org/drawingml/2006/picture">
+                  <pic:nvPicPr>
+                    <pic:cNvPr id="1" name=""/>
+                    <pic:cNvPicPr/>
+                  </pic:nvPicPr>
+                  <pic:blipFill>
+                    <a:blip r:embed="rId14"/>
+                    <a:stretch>
+                      <a:fillRect/>
+                    </a:stretch>
+                  </pic:blipFill>
+                  <pic:spPr>
+                    <a:xfrm>
+                      <a:off x="0" y="0"/>
+                      <a:ext cx="4057650" cy="600075"/>
+                    </a:xfrm>
+                    <a:prstGeom prst="rect">
+                      <a:avLst/>
+                    </a:prstGeom>
+                    <a:ln w="38100" cap="sq">
+                      <a:solidFill>
+                        <a:srgbClr val="000000"/>
+                      </a:solidFill>
+                      <a:prstDash val="solid"/>
+                      <a:miter lim="800000"/>
+                    </a:ln>
+                    <a:effectLst>
+                      <a:outerShdw blurRad="50800" dist="38100" dir="2700000" algn="tl" rotWithShape="0">
+                        <a:srgbClr val="000000">
+                          <a:alpha val="43000"/>
+                        </a:srgbClr>
+                      </a:outerShdw>
+                    </a:effectLst>
+                  </pic:spPr>
+                </pic:pic>
+              </a:graphicData>
+            </a:graphic>
+          </wp:inline>
+        </w:drawing>
+      </w:r>
+    </w:p>
+    <w:p>
+      <w:pPr>
+        <w:ind w:firstLine="708"/>
+        <w:jc w:val="both"/>
+      </w:pPr>
+      <w:r>
+        <w:t>Cada jugador tendrá la posibilidad de poner inicialmente 1 única bomba al mismo tiempo (si no se ha cogido ninguna mejora), y podrá ponerla en cualquier lugar del mapa a los que el jugador pueda acceder. Además, con esas bombas, podrá destruir bloques destruibles en el mapa, identificados de manera distinta a los bloques que establecen en fin del mapa:</w:t>
+      </w:r>
+    </w:p>
+    <w:p>
+      <w:pPr>
+        <w:jc w:val="both"/>
+        <w:rPr>
+          <w:noProof/>
+          <w:lang w:eastAsia="es-ES"/>
+        </w:rPr>
+      </w:pPr>
+      <w:r>
+        <w:rPr>
+          <w:noProof/>
+          <w:lang w:eastAsia="es-ES"/>
+        </w:rPr>
+        <w:lastRenderedPageBreak/>
+        <w:t xml:space="preserve"> </w:t>
+      </w:r>
+      <w:r>
+        <w:rPr>
+          <w:noProof/>
+          <w:lang w:eastAsia="es-ES"/>
+        </w:rPr>
+        <w:drawing>
+          <wp:inline distT="0" distB="0" distL="0" distR="0" wp14:anchorId="256431CD" wp14:editId="47642978">
+            <wp:extent cx="1743075" cy="2276475"/>
+            <wp:effectExtent l="76200" t="76200" r="142875" b="142875"/>
+            <wp:docPr id="12" name="Imagen 12"/>
             <wp:cNvGraphicFramePr>
               <a:graphicFrameLocks xmlns:a="http://schemas.openxmlformats.org/drawingml/2006/main" noChangeAspect="1"/>
             </wp:cNvGraphicFramePr>
@@ -1472,11 +1556,25 @@
                   <pic:spPr>
                     <a:xfrm>
                       <a:off x="0" y="0"/>
-                      <a:ext cx="4067175" cy="600075"/>
+                      <a:ext cx="1743075" cy="2276475"/>
                     </a:xfrm>
                     <a:prstGeom prst="rect">
                       <a:avLst/>
                     </a:prstGeom>
+                    <a:ln w="38100" cap="sq">
+                      <a:solidFill>
+                        <a:srgbClr val="000000"/>
+                      </a:solidFill>
+                      <a:prstDash val="solid"/>
+                      <a:miter lim="800000"/>
+                    </a:ln>
+                    <a:effectLst>
+                      <a:outerShdw blurRad="50800" dist="38100" dir="2700000" algn="tl" rotWithShape="0">
+                        <a:srgbClr val="000000">
+                          <a:alpha val="43000"/>
+                        </a:srgbClr>
+                      </a:outerShdw>
+                    </a:effectLst>
                   </pic:spPr>
                 </pic:pic>
               </a:graphicData>
@@ -1484,42 +1582,16 @@
           </wp:inline>
         </w:drawing>
       </w:r>
-    </w:p>
-    <w:p>
-      <w:pPr>
-        <w:ind w:firstLine="708"/>
-        <w:jc w:val="both"/>
-      </w:pPr>
-      <w:r>
-        <w:t>Cada jugador tendrá la posibilidad de poner inicialmente 1 única bomba al mismo tiempo (si no se ha cogido ninguna mejora), y podrá ponerla en cualquier lugar del mapa a los que el jugador pueda acceder. Además, con esas bombas, podrá destruir bloques destruibles en el mapa, identificados de manera distinta a los bloques que establecen en fin del mapa:</w:t>
-      </w:r>
-    </w:p>
-    <w:p>
-      <w:pPr>
-        <w:jc w:val="both"/>
-        <w:rPr>
-          <w:noProof/>
-          <w:lang w:eastAsia="es-ES"/>
-        </w:rPr>
-      </w:pPr>
-      <w:r>
-        <w:rPr>
-          <w:noProof/>
-          <w:lang w:eastAsia="es-ES"/>
-        </w:rPr>
-        <w:lastRenderedPageBreak/>
-        <w:t xml:space="preserve"> </w:t>
-      </w:r>
       <w:r>
         <w:rPr>
           <w:noProof/>
           <w:lang w:eastAsia="es-ES"/>
         </w:rPr>
         <w:drawing>
-          <wp:inline distT="0" distB="0" distL="0" distR="0" wp14:anchorId="7A8D3414" wp14:editId="1613D0D0">
-            <wp:extent cx="1897380" cy="1939234"/>
-            <wp:effectExtent l="0" t="0" r="7620" b="4445"/>
-            <wp:docPr id="7" name="Imagen 7"/>
+          <wp:inline distT="0" distB="0" distL="0" distR="0" wp14:anchorId="24A05D73" wp14:editId="700E7168">
+            <wp:extent cx="1323365" cy="2281664"/>
+            <wp:effectExtent l="76200" t="76200" r="124460" b="137795"/>
+            <wp:docPr id="13" name="Imagen 13"/>
             <wp:cNvGraphicFramePr>
               <a:graphicFrameLocks xmlns:a="http://schemas.openxmlformats.org/drawingml/2006/main" noChangeAspect="1"/>
             </wp:cNvGraphicFramePr>
@@ -1530,27 +1602,34 @@
                     <pic:cNvPr id="1" name=""/>
                     <pic:cNvPicPr/>
                   </pic:nvPicPr>
-                  <pic:blipFill rotWithShape="1">
+                  <pic:blipFill>
                     <a:blip r:embed="rId16"/>
-                    <a:srcRect l="3721" t="4766" r="11938" b="596"/>
-                    <a:stretch/>
+                    <a:stretch>
+                      <a:fillRect/>
+                    </a:stretch>
                   </pic:blipFill>
-                  <pic:spPr bwMode="auto">
+                  <pic:spPr>
                     <a:xfrm>
                       <a:off x="0" y="0"/>
-                      <a:ext cx="1914518" cy="1956750"/>
+                      <a:ext cx="1326972" cy="2287883"/>
                     </a:xfrm>
                     <a:prstGeom prst="rect">
                       <a:avLst/>
                     </a:prstGeom>
-                    <a:ln>
-                      <a:noFill/>
+                    <a:ln w="38100" cap="sq">
+                      <a:solidFill>
+                        <a:srgbClr val="000000"/>
+                      </a:solidFill>
+                      <a:prstDash val="solid"/>
+                      <a:miter lim="800000"/>
                     </a:ln>
-                    <a:extLst>
-                      <a:ext uri="{53640926-AAD7-44D8-BBD7-CCE9431645EC}">
-                        <a14:shadowObscured xmlns:a14="http://schemas.microsoft.com/office/drawing/2010/main"/>
-                      </a:ext>
-                    </a:extLst>
+                    <a:effectLst>
+                      <a:outerShdw blurRad="50800" dist="38100" dir="2700000" algn="tl" rotWithShape="0">
+                        <a:srgbClr val="000000">
+                          <a:alpha val="43000"/>
+                        </a:srgbClr>
+                      </a:outerShdw>
+                    </a:effectLst>
                   </pic:spPr>
                 </pic:pic>
               </a:graphicData>
@@ -1563,25 +1642,11 @@
           <w:noProof/>
           <w:lang w:eastAsia="es-ES"/>
         </w:rPr>
-        <w:t xml:space="preserve"> </w:t>
-      </w:r>
-      <w:r>
-        <w:rPr>
-          <w:noProof/>
-          <w:lang w:eastAsia="es-ES"/>
-        </w:rPr>
-        <w:t xml:space="preserve"> </w:t>
-      </w:r>
-      <w:r>
-        <w:rPr>
-          <w:noProof/>
-          <w:lang w:eastAsia="es-ES"/>
-        </w:rPr>
         <w:drawing>
-          <wp:inline distT="0" distB="0" distL="0" distR="0" wp14:anchorId="263D7132" wp14:editId="1E2C4623">
-            <wp:extent cx="1417320" cy="1310363"/>
-            <wp:effectExtent l="0" t="0" r="0" b="4445"/>
-            <wp:docPr id="9" name="Imagen 9"/>
+          <wp:inline distT="0" distB="0" distL="0" distR="0" wp14:anchorId="7F45AEEE" wp14:editId="47632EF9">
+            <wp:extent cx="1405208" cy="2291715"/>
+            <wp:effectExtent l="76200" t="76200" r="138430" b="127635"/>
+            <wp:docPr id="15" name="Imagen 15"/>
             <wp:cNvGraphicFramePr>
               <a:graphicFrameLocks xmlns:a="http://schemas.openxmlformats.org/drawingml/2006/main" noChangeAspect="1"/>
             </wp:cNvGraphicFramePr>
@@ -1592,27 +1657,34 @@
                     <pic:cNvPr id="1" name=""/>
                     <pic:cNvPicPr/>
                   </pic:nvPicPr>
-                  <pic:blipFill rotWithShape="1">
+                  <pic:blipFill>
                     <a:blip r:embed="rId17"/>
-                    <a:srcRect r="20200"/>
-                    <a:stretch/>
+                    <a:stretch>
+                      <a:fillRect/>
+                    </a:stretch>
                   </pic:blipFill>
-                  <pic:spPr bwMode="auto">
+                  <pic:spPr>
                     <a:xfrm>
                       <a:off x="0" y="0"/>
-                      <a:ext cx="1428626" cy="1320816"/>
+                      <a:ext cx="1407562" cy="2295554"/>
                     </a:xfrm>
                     <a:prstGeom prst="rect">
                       <a:avLst/>
                     </a:prstGeom>
-                    <a:ln>
-                      <a:noFill/>
+                    <a:ln w="38100" cap="sq">
+                      <a:solidFill>
+                        <a:srgbClr val="000000"/>
+                      </a:solidFill>
+                      <a:prstDash val="solid"/>
+                      <a:miter lim="800000"/>
                     </a:ln>
-                    <a:extLst>
-                      <a:ext uri="{53640926-AAD7-44D8-BBD7-CCE9431645EC}">
-                        <a14:shadowObscured xmlns:a14="http://schemas.microsoft.com/office/drawing/2010/main"/>
-                      </a:ext>
-                    </a:extLst>
+                    <a:effectLst>
+                      <a:outerShdw blurRad="50800" dist="38100" dir="2700000" algn="tl" rotWithShape="0">
+                        <a:srgbClr val="000000">
+                          <a:alpha val="43000"/>
+                        </a:srgbClr>
+                      </a:outerShdw>
+                    </a:effectLst>
                   </pic:spPr>
                 </pic:pic>
               </a:graphicData>
@@ -1620,76 +1692,6 @@
           </wp:inline>
         </w:drawing>
       </w:r>
-      <w:r>
-        <w:rPr>
-          <w:noProof/>
-          <w:lang w:eastAsia="es-ES"/>
-        </w:rPr>
-        <w:t xml:space="preserve">  </w:t>
-      </w:r>
-      <w:r>
-        <w:rPr>
-          <w:noProof/>
-          <w:lang w:eastAsia="es-ES"/>
-        </w:rPr>
-        <w:drawing>
-          <wp:inline distT="0" distB="0" distL="0" distR="0" wp14:anchorId="2DD023BC" wp14:editId="24F7A9F5">
-            <wp:extent cx="1878870" cy="1920240"/>
-            <wp:effectExtent l="0" t="0" r="7620" b="3810"/>
-            <wp:docPr id="8" name="Imagen 8"/>
-            <wp:cNvGraphicFramePr>
-              <a:graphicFrameLocks xmlns:a="http://schemas.openxmlformats.org/drawingml/2006/main" noChangeAspect="1"/>
-            </wp:cNvGraphicFramePr>
-            <a:graphic xmlns:a="http://schemas.openxmlformats.org/drawingml/2006/main">
-              <a:graphicData uri="http://schemas.openxmlformats.org/drawingml/2006/picture">
-                <pic:pic xmlns:pic="http://schemas.openxmlformats.org/drawingml/2006/picture">
-                  <pic:nvPicPr>
-                    <pic:cNvPr id="1" name=""/>
-                    <pic:cNvPicPr/>
-                  </pic:nvPicPr>
-                  <pic:blipFill rotWithShape="1">
-                    <a:blip r:embed="rId18">
-                      <a:extLst>
-                        <a:ext uri="{28A0092B-C50C-407E-A947-70E740481C1C}">
-                          <a14:useLocalDpi xmlns:a14="http://schemas.microsoft.com/office/drawing/2010/main" val="0"/>
-                        </a:ext>
-                      </a:extLst>
-                    </a:blip>
-                    <a:srcRect t="1416"/>
-                    <a:stretch/>
-                  </pic:blipFill>
-                  <pic:spPr bwMode="auto">
-                    <a:xfrm>
-                      <a:off x="0" y="0"/>
-                      <a:ext cx="1882683" cy="1924137"/>
-                    </a:xfrm>
-                    <a:prstGeom prst="rect">
-                      <a:avLst/>
-                    </a:prstGeom>
-                    <a:ln>
-                      <a:noFill/>
-                    </a:ln>
-                    <a:extLst>
-                      <a:ext uri="{53640926-AAD7-44D8-BBD7-CCE9431645EC}">
-                        <a14:shadowObscured xmlns:a14="http://schemas.microsoft.com/office/drawing/2010/main"/>
-                      </a:ext>
-                    </a:extLst>
-                  </pic:spPr>
-                </pic:pic>
-              </a:graphicData>
-            </a:graphic>
-          </wp:inline>
-        </w:drawing>
-      </w:r>
-    </w:p>
-    <w:p>
-      <w:pPr>
-        <w:jc w:val="both"/>
-        <w:rPr>
-          <w:noProof/>
-          <w:lang w:eastAsia="es-ES"/>
-        </w:rPr>
-      </w:pPr>
     </w:p>
     <w:p>
       <w:pPr>
@@ -1705,7 +1707,21 @@
           <w:noProof/>
           <w:lang w:eastAsia="es-ES"/>
         </w:rPr>
-        <w:t>Tal y como se ve en la imagen, las bombas que el jugador pone, pueden explotar bloques destruibles. Además, la expl</w:t>
+        <w:t>Tal y como se ve en la imagen, las bombas que el jugador pone, pueden explotar bloques destruibles</w:t>
+      </w:r>
+      <w:r>
+        <w:rPr>
+          <w:noProof/>
+          <w:lang w:eastAsia="es-ES"/>
+        </w:rPr>
+        <w:t xml:space="preserve"> (también pueden explotar mejoras para evitar que otros jugadores las cojan)</w:t>
+      </w:r>
+      <w:r>
+        <w:rPr>
+          <w:noProof/>
+          <w:lang w:eastAsia="es-ES"/>
+        </w:rPr>
+        <w:t>. Además, la expl</w:t>
       </w:r>
       <w:r>
         <w:rPr>
@@ -1794,7 +1810,7 @@
                           </pic:cNvPicPr>
                         </pic:nvPicPr>
                         <pic:blipFill>
-                          <a:blip r:embed="rId19">
+                          <a:blip r:embed="rId18">
                             <a:extLst>
                               <a:ext uri="{28A0092B-C50C-407E-A947-70E740481C1C}">
                                 <a14:useLocalDpi xmlns:a14="http://schemas.microsoft.com/office/drawing/2010/main" val="0"/>
@@ -1889,7 +1905,7 @@
                           </pic:cNvPicPr>
                         </pic:nvPicPr>
                         <pic:blipFill>
-                          <a:blip r:embed="rId20">
+                          <a:blip r:embed="rId19">
                             <a:extLst>
                               <a:ext uri="{28A0092B-C50C-407E-A947-70E740481C1C}">
                                 <a14:useLocalDpi xmlns:a14="http://schemas.microsoft.com/office/drawing/2010/main" val="0"/>
@@ -1977,7 +1993,7 @@
                           </pic:cNvPicPr>
                         </pic:nvPicPr>
                         <pic:blipFill>
-                          <a:blip r:embed="rId21">
+                          <a:blip r:embed="rId20">
                             <a:extLst>
                               <a:ext uri="{28A0092B-C50C-407E-A947-70E740481C1C}">
                                 <a14:useLocalDpi xmlns:a14="http://schemas.microsoft.com/office/drawing/2010/main" val="0"/>
@@ -2030,6 +2046,28 @@
               </w:rPr>
               <w:t>Aumentará la velocidad de desplazamiento del jugador en el mapa</w:t>
             </w:r>
+            <w:r>
+              <w:rPr>
+                <w:noProof/>
+                <w:lang w:eastAsia="es-ES"/>
+              </w:rPr>
+              <w:t xml:space="preserve"> (</w:t>
+            </w:r>
+            <w:r>
+              <w:rPr>
+                <w:b/>
+                <w:noProof/>
+                <w:lang w:eastAsia="es-ES"/>
+              </w:rPr>
+              <w:t>máximo</w:t>
+            </w:r>
+            <w:r>
+              <w:rPr>
+                <w:noProof/>
+                <w:lang w:eastAsia="es-ES"/>
+              </w:rPr>
+              <w:t xml:space="preserve"> 2)</w:t>
+            </w:r>
           </w:p>
         </w:tc>
       </w:tr>
@@ -2071,7 +2109,7 @@
                           </pic:cNvPicPr>
                         </pic:nvPicPr>
                         <pic:blipFill>
-                          <a:blip r:embed="rId22">
+                          <a:blip r:embed="rId21">
                             <a:extLst>
                               <a:ext uri="{28A0092B-C50C-407E-A947-70E740481C1C}">
                                 <a14:useLocalDpi xmlns:a14="http://schemas.microsoft.com/office/drawing/2010/main" val="0"/>
@@ -2166,7 +2204,7 @@
                           </pic:cNvPicPr>
                         </pic:nvPicPr>
                         <pic:blipFill>
-                          <a:blip r:embed="rId23">
+                          <a:blip r:embed="rId22">
                             <a:extLst>
                               <a:ext uri="{28A0092B-C50C-407E-A947-70E740481C1C}">
                                 <a14:useLocalDpi xmlns:a14="http://schemas.microsoft.com/office/drawing/2010/main" val="0"/>
@@ -2304,10 +2342,79 @@
         </w:rPr>
         <w:lastRenderedPageBreak/>
         <w:drawing>
-          <wp:inline distT="0" distB="0" distL="0" distR="0" wp14:anchorId="2ABEFB0D" wp14:editId="10E92358">
-            <wp:extent cx="1638300" cy="1582494"/>
-            <wp:effectExtent l="0" t="0" r="0" b="0"/>
-            <wp:docPr id="25" name="Imagen 25"/>
+          <wp:inline distT="0" distB="0" distL="0" distR="0" wp14:anchorId="0F0B83B4" wp14:editId="301BB2DE">
+            <wp:extent cx="2446020" cy="1566731"/>
+            <wp:effectExtent l="76200" t="76200" r="125730" b="128905"/>
+            <wp:docPr id="16" name="Imagen 16"/>
+            <wp:cNvGraphicFramePr>
+              <a:graphicFrameLocks xmlns:a="http://schemas.openxmlformats.org/drawingml/2006/main" noChangeAspect="1"/>
+            </wp:cNvGraphicFramePr>
+            <a:graphic xmlns:a="http://schemas.openxmlformats.org/drawingml/2006/main">
+              <a:graphicData uri="http://schemas.openxmlformats.org/drawingml/2006/picture">
+                <pic:pic xmlns:pic="http://schemas.openxmlformats.org/drawingml/2006/picture">
+                  <pic:nvPicPr>
+                    <pic:cNvPr id="1" name=""/>
+                    <pic:cNvPicPr/>
+                  </pic:nvPicPr>
+                  <pic:blipFill>
+                    <a:blip r:embed="rId23"/>
+                    <a:stretch>
+                      <a:fillRect/>
+                    </a:stretch>
+                  </pic:blipFill>
+                  <pic:spPr>
+                    <a:xfrm>
+                      <a:off x="0" y="0"/>
+                      <a:ext cx="2483221" cy="1590559"/>
+                    </a:xfrm>
+                    <a:prstGeom prst="rect">
+                      <a:avLst/>
+                    </a:prstGeom>
+                    <a:ln w="38100" cap="sq">
+                      <a:solidFill>
+                        <a:srgbClr val="000000"/>
+                      </a:solidFill>
+                      <a:prstDash val="solid"/>
+                      <a:miter lim="800000"/>
+                    </a:ln>
+                    <a:effectLst>
+                      <a:outerShdw blurRad="50800" dist="38100" dir="2700000" algn="tl" rotWithShape="0">
+                        <a:srgbClr val="000000">
+                          <a:alpha val="43000"/>
+                        </a:srgbClr>
+                      </a:outerShdw>
+                    </a:effectLst>
+                  </pic:spPr>
+                </pic:pic>
+              </a:graphicData>
+            </a:graphic>
+          </wp:inline>
+        </w:drawing>
+      </w:r>
+      <w:r>
+        <w:rPr>
+          <w:noProof/>
+          <w:lang w:eastAsia="es-ES"/>
+        </w:rPr>
+        <w:t xml:space="preserve">    </w:t>
+      </w:r>
+      <w:r>
+        <w:rPr>
+          <w:noProof/>
+          <w:lang w:eastAsia="es-ES"/>
+        </w:rPr>
+        <w:t xml:space="preserve"> </w:t>
+      </w:r>
+      <w:r>
+        <w:rPr>
+          <w:noProof/>
+          <w:lang w:eastAsia="es-ES"/>
+        </w:rPr>
+        <w:drawing>
+          <wp:inline distT="0" distB="0" distL="0" distR="0" wp14:anchorId="3A6B06F7" wp14:editId="3DBF2586">
+            <wp:extent cx="2042160" cy="1571314"/>
+            <wp:effectExtent l="76200" t="76200" r="129540" b="124460"/>
+            <wp:docPr id="17" name="Imagen 17"/>
             <wp:cNvGraphicFramePr>
               <a:graphicFrameLocks xmlns:a="http://schemas.openxmlformats.org/drawingml/2006/main" noChangeAspect="1"/>
             </wp:cNvGraphicFramePr>
@@ -2327,11 +2434,25 @@
                   <pic:spPr>
                     <a:xfrm>
                       <a:off x="0" y="0"/>
-                      <a:ext cx="1645842" cy="1589779"/>
+                      <a:ext cx="2063233" cy="1587528"/>
                     </a:xfrm>
                     <a:prstGeom prst="rect">
                       <a:avLst/>
                     </a:prstGeom>
+                    <a:ln w="38100" cap="sq">
+                      <a:solidFill>
+                        <a:srgbClr val="000000"/>
+                      </a:solidFill>
+                      <a:prstDash val="solid"/>
+                      <a:miter lim="800000"/>
+                    </a:ln>
+                    <a:effectLst>
+                      <a:outerShdw blurRad="50800" dist="38100" dir="2700000" algn="tl" rotWithShape="0">
+                        <a:srgbClr val="000000">
+                          <a:alpha val="43000"/>
+                        </a:srgbClr>
+                      </a:outerShdw>
+                    </a:effectLst>
                   </pic:spPr>
                 </pic:pic>
               </a:graphicData>
@@ -2339,54 +2460,8 @@
           </wp:inline>
         </w:drawing>
       </w:r>
-      <w:r>
-        <w:rPr>
-          <w:noProof/>
-          <w:lang w:eastAsia="es-ES"/>
-        </w:rPr>
-        <w:t xml:space="preserve">                            </w:t>
-      </w:r>
-      <w:r>
-        <w:rPr>
-          <w:noProof/>
-          <w:lang w:eastAsia="es-ES"/>
-        </w:rPr>
-        <w:drawing>
-          <wp:inline distT="0" distB="0" distL="0" distR="0" wp14:anchorId="44AFCBA7" wp14:editId="65E6DD7C">
-            <wp:extent cx="1380931" cy="1600200"/>
-            <wp:effectExtent l="0" t="0" r="0" b="0"/>
-            <wp:docPr id="26" name="Imagen 26"/>
-            <wp:cNvGraphicFramePr>
-              <a:graphicFrameLocks xmlns:a="http://schemas.openxmlformats.org/drawingml/2006/main" noChangeAspect="1"/>
-            </wp:cNvGraphicFramePr>
-            <a:graphic xmlns:a="http://schemas.openxmlformats.org/drawingml/2006/main">
-              <a:graphicData uri="http://schemas.openxmlformats.org/drawingml/2006/picture">
-                <pic:pic xmlns:pic="http://schemas.openxmlformats.org/drawingml/2006/picture">
-                  <pic:nvPicPr>
-                    <pic:cNvPr id="1" name=""/>
-                    <pic:cNvPicPr/>
-                  </pic:nvPicPr>
-                  <pic:blipFill>
-                    <a:blip r:embed="rId25"/>
-                    <a:stretch>
-                      <a:fillRect/>
-                    </a:stretch>
-                  </pic:blipFill>
-                  <pic:spPr>
-                    <a:xfrm>
-                      <a:off x="0" y="0"/>
-                      <a:ext cx="1403704" cy="1626589"/>
-                    </a:xfrm>
-                    <a:prstGeom prst="rect">
-                      <a:avLst/>
-                    </a:prstGeom>
-                  </pic:spPr>
-                </pic:pic>
-              </a:graphicData>
-            </a:graphic>
-          </wp:inline>
-        </w:drawing>
-      </w:r>
+      <w:bookmarkStart w:id="0" w:name="_GoBack"/>
+      <w:bookmarkEnd w:id="0"/>
     </w:p>
     <w:p>
       <w:pPr>
@@ -2525,7 +2600,7 @@
                     <pic:cNvPicPr/>
                   </pic:nvPicPr>
                   <pic:blipFill>
-                    <a:blip r:embed="rId26"/>
+                    <a:blip r:embed="rId25"/>
                     <a:stretch>
                       <a:fillRect/>
                     </a:stretch>
@@ -2573,7 +2648,7 @@
                     <pic:cNvPicPr/>
                   </pic:nvPicPr>
                   <pic:blipFill>
-                    <a:blip r:embed="rId27"/>
+                    <a:blip r:embed="rId26"/>
                     <a:stretch>
                       <a:fillRect/>
                     </a:stretch>
@@ -2621,7 +2696,7 @@
     </w:p>
     <w:tbl>
       <w:tblPr>
-        <w:tblStyle w:val="GridTable5DarkAccent5"/>
+        <w:tblStyle w:val="Tabladecuadrcula5oscura-nfasis51"/>
         <w:tblpPr w:leftFromText="141" w:rightFromText="141" w:vertAnchor="page" w:horzAnchor="margin" w:tblpXSpec="center" w:tblpY="2797"/>
         <w:tblW w:w="10118" w:type="dxa"/>
         <w:tblLook w:val="04A0" w:firstRow="1" w:lastRow="0" w:firstColumn="1" w:lastColumn="0" w:noHBand="0" w:noVBand="1"/>
@@ -3320,12 +3395,10 @@
       <w:pPr>
         <w:pStyle w:val="Ttulo2"/>
       </w:pPr>
-      <w:bookmarkStart w:id="0" w:name="_GoBack"/>
-      <w:bookmarkEnd w:id="0"/>
     </w:p>
     <w:sectPr>
-      <w:headerReference w:type="default" r:id="rId28"/>
-      <w:footerReference w:type="default" r:id="rId29"/>
+      <w:headerReference w:type="default" r:id="rId27"/>
+      <w:footerReference w:type="default" r:id="rId28"/>
       <w:pgSz w:w="11906" w:h="16838"/>
       <w:pgMar w:top="1417" w:right="1701" w:bottom="1417" w:left="1701" w:header="708" w:footer="708" w:gutter="0"/>
       <w:pgNumType w:start="0"/>
@@ -3338,7 +3411,7 @@
 </file>
 
 <file path=word/endnotes.xml><?xml version="1.0" encoding="utf-8"?>
-<w:endnotes xmlns:wpc="http://schemas.microsoft.com/office/word/2010/wordprocessingCanvas" xmlns:mc="http://schemas.openxmlformats.org/markup-compatibility/2006" xmlns:o="urn:schemas-microsoft-com:office:office" xmlns:r="http://schemas.openxmlformats.org/officeDocument/2006/relationships" xmlns:m="http://schemas.openxmlformats.org/officeDocument/2006/math" xmlns:v="urn:schemas-microsoft-com:vml" xmlns:wp14="http://schemas.microsoft.com/office/word/2010/wordprocessingDrawing" xmlns:wp="http://schemas.openxmlformats.org/drawingml/2006/wordprocessingDrawing" xmlns:w10="urn:schemas-microsoft-com:office:word" xmlns:w="http://schemas.openxmlformats.org/wordprocessingml/2006/main" xmlns:w14="http://schemas.microsoft.com/office/word/2010/wordml" xmlns:wpg="http://schemas.microsoft.com/office/word/2010/wordprocessingGroup" xmlns:wpi="http://schemas.microsoft.com/office/word/2010/wordprocessingInk" xmlns:wne="http://schemas.microsoft.com/office/word/2006/wordml" xmlns:wps="http://schemas.microsoft.com/office/word/2010/wordprocessingShape" mc:Ignorable="w14 wp14">
+<w:endnotes xmlns:wpc="http://schemas.microsoft.com/office/word/2010/wordprocessingCanvas" xmlns:mc="http://schemas.openxmlformats.org/markup-compatibility/2006" xmlns:o="urn:schemas-microsoft-com:office:office" xmlns:r="http://schemas.openxmlformats.org/officeDocument/2006/relationships" xmlns:m="http://schemas.openxmlformats.org/officeDocument/2006/math" xmlns:v="urn:schemas-microsoft-com:vml" xmlns:wp14="http://schemas.microsoft.com/office/word/2010/wordprocessingDrawing" xmlns:wp="http://schemas.openxmlformats.org/drawingml/2006/wordprocessingDrawing" xmlns:w10="urn:schemas-microsoft-com:office:word" xmlns:w="http://schemas.openxmlformats.org/wordprocessingml/2006/main" xmlns:w14="http://schemas.microsoft.com/office/word/2010/wordml" xmlns:w15="http://schemas.microsoft.com/office/word/2012/wordml" xmlns:wpg="http://schemas.microsoft.com/office/word/2010/wordprocessingGroup" xmlns:wpi="http://schemas.microsoft.com/office/word/2010/wordprocessingInk" xmlns:wne="http://schemas.microsoft.com/office/word/2006/wordml" xmlns:wps="http://schemas.microsoft.com/office/word/2010/wordprocessingShape" mc:Ignorable="w14 w15 wp14">
   <w:endnote w:type="separator" w:id="-1">
     <w:p>
       <w:pPr>
@@ -3363,7 +3436,7 @@
 </file>
 
 <file path=word/footer1.xml><?xml version="1.0" encoding="utf-8"?>
-<w:ftr xmlns:wpc="http://schemas.microsoft.com/office/word/2010/wordprocessingCanvas" xmlns:mc="http://schemas.openxmlformats.org/markup-compatibility/2006" xmlns:o="urn:schemas-microsoft-com:office:office" xmlns:r="http://schemas.openxmlformats.org/officeDocument/2006/relationships" xmlns:m="http://schemas.openxmlformats.org/officeDocument/2006/math" xmlns:v="urn:schemas-microsoft-com:vml" xmlns:wp14="http://schemas.microsoft.com/office/word/2010/wordprocessingDrawing" xmlns:wp="http://schemas.openxmlformats.org/drawingml/2006/wordprocessingDrawing" xmlns:w10="urn:schemas-microsoft-com:office:word" xmlns:w="http://schemas.openxmlformats.org/wordprocessingml/2006/main" xmlns:w14="http://schemas.microsoft.com/office/word/2010/wordml" xmlns:wpg="http://schemas.microsoft.com/office/word/2010/wordprocessingGroup" xmlns:wpi="http://schemas.microsoft.com/office/word/2010/wordprocessingInk" xmlns:wne="http://schemas.microsoft.com/office/word/2006/wordml" xmlns:wps="http://schemas.microsoft.com/office/word/2010/wordprocessingShape" mc:Ignorable="w14 wp14">
+<w:ftr xmlns:wpc="http://schemas.microsoft.com/office/word/2010/wordprocessingCanvas" xmlns:mc="http://schemas.openxmlformats.org/markup-compatibility/2006" xmlns:o="urn:schemas-microsoft-com:office:office" xmlns:r="http://schemas.openxmlformats.org/officeDocument/2006/relationships" xmlns:m="http://schemas.openxmlformats.org/officeDocument/2006/math" xmlns:v="urn:schemas-microsoft-com:vml" xmlns:wp14="http://schemas.microsoft.com/office/word/2010/wordprocessingDrawing" xmlns:wp="http://schemas.openxmlformats.org/drawingml/2006/wordprocessingDrawing" xmlns:w10="urn:schemas-microsoft-com:office:word" xmlns:w="http://schemas.openxmlformats.org/wordprocessingml/2006/main" xmlns:w14="http://schemas.microsoft.com/office/word/2010/wordml" xmlns:w15="http://schemas.microsoft.com/office/word/2012/wordml" xmlns:wpg="http://schemas.microsoft.com/office/word/2010/wordprocessingGroup" xmlns:wpi="http://schemas.microsoft.com/office/word/2010/wordprocessingInk" xmlns:wne="http://schemas.microsoft.com/office/word/2006/wordml" xmlns:wps="http://schemas.microsoft.com/office/word/2010/wordprocessingShape" mc:Ignorable="w14 w15 wp14">
   <w:sdt>
     <w:sdtPr>
       <w:id w:val="1836252895"/>
@@ -3444,7 +3517,7 @@
             <w:b/>
             <w:noProof/>
           </w:rPr>
-          <w:t>4</w:t>
+          <w:t>3</w:t>
         </w:r>
         <w:r>
           <w:rPr>
@@ -3459,7 +3532,7 @@
           <w:rPr>
             <w:b/>
           </w:rPr>
-          <w:t>3</w:t>
+          <w:t>4</w:t>
         </w:r>
       </w:p>
     </w:sdtContent>
@@ -3468,7 +3541,7 @@
 </file>
 
 <file path=word/footnotes.xml><?xml version="1.0" encoding="utf-8"?>
-<w:footnotes xmlns:wpc="http://schemas.microsoft.com/office/word/2010/wordprocessingCanvas" xmlns:mc="http://schemas.openxmlformats.org/markup-compatibility/2006" xmlns:o="urn:schemas-microsoft-com:office:office" xmlns:r="http://schemas.openxmlformats.org/officeDocument/2006/relationships" xmlns:m="http://schemas.openxmlformats.org/officeDocument/2006/math" xmlns:v="urn:schemas-microsoft-com:vml" xmlns:wp14="http://schemas.microsoft.com/office/word/2010/wordprocessingDrawing" xmlns:wp="http://schemas.openxmlformats.org/drawingml/2006/wordprocessingDrawing" xmlns:w10="urn:schemas-microsoft-com:office:word" xmlns:w="http://schemas.openxmlformats.org/wordprocessingml/2006/main" xmlns:w14="http://schemas.microsoft.com/office/word/2010/wordml" xmlns:wpg="http://schemas.microsoft.com/office/word/2010/wordprocessingGroup" xmlns:wpi="http://schemas.microsoft.com/office/word/2010/wordprocessingInk" xmlns:wne="http://schemas.microsoft.com/office/word/2006/wordml" xmlns:wps="http://schemas.microsoft.com/office/word/2010/wordprocessingShape" mc:Ignorable="w14 wp14">
+<w:footnotes xmlns:wpc="http://schemas.microsoft.com/office/word/2010/wordprocessingCanvas" xmlns:mc="http://schemas.openxmlformats.org/markup-compatibility/2006" xmlns:o="urn:schemas-microsoft-com:office:office" xmlns:r="http://schemas.openxmlformats.org/officeDocument/2006/relationships" xmlns:m="http://schemas.openxmlformats.org/officeDocument/2006/math" xmlns:v="urn:schemas-microsoft-com:vml" xmlns:wp14="http://schemas.microsoft.com/office/word/2010/wordprocessingDrawing" xmlns:wp="http://schemas.openxmlformats.org/drawingml/2006/wordprocessingDrawing" xmlns:w10="urn:schemas-microsoft-com:office:word" xmlns:w="http://schemas.openxmlformats.org/wordprocessingml/2006/main" xmlns:w14="http://schemas.microsoft.com/office/word/2010/wordml" xmlns:w15="http://schemas.microsoft.com/office/word/2012/wordml" xmlns:wpg="http://schemas.microsoft.com/office/word/2010/wordprocessingGroup" xmlns:wpi="http://schemas.microsoft.com/office/word/2010/wordprocessingInk" xmlns:wne="http://schemas.microsoft.com/office/word/2006/wordml" xmlns:wps="http://schemas.microsoft.com/office/word/2010/wordprocessingShape" mc:Ignorable="w14 w15 wp14">
   <w:footnote w:type="separator" w:id="-1">
     <w:p>
       <w:pPr>
@@ -3493,7 +3566,7 @@
 </file>
 
 <file path=word/header1.xml><?xml version="1.0" encoding="utf-8"?>
-<w:hdr xmlns:wpc="http://schemas.microsoft.com/office/word/2010/wordprocessingCanvas" xmlns:mc="http://schemas.openxmlformats.org/markup-compatibility/2006" xmlns:o="urn:schemas-microsoft-com:office:office" xmlns:r="http://schemas.openxmlformats.org/officeDocument/2006/relationships" xmlns:m="http://schemas.openxmlformats.org/officeDocument/2006/math" xmlns:v="urn:schemas-microsoft-com:vml" xmlns:wp14="http://schemas.microsoft.com/office/word/2010/wordprocessingDrawing" xmlns:wp="http://schemas.openxmlformats.org/drawingml/2006/wordprocessingDrawing" xmlns:w10="urn:schemas-microsoft-com:office:word" xmlns:w="http://schemas.openxmlformats.org/wordprocessingml/2006/main" xmlns:w14="http://schemas.microsoft.com/office/word/2010/wordml" xmlns:wpg="http://schemas.microsoft.com/office/word/2010/wordprocessingGroup" xmlns:wpi="http://schemas.microsoft.com/office/word/2010/wordprocessingInk" xmlns:wne="http://schemas.microsoft.com/office/word/2006/wordml" xmlns:wps="http://schemas.microsoft.com/office/word/2010/wordprocessingShape" mc:Ignorable="w14 wp14">
+<w:hdr xmlns:wpc="http://schemas.microsoft.com/office/word/2010/wordprocessingCanvas" xmlns:mc="http://schemas.openxmlformats.org/markup-compatibility/2006" xmlns:o="urn:schemas-microsoft-com:office:office" xmlns:r="http://schemas.openxmlformats.org/officeDocument/2006/relationships" xmlns:m="http://schemas.openxmlformats.org/officeDocument/2006/math" xmlns:v="urn:schemas-microsoft-com:vml" xmlns:wp14="http://schemas.microsoft.com/office/word/2010/wordprocessingDrawing" xmlns:wp="http://schemas.openxmlformats.org/drawingml/2006/wordprocessingDrawing" xmlns:w10="urn:schemas-microsoft-com:office:word" xmlns:w="http://schemas.openxmlformats.org/wordprocessingml/2006/main" xmlns:w14="http://schemas.microsoft.com/office/word/2010/wordml" xmlns:w15="http://schemas.microsoft.com/office/word/2012/wordml" xmlns:wpg="http://schemas.microsoft.com/office/word/2010/wordprocessingGroup" xmlns:wpi="http://schemas.microsoft.com/office/word/2010/wordprocessingInk" xmlns:wne="http://schemas.microsoft.com/office/word/2006/wordml" xmlns:wps="http://schemas.microsoft.com/office/word/2010/wordprocessingShape" mc:Ignorable="w14 w15 wp14">
   <w:p>
     <w:pPr>
       <w:pStyle w:val="Encabezado"/>
@@ -3637,8 +3710,8 @@
 </file>
 
 <file path=word/numbering.xml><?xml version="1.0" encoding="utf-8"?>
-<w:numbering xmlns:wpc="http://schemas.microsoft.com/office/word/2010/wordprocessingCanvas" xmlns:mc="http://schemas.openxmlformats.org/markup-compatibility/2006" xmlns:o="urn:schemas-microsoft-com:office:office" xmlns:r="http://schemas.openxmlformats.org/officeDocument/2006/relationships" xmlns:m="http://schemas.openxmlformats.org/officeDocument/2006/math" xmlns:v="urn:schemas-microsoft-com:vml" xmlns:wp14="http://schemas.microsoft.com/office/word/2010/wordprocessingDrawing" xmlns:wp="http://schemas.openxmlformats.org/drawingml/2006/wordprocessingDrawing" xmlns:w10="urn:schemas-microsoft-com:office:word" xmlns:w="http://schemas.openxmlformats.org/wordprocessingml/2006/main" xmlns:w14="http://schemas.microsoft.com/office/word/2010/wordml" xmlns:wpg="http://schemas.microsoft.com/office/word/2010/wordprocessingGroup" xmlns:wpi="http://schemas.microsoft.com/office/word/2010/wordprocessingInk" xmlns:wne="http://schemas.microsoft.com/office/word/2006/wordml" xmlns:wps="http://schemas.microsoft.com/office/word/2010/wordprocessingShape" mc:Ignorable="w14 wp14">
-  <w:abstractNum w:abstractNumId="0">
+<w:numbering xmlns:wpc="http://schemas.microsoft.com/office/word/2010/wordprocessingCanvas" xmlns:mc="http://schemas.openxmlformats.org/markup-compatibility/2006" xmlns:o="urn:schemas-microsoft-com:office:office" xmlns:r="http://schemas.openxmlformats.org/officeDocument/2006/relationships" xmlns:m="http://schemas.openxmlformats.org/officeDocument/2006/math" xmlns:v="urn:schemas-microsoft-com:vml" xmlns:wp14="http://schemas.microsoft.com/office/word/2010/wordprocessingDrawing" xmlns:wp="http://schemas.openxmlformats.org/drawingml/2006/wordprocessingDrawing" xmlns:w10="urn:schemas-microsoft-com:office:word" xmlns:w="http://schemas.openxmlformats.org/wordprocessingml/2006/main" xmlns:w14="http://schemas.microsoft.com/office/word/2010/wordml" xmlns:w15="http://schemas.microsoft.com/office/word/2012/wordml" xmlns:wpg="http://schemas.microsoft.com/office/word/2010/wordprocessingGroup" xmlns:wpi="http://schemas.microsoft.com/office/word/2010/wordprocessingInk" xmlns:wne="http://schemas.microsoft.com/office/word/2006/wordml" xmlns:wps="http://schemas.microsoft.com/office/word/2010/wordprocessingShape" mc:Ignorable="w14 w15 wp14">
+  <w:abstractNum w:abstractNumId="0" w15:restartNumberingAfterBreak="0">
     <w:nsid w:val="01320ACB"/>
     <w:multiLevelType w:val="hybridMultilevel"/>
     <w:tmpl w:val="82F210CA"/>
@@ -3724,7 +3797,7 @@
       </w:pPr>
     </w:lvl>
   </w:abstractNum>
-  <w:abstractNum w:abstractNumId="1">
+  <w:abstractNum w:abstractNumId="1" w15:restartNumberingAfterBreak="0">
     <w:nsid w:val="0AF46C3D"/>
     <w:multiLevelType w:val="hybridMultilevel"/>
     <w:tmpl w:val="3B22F992"/>
@@ -3813,7 +3886,7 @@
       </w:pPr>
     </w:lvl>
   </w:abstractNum>
-  <w:abstractNum w:abstractNumId="2">
+  <w:abstractNum w:abstractNumId="2" w15:restartNumberingAfterBreak="0">
     <w:nsid w:val="0D7A2AC6"/>
     <w:multiLevelType w:val="hybridMultilevel"/>
     <w:tmpl w:val="771AB3F8"/>
@@ -3926,7 +3999,7 @@
       </w:rPr>
     </w:lvl>
   </w:abstractNum>
-  <w:abstractNum w:abstractNumId="3">
+  <w:abstractNum w:abstractNumId="3" w15:restartNumberingAfterBreak="0">
     <w:nsid w:val="11A22BF1"/>
     <w:multiLevelType w:val="hybridMultilevel"/>
     <w:tmpl w:val="FF7E1B58"/>
@@ -4039,7 +4112,7 @@
       </w:rPr>
     </w:lvl>
   </w:abstractNum>
-  <w:abstractNum w:abstractNumId="4">
+  <w:abstractNum w:abstractNumId="4" w15:restartNumberingAfterBreak="0">
     <w:nsid w:val="173D4243"/>
     <w:multiLevelType w:val="hybridMultilevel"/>
     <w:tmpl w:val="13DC2D82"/>
@@ -4152,7 +4225,7 @@
       </w:rPr>
     </w:lvl>
   </w:abstractNum>
-  <w:abstractNum w:abstractNumId="5">
+  <w:abstractNum w:abstractNumId="5" w15:restartNumberingAfterBreak="0">
     <w:nsid w:val="1DD9423B"/>
     <w:multiLevelType w:val="hybridMultilevel"/>
     <w:tmpl w:val="1416D030"/>
@@ -4238,7 +4311,7 @@
       </w:pPr>
     </w:lvl>
   </w:abstractNum>
-  <w:abstractNum w:abstractNumId="6">
+  <w:abstractNum w:abstractNumId="6" w15:restartNumberingAfterBreak="0">
     <w:nsid w:val="1EE27CD6"/>
     <w:multiLevelType w:val="hybridMultilevel"/>
     <w:tmpl w:val="EDBCC6B2"/>
@@ -4327,7 +4400,7 @@
       </w:pPr>
     </w:lvl>
   </w:abstractNum>
-  <w:abstractNum w:abstractNumId="7">
+  <w:abstractNum w:abstractNumId="7" w15:restartNumberingAfterBreak="0">
     <w:nsid w:val="22D876B5"/>
     <w:multiLevelType w:val="hybridMultilevel"/>
     <w:tmpl w:val="20468478"/>
@@ -4440,7 +4513,7 @@
       </w:rPr>
     </w:lvl>
   </w:abstractNum>
-  <w:abstractNum w:abstractNumId="8">
+  <w:abstractNum w:abstractNumId="8" w15:restartNumberingAfterBreak="0">
     <w:nsid w:val="23DD0B75"/>
     <w:multiLevelType w:val="hybridMultilevel"/>
     <w:tmpl w:val="84B205C8"/>
@@ -4553,7 +4626,7 @@
       </w:rPr>
     </w:lvl>
   </w:abstractNum>
-  <w:abstractNum w:abstractNumId="9">
+  <w:abstractNum w:abstractNumId="9" w15:restartNumberingAfterBreak="0">
     <w:nsid w:val="272E5C1E"/>
     <w:multiLevelType w:val="hybridMultilevel"/>
     <w:tmpl w:val="DB669018"/>
@@ -4666,7 +4739,7 @@
       </w:rPr>
     </w:lvl>
   </w:abstractNum>
-  <w:abstractNum w:abstractNumId="10">
+  <w:abstractNum w:abstractNumId="10" w15:restartNumberingAfterBreak="0">
     <w:nsid w:val="27CC6FFA"/>
     <w:multiLevelType w:val="hybridMultilevel"/>
     <w:tmpl w:val="3880079E"/>
@@ -4779,7 +4852,7 @@
       </w:rPr>
     </w:lvl>
   </w:abstractNum>
-  <w:abstractNum w:abstractNumId="11">
+  <w:abstractNum w:abstractNumId="11" w15:restartNumberingAfterBreak="0">
     <w:nsid w:val="2CF27397"/>
     <w:multiLevelType w:val="hybridMultilevel"/>
     <w:tmpl w:val="B6BCD9F6"/>
@@ -4865,7 +4938,7 @@
       </w:pPr>
     </w:lvl>
   </w:abstractNum>
-  <w:abstractNum w:abstractNumId="12">
+  <w:abstractNum w:abstractNumId="12" w15:restartNumberingAfterBreak="0">
     <w:nsid w:val="38DF763A"/>
     <w:multiLevelType w:val="hybridMultilevel"/>
     <w:tmpl w:val="9C46B4B6"/>
@@ -4954,7 +5027,7 @@
       </w:pPr>
     </w:lvl>
   </w:abstractNum>
-  <w:abstractNum w:abstractNumId="13">
+  <w:abstractNum w:abstractNumId="13" w15:restartNumberingAfterBreak="0">
     <w:nsid w:val="39681A00"/>
     <w:multiLevelType w:val="hybridMultilevel"/>
     <w:tmpl w:val="E8B294FE"/>
@@ -5043,7 +5116,7 @@
       </w:pPr>
     </w:lvl>
   </w:abstractNum>
-  <w:abstractNum w:abstractNumId="14">
+  <w:abstractNum w:abstractNumId="14" w15:restartNumberingAfterBreak="0">
     <w:nsid w:val="39A9509C"/>
     <w:multiLevelType w:val="hybridMultilevel"/>
     <w:tmpl w:val="1A3EFDBE"/>
@@ -5129,7 +5202,7 @@
       </w:pPr>
     </w:lvl>
   </w:abstractNum>
-  <w:abstractNum w:abstractNumId="15">
+  <w:abstractNum w:abstractNumId="15" w15:restartNumberingAfterBreak="0">
     <w:nsid w:val="3FF31A9F"/>
     <w:multiLevelType w:val="hybridMultilevel"/>
     <w:tmpl w:val="DEFE56D0"/>
@@ -5218,7 +5291,7 @@
       </w:pPr>
     </w:lvl>
   </w:abstractNum>
-  <w:abstractNum w:abstractNumId="16">
+  <w:abstractNum w:abstractNumId="16" w15:restartNumberingAfterBreak="0">
     <w:nsid w:val="448E43DF"/>
     <w:multiLevelType w:val="hybridMultilevel"/>
     <w:tmpl w:val="22F6B88C"/>
@@ -5307,7 +5380,7 @@
       </w:pPr>
     </w:lvl>
   </w:abstractNum>
-  <w:abstractNum w:abstractNumId="17">
+  <w:abstractNum w:abstractNumId="17" w15:restartNumberingAfterBreak="0">
     <w:nsid w:val="56A11425"/>
     <w:multiLevelType w:val="hybridMultilevel"/>
     <w:tmpl w:val="DCC2ACB8"/>
@@ -5420,7 +5493,7 @@
       </w:rPr>
     </w:lvl>
   </w:abstractNum>
-  <w:abstractNum w:abstractNumId="18">
+  <w:abstractNum w:abstractNumId="18" w15:restartNumberingAfterBreak="0">
     <w:nsid w:val="56D74F6E"/>
     <w:multiLevelType w:val="hybridMultilevel"/>
     <w:tmpl w:val="34A29F86"/>
@@ -5509,7 +5582,7 @@
       </w:pPr>
     </w:lvl>
   </w:abstractNum>
-  <w:abstractNum w:abstractNumId="19">
+  <w:abstractNum w:abstractNumId="19" w15:restartNumberingAfterBreak="0">
     <w:nsid w:val="748B5CA6"/>
     <w:multiLevelType w:val="hybridMultilevel"/>
     <w:tmpl w:val="8EF28232"/>
@@ -5601,7 +5674,7 @@
       </w:pPr>
     </w:lvl>
   </w:abstractNum>
-  <w:abstractNum w:abstractNumId="20">
+  <w:abstractNum w:abstractNumId="20" w15:restartNumberingAfterBreak="0">
     <w:nsid w:val="7DD8150E"/>
     <w:multiLevelType w:val="hybridMultilevel"/>
     <w:tmpl w:val="A950DFD0"/>
@@ -5781,7 +5854,7 @@
 </file>
 
 <file path=word/styles.xml><?xml version="1.0" encoding="utf-8"?>
-<w:styles xmlns:mc="http://schemas.openxmlformats.org/markup-compatibility/2006" xmlns:r="http://schemas.openxmlformats.org/officeDocument/2006/relationships" xmlns:w="http://schemas.openxmlformats.org/wordprocessingml/2006/main" xmlns:w14="http://schemas.microsoft.com/office/word/2010/wordml" mc:Ignorable="w14">
+<w:styles xmlns:mc="http://schemas.openxmlformats.org/markup-compatibility/2006" xmlns:r="http://schemas.openxmlformats.org/officeDocument/2006/relationships" xmlns:w="http://schemas.openxmlformats.org/wordprocessingml/2006/main" xmlns:w14="http://schemas.microsoft.com/office/word/2010/wordml" xmlns:w15="http://schemas.microsoft.com/office/word/2012/wordml" mc:Ignorable="w14 w15">
   <w:docDefaults>
     <w:rPrDefault>
       <w:rPr>
@@ -5797,144 +5870,378 @@
       </w:pPr>
     </w:pPrDefault>
   </w:docDefaults>
-  <w:latentStyles w:defLockedState="0" w:defUIPriority="99" w:defSemiHidden="1" w:defUnhideWhenUsed="1" w:defQFormat="0" w:count="267">
-    <w:lsdException w:name="Normal" w:semiHidden="0" w:uiPriority="0" w:unhideWhenUsed="0" w:qFormat="1"/>
-    <w:lsdException w:name="heading 1" w:semiHidden="0" w:uiPriority="9" w:unhideWhenUsed="0" w:qFormat="1"/>
-    <w:lsdException w:name="heading 2" w:uiPriority="9" w:qFormat="1"/>
-    <w:lsdException w:name="heading 3" w:uiPriority="9" w:qFormat="1"/>
-    <w:lsdException w:name="heading 4" w:uiPriority="9" w:qFormat="1"/>
-    <w:lsdException w:name="heading 5" w:uiPriority="9" w:qFormat="1"/>
-    <w:lsdException w:name="heading 6" w:uiPriority="9" w:qFormat="1"/>
-    <w:lsdException w:name="heading 7" w:uiPriority="9" w:qFormat="1"/>
-    <w:lsdException w:name="heading 8" w:uiPriority="9" w:qFormat="1"/>
-    <w:lsdException w:name="heading 9" w:uiPriority="9" w:qFormat="1"/>
-    <w:lsdException w:name="toc 1" w:uiPriority="39"/>
-    <w:lsdException w:name="toc 2" w:uiPriority="39"/>
-    <w:lsdException w:name="toc 3" w:uiPriority="39"/>
-    <w:lsdException w:name="toc 4" w:uiPriority="39"/>
-    <w:lsdException w:name="toc 5" w:uiPriority="39"/>
-    <w:lsdException w:name="toc 6" w:uiPriority="39"/>
-    <w:lsdException w:name="toc 7" w:uiPriority="39"/>
-    <w:lsdException w:name="toc 8" w:uiPriority="39"/>
-    <w:lsdException w:name="toc 9" w:uiPriority="39"/>
-    <w:lsdException w:name="caption" w:uiPriority="35" w:qFormat="1"/>
-    <w:lsdException w:name="Title" w:semiHidden="0" w:uiPriority="10" w:unhideWhenUsed="0" w:qFormat="1"/>
-    <w:lsdException w:name="Default Paragraph Font" w:uiPriority="1"/>
-    <w:lsdException w:name="Subtitle" w:semiHidden="0" w:uiPriority="11" w:unhideWhenUsed="0" w:qFormat="1"/>
-    <w:lsdException w:name="Strong" w:semiHidden="0" w:uiPriority="22" w:unhideWhenUsed="0" w:qFormat="1"/>
-    <w:lsdException w:name="Emphasis" w:semiHidden="0" w:uiPriority="20" w:unhideWhenUsed="0" w:qFormat="1"/>
-    <w:lsdException w:name="Table Grid" w:semiHidden="0" w:uiPriority="39" w:unhideWhenUsed="0"/>
-    <w:lsdException w:name="Placeholder Text" w:unhideWhenUsed="0"/>
-    <w:lsdException w:name="No Spacing" w:semiHidden="0" w:uiPriority="1" w:unhideWhenUsed="0" w:qFormat="1"/>
-    <w:lsdException w:name="Light Shading" w:semiHidden="0" w:uiPriority="60" w:unhideWhenUsed="0"/>
-    <w:lsdException w:name="Light List" w:semiHidden="0" w:uiPriority="61" w:unhideWhenUsed="0"/>
-    <w:lsdException w:name="Light Grid" w:semiHidden="0" w:uiPriority="62" w:unhideWhenUsed="0"/>
-    <w:lsdException w:name="Medium Shading 1" w:semiHidden="0" w:uiPriority="63" w:unhideWhenUsed="0"/>
-    <w:lsdException w:name="Medium Shading 2" w:semiHidden="0" w:uiPriority="64" w:unhideWhenUsed="0"/>
-    <w:lsdException w:name="Medium List 1" w:semiHidden="0" w:uiPriority="65" w:unhideWhenUsed="0"/>
-    <w:lsdException w:name="Medium List 2" w:semiHidden="0" w:uiPriority="66" w:unhideWhenUsed="0"/>
-    <w:lsdException w:name="Medium Grid 1" w:semiHidden="0" w:uiPriority="67" w:unhideWhenUsed="0"/>
-    <w:lsdException w:name="Medium Grid 2" w:semiHidden="0" w:uiPriority="68" w:unhideWhenUsed="0"/>
-    <w:lsdException w:name="Medium Grid 3" w:semiHidden="0" w:uiPriority="69" w:unhideWhenUsed="0"/>
-    <w:lsdException w:name="Dark List" w:semiHidden="0" w:uiPriority="70" w:unhideWhenUsed="0"/>
-    <w:lsdException w:name="Colorful Shading" w:semiHidden="0" w:uiPriority="71" w:unhideWhenUsed="0"/>
-    <w:lsdException w:name="Colorful List" w:semiHidden="0" w:uiPriority="72" w:unhideWhenUsed="0"/>
-    <w:lsdException w:name="Colorful Grid" w:semiHidden="0" w:uiPriority="73" w:unhideWhenUsed="0"/>
-    <w:lsdException w:name="Light Shading Accent 1" w:semiHidden="0" w:uiPriority="60" w:unhideWhenUsed="0"/>
-    <w:lsdException w:name="Light List Accent 1" w:semiHidden="0" w:uiPriority="61" w:unhideWhenUsed="0"/>
-    <w:lsdException w:name="Light Grid Accent 1" w:semiHidden="0" w:uiPriority="62" w:unhideWhenUsed="0"/>
-    <w:lsdException w:name="Medium Shading 1 Accent 1" w:semiHidden="0" w:uiPriority="63" w:unhideWhenUsed="0"/>
-    <w:lsdException w:name="Medium Shading 2 Accent 1" w:semiHidden="0" w:uiPriority="64" w:unhideWhenUsed="0"/>
-    <w:lsdException w:name="Medium List 1 Accent 1" w:semiHidden="0" w:uiPriority="65" w:unhideWhenUsed="0"/>
-    <w:lsdException w:name="Revision" w:unhideWhenUsed="0"/>
-    <w:lsdException w:name="List Paragraph" w:semiHidden="0" w:uiPriority="34" w:unhideWhenUsed="0" w:qFormat="1"/>
-    <w:lsdException w:name="Quote" w:semiHidden="0" w:uiPriority="29" w:unhideWhenUsed="0" w:qFormat="1"/>
-    <w:lsdException w:name="Intense Quote" w:semiHidden="0" w:uiPriority="30" w:unhideWhenUsed="0" w:qFormat="1"/>
-    <w:lsdException w:name="Medium List 2 Accent 1" w:semiHidden="0" w:uiPriority="66" w:unhideWhenUsed="0"/>
-    <w:lsdException w:name="Medium Grid 1 Accent 1" w:semiHidden="0" w:uiPriority="67" w:unhideWhenUsed="0"/>
-    <w:lsdException w:name="Medium Grid 2 Accent 1" w:semiHidden="0" w:uiPriority="68" w:unhideWhenUsed="0"/>
-    <w:lsdException w:name="Medium Grid 3 Accent 1" w:semiHidden="0" w:uiPriority="69" w:unhideWhenUsed="0"/>
-    <w:lsdException w:name="Dark List Accent 1" w:semiHidden="0" w:uiPriority="70" w:unhideWhenUsed="0"/>
-    <w:lsdException w:name="Colorful Shading Accent 1" w:semiHidden="0" w:uiPriority="71" w:unhideWhenUsed="0"/>
-    <w:lsdException w:name="Colorful List Accent 1" w:semiHidden="0" w:uiPriority="72" w:unhideWhenUsed="0"/>
-    <w:lsdException w:name="Colorful Grid Accent 1" w:semiHidden="0" w:uiPriority="73" w:unhideWhenUsed="0"/>
-    <w:lsdException w:name="Light Shading Accent 2" w:semiHidden="0" w:uiPriority="60" w:unhideWhenUsed="0"/>
-    <w:lsdException w:name="Light List Accent 2" w:semiHidden="0" w:uiPriority="61" w:unhideWhenUsed="0"/>
-    <w:lsdException w:name="Light Grid Accent 2" w:semiHidden="0" w:uiPriority="62" w:unhideWhenUsed="0"/>
-    <w:lsdException w:name="Medium Shading 1 Accent 2" w:semiHidden="0" w:uiPriority="63" w:unhideWhenUsed="0"/>
-    <w:lsdException w:name="Medium Shading 2 Accent 2" w:semiHidden="0" w:uiPriority="64" w:unhideWhenUsed="0"/>
-    <w:lsdException w:name="Medium List 1 Accent 2" w:semiHidden="0" w:uiPriority="65" w:unhideWhenUsed="0"/>
-    <w:lsdException w:name="Medium List 2 Accent 2" w:semiHidden="0" w:uiPriority="66" w:unhideWhenUsed="0"/>
-    <w:lsdException w:name="Medium Grid 1 Accent 2" w:semiHidden="0" w:uiPriority="67" w:unhideWhenUsed="0"/>
-    <w:lsdException w:name="Medium Grid 2 Accent 2" w:semiHidden="0" w:uiPriority="68" w:unhideWhenUsed="0"/>
-    <w:lsdException w:name="Medium Grid 3 Accent 2" w:semiHidden="0" w:uiPriority="69" w:unhideWhenUsed="0"/>
-    <w:lsdException w:name="Dark List Accent 2" w:semiHidden="0" w:uiPriority="70" w:unhideWhenUsed="0"/>
-    <w:lsdException w:name="Colorful Shading Accent 2" w:semiHidden="0" w:uiPriority="71" w:unhideWhenUsed="0"/>
-    <w:lsdException w:name="Colorful List Accent 2" w:semiHidden="0" w:uiPriority="72" w:unhideWhenUsed="0"/>
-    <w:lsdException w:name="Colorful Grid Accent 2" w:semiHidden="0" w:uiPriority="73" w:unhideWhenUsed="0"/>
-    <w:lsdException w:name="Light Shading Accent 3" w:semiHidden="0" w:uiPriority="60" w:unhideWhenUsed="0"/>
-    <w:lsdException w:name="Light List Accent 3" w:semiHidden="0" w:uiPriority="61" w:unhideWhenUsed="0"/>
-    <w:lsdException w:name="Light Grid Accent 3" w:semiHidden="0" w:uiPriority="62" w:unhideWhenUsed="0"/>
-    <w:lsdException w:name="Medium Shading 1 Accent 3" w:semiHidden="0" w:uiPriority="63" w:unhideWhenUsed="0"/>
-    <w:lsdException w:name="Medium Shading 2 Accent 3" w:semiHidden="0" w:uiPriority="64" w:unhideWhenUsed="0"/>
-    <w:lsdException w:name="Medium List 1 Accent 3" w:semiHidden="0" w:uiPriority="65" w:unhideWhenUsed="0"/>
-    <w:lsdException w:name="Medium List 2 Accent 3" w:semiHidden="0" w:uiPriority="66" w:unhideWhenUsed="0"/>
-    <w:lsdException w:name="Medium Grid 1 Accent 3" w:semiHidden="0" w:uiPriority="67" w:unhideWhenUsed="0"/>
-    <w:lsdException w:name="Medium Grid 2 Accent 3" w:semiHidden="0" w:uiPriority="68" w:unhideWhenUsed="0"/>
-    <w:lsdException w:name="Medium Grid 3 Accent 3" w:semiHidden="0" w:uiPriority="69" w:unhideWhenUsed="0"/>
-    <w:lsdException w:name="Dark List Accent 3" w:semiHidden="0" w:uiPriority="70" w:unhideWhenUsed="0"/>
-    <w:lsdException w:name="Colorful Shading Accent 3" w:semiHidden="0" w:uiPriority="71" w:unhideWhenUsed="0"/>
-    <w:lsdException w:name="Colorful List Accent 3" w:semiHidden="0" w:uiPriority="72" w:unhideWhenUsed="0"/>
-    <w:lsdException w:name="Colorful Grid Accent 3" w:semiHidden="0" w:uiPriority="73" w:unhideWhenUsed="0"/>
-    <w:lsdException w:name="Light Shading Accent 4" w:semiHidden="0" w:uiPriority="60" w:unhideWhenUsed="0"/>
-    <w:lsdException w:name="Light List Accent 4" w:semiHidden="0" w:uiPriority="61" w:unhideWhenUsed="0"/>
-    <w:lsdException w:name="Light Grid Accent 4" w:semiHidden="0" w:uiPriority="62" w:unhideWhenUsed="0"/>
-    <w:lsdException w:name="Medium Shading 1 Accent 4" w:semiHidden="0" w:uiPriority="63" w:unhideWhenUsed="0"/>
-    <w:lsdException w:name="Medium Shading 2 Accent 4" w:semiHidden="0" w:uiPriority="64" w:unhideWhenUsed="0"/>
-    <w:lsdException w:name="Medium List 1 Accent 4" w:semiHidden="0" w:uiPriority="65" w:unhideWhenUsed="0"/>
-    <w:lsdException w:name="Medium List 2 Accent 4" w:semiHidden="0" w:uiPriority="66" w:unhideWhenUsed="0"/>
-    <w:lsdException w:name="Medium Grid 1 Accent 4" w:semiHidden="0" w:uiPriority="67" w:unhideWhenUsed="0"/>
-    <w:lsdException w:name="Medium Grid 2 Accent 4" w:semiHidden="0" w:uiPriority="68" w:unhideWhenUsed="0"/>
-    <w:lsdException w:name="Medium Grid 3 Accent 4" w:semiHidden="0" w:uiPriority="69" w:unhideWhenUsed="0"/>
-    <w:lsdException w:name="Dark List Accent 4" w:semiHidden="0" w:uiPriority="70" w:unhideWhenUsed="0"/>
-    <w:lsdException w:name="Colorful Shading Accent 4" w:semiHidden="0" w:uiPriority="71" w:unhideWhenUsed="0"/>
-    <w:lsdException w:name="Colorful List Accent 4" w:semiHidden="0" w:uiPriority="72" w:unhideWhenUsed="0"/>
-    <w:lsdException w:name="Colorful Grid Accent 4" w:semiHidden="0" w:uiPriority="73" w:unhideWhenUsed="0"/>
-    <w:lsdException w:name="Light Shading Accent 5" w:semiHidden="0" w:uiPriority="60" w:unhideWhenUsed="0"/>
-    <w:lsdException w:name="Light List Accent 5" w:semiHidden="0" w:uiPriority="61" w:unhideWhenUsed="0"/>
-    <w:lsdException w:name="Light Grid Accent 5" w:semiHidden="0" w:uiPriority="62" w:unhideWhenUsed="0"/>
-    <w:lsdException w:name="Medium Shading 1 Accent 5" w:semiHidden="0" w:uiPriority="63" w:unhideWhenUsed="0"/>
-    <w:lsdException w:name="Medium Shading 2 Accent 5" w:semiHidden="0" w:uiPriority="64" w:unhideWhenUsed="0"/>
-    <w:lsdException w:name="Medium List 1 Accent 5" w:semiHidden="0" w:uiPriority="65" w:unhideWhenUsed="0"/>
-    <w:lsdException w:name="Medium List 2 Accent 5" w:semiHidden="0" w:uiPriority="66" w:unhideWhenUsed="0"/>
-    <w:lsdException w:name="Medium Grid 1 Accent 5" w:semiHidden="0" w:uiPriority="67" w:unhideWhenUsed="0"/>
-    <w:lsdException w:name="Medium Grid 2 Accent 5" w:semiHidden="0" w:uiPriority="68" w:unhideWhenUsed="0"/>
-    <w:lsdException w:name="Medium Grid 3 Accent 5" w:semiHidden="0" w:uiPriority="69" w:unhideWhenUsed="0"/>
-    <w:lsdException w:name="Dark List Accent 5" w:semiHidden="0" w:uiPriority="70" w:unhideWhenUsed="0"/>
-    <w:lsdException w:name="Colorful Shading Accent 5" w:semiHidden="0" w:uiPriority="71" w:unhideWhenUsed="0"/>
-    <w:lsdException w:name="Colorful List Accent 5" w:semiHidden="0" w:uiPriority="72" w:unhideWhenUsed="0"/>
-    <w:lsdException w:name="Colorful Grid Accent 5" w:semiHidden="0" w:uiPriority="73" w:unhideWhenUsed="0"/>
-    <w:lsdException w:name="Light Shading Accent 6" w:semiHidden="0" w:uiPriority="60" w:unhideWhenUsed="0"/>
-    <w:lsdException w:name="Light List Accent 6" w:semiHidden="0" w:uiPriority="61" w:unhideWhenUsed="0"/>
-    <w:lsdException w:name="Light Grid Accent 6" w:semiHidden="0" w:uiPriority="62" w:unhideWhenUsed="0"/>
-    <w:lsdException w:name="Medium Shading 1 Accent 6" w:semiHidden="0" w:uiPriority="63" w:unhideWhenUsed="0"/>
-    <w:lsdException w:name="Medium Shading 2 Accent 6" w:semiHidden="0" w:uiPriority="64" w:unhideWhenUsed="0"/>
-    <w:lsdException w:name="Medium List 1 Accent 6" w:semiHidden="0" w:uiPriority="65" w:unhideWhenUsed="0"/>
-    <w:lsdException w:name="Medium List 2 Accent 6" w:semiHidden="0" w:uiPriority="66" w:unhideWhenUsed="0"/>
-    <w:lsdException w:name="Medium Grid 1 Accent 6" w:semiHidden="0" w:uiPriority="67" w:unhideWhenUsed="0"/>
-    <w:lsdException w:name="Medium Grid 2 Accent 6" w:semiHidden="0" w:uiPriority="68" w:unhideWhenUsed="0"/>
-    <w:lsdException w:name="Medium Grid 3 Accent 6" w:semiHidden="0" w:uiPriority="69" w:unhideWhenUsed="0"/>
-    <w:lsdException w:name="Dark List Accent 6" w:semiHidden="0" w:uiPriority="70" w:unhideWhenUsed="0"/>
-    <w:lsdException w:name="Colorful Shading Accent 6" w:semiHidden="0" w:uiPriority="71" w:unhideWhenUsed="0"/>
-    <w:lsdException w:name="Colorful List Accent 6" w:semiHidden="0" w:uiPriority="72" w:unhideWhenUsed="0"/>
-    <w:lsdException w:name="Colorful Grid Accent 6" w:semiHidden="0" w:uiPriority="73" w:unhideWhenUsed="0"/>
-    <w:lsdException w:name="Subtle Emphasis" w:semiHidden="0" w:uiPriority="19" w:unhideWhenUsed="0" w:qFormat="1"/>
-    <w:lsdException w:name="Intense Emphasis" w:semiHidden="0" w:uiPriority="21" w:unhideWhenUsed="0" w:qFormat="1"/>
-    <w:lsdException w:name="Subtle Reference" w:semiHidden="0" w:uiPriority="31" w:unhideWhenUsed="0" w:qFormat="1"/>
-    <w:lsdException w:name="Intense Reference" w:semiHidden="0" w:uiPriority="32" w:unhideWhenUsed="0" w:qFormat="1"/>
-    <w:lsdException w:name="Book Title" w:semiHidden="0" w:uiPriority="33" w:unhideWhenUsed="0" w:qFormat="1"/>
-    <w:lsdException w:name="Bibliography" w:uiPriority="37"/>
-    <w:lsdException w:name="TOC Heading" w:uiPriority="39" w:qFormat="1"/>
+  <w:latentStyles w:defLockedState="0" w:defUIPriority="99" w:defSemiHidden="0" w:defUnhideWhenUsed="0" w:defQFormat="0" w:count="371">
+    <w:lsdException w:name="Normal" w:uiPriority="0" w:qFormat="1"/>
+    <w:lsdException w:name="heading 1" w:uiPriority="9" w:qFormat="1"/>
+    <w:lsdException w:name="heading 2" w:semiHidden="1" w:uiPriority="9" w:unhideWhenUsed="1" w:qFormat="1"/>
+    <w:lsdException w:name="heading 3" w:semiHidden="1" w:uiPriority="9" w:unhideWhenUsed="1" w:qFormat="1"/>
+    <w:lsdException w:name="heading 4" w:semiHidden="1" w:uiPriority="9" w:unhideWhenUsed="1" w:qFormat="1"/>
+    <w:lsdException w:name="heading 5" w:semiHidden="1" w:uiPriority="9" w:unhideWhenUsed="1" w:qFormat="1"/>
+    <w:lsdException w:name="heading 6" w:semiHidden="1" w:uiPriority="9" w:unhideWhenUsed="1" w:qFormat="1"/>
+    <w:lsdException w:name="heading 7" w:semiHidden="1" w:uiPriority="9" w:unhideWhenUsed="1" w:qFormat="1"/>
+    <w:lsdException w:name="heading 8" w:semiHidden="1" w:uiPriority="9" w:unhideWhenUsed="1" w:qFormat="1"/>
+    <w:lsdException w:name="heading 9" w:semiHidden="1" w:uiPriority="9" w:unhideWhenUsed="1" w:qFormat="1"/>
+    <w:lsdException w:name="index 1" w:semiHidden="1" w:unhideWhenUsed="1"/>
+    <w:lsdException w:name="index 2" w:semiHidden="1" w:unhideWhenUsed="1"/>
+    <w:lsdException w:name="index 3" w:semiHidden="1" w:unhideWhenUsed="1"/>
+    <w:lsdException w:name="index 4" w:semiHidden="1" w:unhideWhenUsed="1"/>
+    <w:lsdException w:name="index 5" w:semiHidden="1" w:unhideWhenUsed="1"/>
+    <w:lsdException w:name="index 6" w:semiHidden="1" w:unhideWhenUsed="1"/>
+    <w:lsdException w:name="index 7" w:semiHidden="1" w:unhideWhenUsed="1"/>
+    <w:lsdException w:name="index 8" w:semiHidden="1" w:unhideWhenUsed="1"/>
+    <w:lsdException w:name="index 9" w:semiHidden="1" w:unhideWhenUsed="1"/>
+    <w:lsdException w:name="toc 1" w:semiHidden="1" w:uiPriority="39" w:unhideWhenUsed="1"/>
+    <w:lsdException w:name="toc 2" w:semiHidden="1" w:uiPriority="39" w:unhideWhenUsed="1"/>
+    <w:lsdException w:name="toc 3" w:semiHidden="1" w:uiPriority="39" w:unhideWhenUsed="1"/>
+    <w:lsdException w:name="toc 4" w:semiHidden="1" w:uiPriority="39" w:unhideWhenUsed="1"/>
+    <w:lsdException w:name="toc 5" w:semiHidden="1" w:uiPriority="39" w:unhideWhenUsed="1"/>
+    <w:lsdException w:name="toc 6" w:semiHidden="1" w:uiPriority="39" w:unhideWhenUsed="1"/>
+    <w:lsdException w:name="toc 7" w:semiHidden="1" w:uiPriority="39" w:unhideWhenUsed="1"/>
+    <w:lsdException w:name="toc 8" w:semiHidden="1" w:uiPriority="39" w:unhideWhenUsed="1"/>
+    <w:lsdException w:name="toc 9" w:semiHidden="1" w:uiPriority="39" w:unhideWhenUsed="1"/>
+    <w:lsdException w:name="Normal Indent" w:semiHidden="1" w:unhideWhenUsed="1"/>
+    <w:lsdException w:name="footnote text" w:semiHidden="1" w:unhideWhenUsed="1"/>
+    <w:lsdException w:name="annotation text" w:semiHidden="1" w:unhideWhenUsed="1"/>
+    <w:lsdException w:name="header" w:semiHidden="1" w:unhideWhenUsed="1"/>
+    <w:lsdException w:name="footer" w:semiHidden="1" w:unhideWhenUsed="1"/>
+    <w:lsdException w:name="index heading" w:semiHidden="1" w:unhideWhenUsed="1"/>
+    <w:lsdException w:name="caption" w:semiHidden="1" w:uiPriority="35" w:unhideWhenUsed="1" w:qFormat="1"/>
+    <w:lsdException w:name="table of figures" w:semiHidden="1" w:unhideWhenUsed="1"/>
+    <w:lsdException w:name="envelope address" w:semiHidden="1" w:unhideWhenUsed="1"/>
+    <w:lsdException w:name="envelope return" w:semiHidden="1" w:unhideWhenUsed="1"/>
+    <w:lsdException w:name="footnote reference" w:semiHidden="1" w:unhideWhenUsed="1"/>
+    <w:lsdException w:name="annotation reference" w:semiHidden="1" w:unhideWhenUsed="1"/>
+    <w:lsdException w:name="line number" w:semiHidden="1" w:unhideWhenUsed="1"/>
+    <w:lsdException w:name="page number" w:semiHidden="1" w:unhideWhenUsed="1"/>
+    <w:lsdException w:name="endnote reference" w:semiHidden="1" w:unhideWhenUsed="1"/>
+    <w:lsdException w:name="endnote text" w:semiHidden="1" w:unhideWhenUsed="1"/>
+    <w:lsdException w:name="table of authorities" w:semiHidden="1" w:unhideWhenUsed="1"/>
+    <w:lsdException w:name="macro" w:semiHidden="1" w:unhideWhenUsed="1"/>
+    <w:lsdException w:name="toa heading" w:semiHidden="1" w:unhideWhenUsed="1"/>
+    <w:lsdException w:name="List" w:semiHidden="1" w:unhideWhenUsed="1"/>
+    <w:lsdException w:name="List Bullet" w:semiHidden="1" w:unhideWhenUsed="1"/>
+    <w:lsdException w:name="List Number" w:semiHidden="1" w:unhideWhenUsed="1"/>
+    <w:lsdException w:name="List 2" w:semiHidden="1" w:unhideWhenUsed="1"/>
+    <w:lsdException w:name="List 3" w:semiHidden="1" w:unhideWhenUsed="1"/>
+    <w:lsdException w:name="List 4" w:semiHidden="1" w:unhideWhenUsed="1"/>
+    <w:lsdException w:name="List 5" w:semiHidden="1" w:unhideWhenUsed="1"/>
+    <w:lsdException w:name="List Bullet 2" w:semiHidden="1" w:unhideWhenUsed="1"/>
+    <w:lsdException w:name="List Bullet 3" w:semiHidden="1" w:unhideWhenUsed="1"/>
+    <w:lsdException w:name="List Bullet 4" w:semiHidden="1" w:unhideWhenUsed="1"/>
+    <w:lsdException w:name="List Bullet 5" w:semiHidden="1" w:unhideWhenUsed="1"/>
+    <w:lsdException w:name="List Number 2" w:semiHidden="1" w:unhideWhenUsed="1"/>
+    <w:lsdException w:name="List Number 3" w:semiHidden="1" w:unhideWhenUsed="1"/>
+    <w:lsdException w:name="List Number 4" w:semiHidden="1" w:unhideWhenUsed="1"/>
+    <w:lsdException w:name="List Number 5" w:semiHidden="1" w:unhideWhenUsed="1"/>
+    <w:lsdException w:name="Title" w:uiPriority="10" w:qFormat="1"/>
+    <w:lsdException w:name="Closing" w:semiHidden="1" w:unhideWhenUsed="1"/>
+    <w:lsdException w:name="Signature" w:semiHidden="1" w:unhideWhenUsed="1"/>
+    <w:lsdException w:name="Default Paragraph Font" w:semiHidden="1" w:uiPriority="1" w:unhideWhenUsed="1"/>
+    <w:lsdException w:name="Body Text" w:semiHidden="1" w:unhideWhenUsed="1"/>
+    <w:lsdException w:name="Body Text Indent" w:semiHidden="1" w:unhideWhenUsed="1"/>
+    <w:lsdException w:name="List Continue" w:semiHidden="1" w:unhideWhenUsed="1"/>
+    <w:lsdException w:name="List Continue 2" w:semiHidden="1" w:unhideWhenUsed="1"/>
+    <w:lsdException w:name="List Continue 3" w:semiHidden="1" w:unhideWhenUsed="1"/>
+    <w:lsdException w:name="List Continue 4" w:semiHidden="1" w:unhideWhenUsed="1"/>
+    <w:lsdException w:name="List Continue 5" w:semiHidden="1" w:unhideWhenUsed="1"/>
+    <w:lsdException w:name="Message Header" w:semiHidden="1" w:unhideWhenUsed="1"/>
+    <w:lsdException w:name="Subtitle" w:uiPriority="11" w:qFormat="1"/>
+    <w:lsdException w:name="Salutation" w:semiHidden="1" w:unhideWhenUsed="1"/>
+    <w:lsdException w:name="Date" w:semiHidden="1" w:unhideWhenUsed="1"/>
+    <w:lsdException w:name="Body Text First Indent" w:semiHidden="1" w:unhideWhenUsed="1"/>
+    <w:lsdException w:name="Body Text First Indent 2" w:semiHidden="1" w:unhideWhenUsed="1"/>
+    <w:lsdException w:name="Note Heading" w:semiHidden="1" w:unhideWhenUsed="1"/>
+    <w:lsdException w:name="Body Text 2" w:semiHidden="1" w:unhideWhenUsed="1"/>
+    <w:lsdException w:name="Body Text 3" w:semiHidden="1" w:unhideWhenUsed="1"/>
+    <w:lsdException w:name="Body Text Indent 2" w:semiHidden="1" w:unhideWhenUsed="1"/>
+    <w:lsdException w:name="Body Text Indent 3" w:semiHidden="1" w:unhideWhenUsed="1"/>
+    <w:lsdException w:name="Block Text" w:semiHidden="1" w:unhideWhenUsed="1"/>
+    <w:lsdException w:name="Hyperlink" w:semiHidden="1" w:unhideWhenUsed="1"/>
+    <w:lsdException w:name="FollowedHyperlink" w:semiHidden="1" w:unhideWhenUsed="1"/>
+    <w:lsdException w:name="Strong" w:uiPriority="22" w:qFormat="1"/>
+    <w:lsdException w:name="Emphasis" w:uiPriority="20" w:qFormat="1"/>
+    <w:lsdException w:name="Document Map" w:semiHidden="1" w:unhideWhenUsed="1"/>
+    <w:lsdException w:name="Plain Text" w:semiHidden="1" w:unhideWhenUsed="1"/>
+    <w:lsdException w:name="E-mail Signature" w:semiHidden="1" w:unhideWhenUsed="1"/>
+    <w:lsdException w:name="HTML Top of Form" w:semiHidden="1" w:unhideWhenUsed="1"/>
+    <w:lsdException w:name="HTML Bottom of Form" w:semiHidden="1" w:unhideWhenUsed="1"/>
+    <w:lsdException w:name="Normal (Web)" w:semiHidden="1" w:unhideWhenUsed="1"/>
+    <w:lsdException w:name="HTML Acronym" w:semiHidden="1" w:unhideWhenUsed="1"/>
+    <w:lsdException w:name="HTML Address" w:semiHidden="1" w:unhideWhenUsed="1"/>
+    <w:lsdException w:name="HTML Cite" w:semiHidden="1" w:unhideWhenUsed="1"/>
+    <w:lsdException w:name="HTML Code" w:semiHidden="1" w:unhideWhenUsed="1"/>
+    <w:lsdException w:name="HTML Definition" w:semiHidden="1" w:unhideWhenUsed="1"/>
+    <w:lsdException w:name="HTML Keyboard" w:semiHidden="1" w:unhideWhenUsed="1"/>
+    <w:lsdException w:name="HTML Preformatted" w:semiHidden="1" w:unhideWhenUsed="1"/>
+    <w:lsdException w:name="HTML Sample" w:semiHidden="1" w:unhideWhenUsed="1"/>
+    <w:lsdException w:name="HTML Typewriter" w:semiHidden="1" w:unhideWhenUsed="1"/>
+    <w:lsdException w:name="HTML Variable" w:semiHidden="1" w:unhideWhenUsed="1"/>
+    <w:lsdException w:name="Normal Table" w:semiHidden="1" w:unhideWhenUsed="1"/>
+    <w:lsdException w:name="annotation subject" w:semiHidden="1" w:unhideWhenUsed="1"/>
+    <w:lsdException w:name="No List" w:semiHidden="1" w:unhideWhenUsed="1"/>
+    <w:lsdException w:name="Outline List 1" w:semiHidden="1" w:unhideWhenUsed="1"/>
+    <w:lsdException w:name="Outline List 2" w:semiHidden="1" w:unhideWhenUsed="1"/>
+    <w:lsdException w:name="Outline List 3" w:semiHidden="1" w:unhideWhenUsed="1"/>
+    <w:lsdException w:name="Table Simple 1" w:semiHidden="1" w:unhideWhenUsed="1"/>
+    <w:lsdException w:name="Table Simple 2" w:semiHidden="1" w:unhideWhenUsed="1"/>
+    <w:lsdException w:name="Table Simple 3" w:semiHidden="1" w:unhideWhenUsed="1"/>
+    <w:lsdException w:name="Table Classic 1" w:semiHidden="1" w:unhideWhenUsed="1"/>
+    <w:lsdException w:name="Table Classic 2" w:semiHidden="1" w:unhideWhenUsed="1"/>
+    <w:lsdException w:name="Table Classic 3" w:semiHidden="1" w:unhideWhenUsed="1"/>
+    <w:lsdException w:name="Table Classic 4" w:semiHidden="1" w:unhideWhenUsed="1"/>
+    <w:lsdException w:name="Table Colorful 1" w:semiHidden="1" w:unhideWhenUsed="1"/>
+    <w:lsdException w:name="Table Colorful 2" w:semiHidden="1" w:unhideWhenUsed="1"/>
+    <w:lsdException w:name="Table Colorful 3" w:semiHidden="1" w:unhideWhenUsed="1"/>
+    <w:lsdException w:name="Table Columns 1" w:semiHidden="1" w:unhideWhenUsed="1"/>
+    <w:lsdException w:name="Table Columns 2" w:semiHidden="1" w:unhideWhenUsed="1"/>
+    <w:lsdException w:name="Table Columns 3" w:semiHidden="1" w:unhideWhenUsed="1"/>
+    <w:lsdException w:name="Table Columns 4" w:semiHidden="1" w:unhideWhenUsed="1"/>
+    <w:lsdException w:name="Table Columns 5" w:semiHidden="1" w:unhideWhenUsed="1"/>
+    <w:lsdException w:name="Table Grid 1" w:semiHidden="1" w:unhideWhenUsed="1"/>
+    <w:lsdException w:name="Table Grid 2" w:semiHidden="1" w:unhideWhenUsed="1"/>
+    <w:lsdException w:name="Table Grid 3" w:semiHidden="1" w:unhideWhenUsed="1"/>
+    <w:lsdException w:name="Table Grid 4" w:semiHidden="1" w:unhideWhenUsed="1"/>
+    <w:lsdException w:name="Table Grid 5" w:semiHidden="1" w:unhideWhenUsed="1"/>
+    <w:lsdException w:name="Table Grid 6" w:semiHidden="1" w:unhideWhenUsed="1"/>
+    <w:lsdException w:name="Table Grid 7" w:semiHidden="1" w:unhideWhenUsed="1"/>
+    <w:lsdException w:name="Table Grid 8" w:semiHidden="1" w:unhideWhenUsed="1"/>
+    <w:lsdException w:name="Table List 1" w:semiHidden="1" w:unhideWhenUsed="1"/>
+    <w:lsdException w:name="Table List 2" w:semiHidden="1" w:unhideWhenUsed="1"/>
+    <w:lsdException w:name="Table List 3" w:semiHidden="1" w:unhideWhenUsed="1"/>
+    <w:lsdException w:name="Table List 4" w:semiHidden="1" w:unhideWhenUsed="1"/>
+    <w:lsdException w:name="Table List 5" w:semiHidden="1" w:unhideWhenUsed="1"/>
+    <w:lsdException w:name="Table List 6" w:semiHidden="1" w:unhideWhenUsed="1"/>
+    <w:lsdException w:name="Table List 7" w:semiHidden="1" w:unhideWhenUsed="1"/>
+    <w:lsdException w:name="Table List 8" w:semiHidden="1" w:unhideWhenUsed="1"/>
+    <w:lsdException w:name="Table 3D effects 1" w:semiHidden="1" w:unhideWhenUsed="1"/>
+    <w:lsdException w:name="Table 3D effects 2" w:semiHidden="1" w:unhideWhenUsed="1"/>
+    <w:lsdException w:name="Table 3D effects 3" w:semiHidden="1" w:unhideWhenUsed="1"/>
+    <w:lsdException w:name="Table Contemporary" w:semiHidden="1" w:unhideWhenUsed="1"/>
+    <w:lsdException w:name="Table Elegant" w:semiHidden="1" w:unhideWhenUsed="1"/>
+    <w:lsdException w:name="Table Professional" w:semiHidden="1" w:unhideWhenUsed="1"/>
+    <w:lsdException w:name="Table Subtle 1" w:semiHidden="1" w:unhideWhenUsed="1"/>
+    <w:lsdException w:name="Table Subtle 2" w:semiHidden="1" w:unhideWhenUsed="1"/>
+    <w:lsdException w:name="Table Web 1" w:semiHidden="1" w:unhideWhenUsed="1"/>
+    <w:lsdException w:name="Table Web 2" w:semiHidden="1" w:unhideWhenUsed="1"/>
+    <w:lsdException w:name="Table Web 3" w:semiHidden="1" w:unhideWhenUsed="1"/>
+    <w:lsdException w:name="Balloon Text" w:semiHidden="1" w:unhideWhenUsed="1"/>
+    <w:lsdException w:name="Table Grid" w:uiPriority="39"/>
+    <w:lsdException w:name="Table Theme" w:semiHidden="1" w:unhideWhenUsed="1"/>
+    <w:lsdException w:name="Placeholder Text" w:semiHidden="1"/>
+    <w:lsdException w:name="No Spacing" w:uiPriority="1" w:qFormat="1"/>
+    <w:lsdException w:name="Light Shading" w:uiPriority="60"/>
+    <w:lsdException w:name="Light List" w:uiPriority="61"/>
+    <w:lsdException w:name="Light Grid" w:uiPriority="62"/>
+    <w:lsdException w:name="Medium Shading 1" w:uiPriority="63"/>
+    <w:lsdException w:name="Medium Shading 2" w:uiPriority="64"/>
+    <w:lsdException w:name="Medium List 1" w:uiPriority="65"/>
+    <w:lsdException w:name="Medium List 2" w:uiPriority="66"/>
+    <w:lsdException w:name="Medium Grid 1" w:uiPriority="67"/>
+    <w:lsdException w:name="Medium Grid 2" w:uiPriority="68"/>
+    <w:lsdException w:name="Medium Grid 3" w:uiPriority="69"/>
+    <w:lsdException w:name="Dark List" w:uiPriority="70"/>
+    <w:lsdException w:name="Colorful Shading" w:uiPriority="71"/>
+    <w:lsdException w:name="Colorful List" w:uiPriority="72"/>
+    <w:lsdException w:name="Colorful Grid" w:uiPriority="73"/>
+    <w:lsdException w:name="Light Shading Accent 1" w:uiPriority="60"/>
+    <w:lsdException w:name="Light List Accent 1" w:uiPriority="61"/>
+    <w:lsdException w:name="Light Grid Accent 1" w:uiPriority="62"/>
+    <w:lsdException w:name="Medium Shading 1 Accent 1" w:uiPriority="63"/>
+    <w:lsdException w:name="Medium Shading 2 Accent 1" w:uiPriority="64"/>
+    <w:lsdException w:name="Medium List 1 Accent 1" w:uiPriority="65"/>
+    <w:lsdException w:name="Revision" w:semiHidden="1"/>
+    <w:lsdException w:name="List Paragraph" w:uiPriority="34" w:qFormat="1"/>
+    <w:lsdException w:name="Quote" w:uiPriority="29" w:qFormat="1"/>
+    <w:lsdException w:name="Intense Quote" w:uiPriority="30" w:qFormat="1"/>
+    <w:lsdException w:name="Medium List 2 Accent 1" w:uiPriority="66"/>
+    <w:lsdException w:name="Medium Grid 1 Accent 1" w:uiPriority="67"/>
+    <w:lsdException w:name="Medium Grid 2 Accent 1" w:uiPriority="68"/>
+    <w:lsdException w:name="Medium Grid 3 Accent 1" w:uiPriority="69"/>
+    <w:lsdException w:name="Dark List Accent 1" w:uiPriority="70"/>
+    <w:lsdException w:name="Colorful Shading Accent 1" w:uiPriority="71"/>
+    <w:lsdException w:name="Colorful List Accent 1" w:uiPriority="72"/>
+    <w:lsdException w:name="Colorful Grid Accent 1" w:uiPriority="73"/>
+    <w:lsdException w:name="Light Shading Accent 2" w:uiPriority="60"/>
+    <w:lsdException w:name="Light List Accent 2" w:uiPriority="61"/>
+    <w:lsdException w:name="Light Grid Accent 2" w:uiPriority="62"/>
+    <w:lsdException w:name="Medium Shading 1 Accent 2" w:uiPriority="63"/>
+    <w:lsdException w:name="Medium Shading 2 Accent 2" w:uiPriority="64"/>
+    <w:lsdException w:name="Medium List 1 Accent 2" w:uiPriority="65"/>
+    <w:lsdException w:name="Medium List 2 Accent 2" w:uiPriority="66"/>
+    <w:lsdException w:name="Medium Grid 1 Accent 2" w:uiPriority="67"/>
+    <w:lsdException w:name="Medium Grid 2 Accent 2" w:uiPriority="68"/>
+    <w:lsdException w:name="Medium Grid 3 Accent 2" w:uiPriority="69"/>
+    <w:lsdException w:name="Dark List Accent 2" w:uiPriority="70"/>
+    <w:lsdException w:name="Colorful Shading Accent 2" w:uiPriority="71"/>
+    <w:lsdException w:name="Colorful List Accent 2" w:uiPriority="72"/>
+    <w:lsdException w:name="Colorful Grid Accent 2" w:uiPriority="73"/>
+    <w:lsdException w:name="Light Shading Accent 3" w:uiPriority="60"/>
+    <w:lsdException w:name="Light List Accent 3" w:uiPriority="61"/>
+    <w:lsdException w:name="Light Grid Accent 3" w:uiPriority="62"/>
+    <w:lsdException w:name="Medium Shading 1 Accent 3" w:uiPriority="63"/>
+    <w:lsdException w:name="Medium Shading 2 Accent 3" w:uiPriority="64"/>
+    <w:lsdException w:name="Medium List 1 Accent 3" w:uiPriority="65"/>
+    <w:lsdException w:name="Medium List 2 Accent 3" w:uiPriority="66"/>
+    <w:lsdException w:name="Medium Grid 1 Accent 3" w:uiPriority="67"/>
+    <w:lsdException w:name="Medium Grid 2 Accent 3" w:uiPriority="68"/>
+    <w:lsdException w:name="Medium Grid 3 Accent 3" w:uiPriority="69"/>
+    <w:lsdException w:name="Dark List Accent 3" w:uiPriority="70"/>
+    <w:lsdException w:name="Colorful Shading Accent 3" w:uiPriority="71"/>
+    <w:lsdException w:name="Colorful List Accent 3" w:uiPriority="72"/>
+    <w:lsdException w:name="Colorful Grid Accent 3" w:uiPriority="73"/>
+    <w:lsdException w:name="Light Shading Accent 4" w:uiPriority="60"/>
+    <w:lsdException w:name="Light List Accent 4" w:uiPriority="61"/>
+    <w:lsdException w:name="Light Grid Accent 4" w:uiPriority="62"/>
+    <w:lsdException w:name="Medium Shading 1 Accent 4" w:uiPriority="63"/>
+    <w:lsdException w:name="Medium Shading 2 Accent 4" w:uiPriority="64"/>
+    <w:lsdException w:name="Medium List 1 Accent 4" w:uiPriority="65"/>
+    <w:lsdException w:name="Medium List 2 Accent 4" w:uiPriority="66"/>
+    <w:lsdException w:name="Medium Grid 1 Accent 4" w:uiPriority="67"/>
+    <w:lsdException w:name="Medium Grid 2 Accent 4" w:uiPriority="68"/>
+    <w:lsdException w:name="Medium Grid 3 Accent 4" w:uiPriority="69"/>
+    <w:lsdException w:name="Dark List Accent 4" w:uiPriority="70"/>
+    <w:lsdException w:name="Colorful Shading Accent 4" w:uiPriority="71"/>
+    <w:lsdException w:name="Colorful List Accent 4" w:uiPriority="72"/>
+    <w:lsdException w:name="Colorful Grid Accent 4" w:uiPriority="73"/>
+    <w:lsdException w:name="Light Shading Accent 5" w:uiPriority="60"/>
+    <w:lsdException w:name="Light List Accent 5" w:uiPriority="61"/>
+    <w:lsdException w:name="Light Grid Accent 5" w:uiPriority="62"/>
+    <w:lsdException w:name="Medium Shading 1 Accent 5" w:uiPriority="63"/>
+    <w:lsdException w:name="Medium Shading 2 Accent 5" w:uiPriority="64"/>
+    <w:lsdException w:name="Medium List 1 Accent 5" w:uiPriority="65"/>
+    <w:lsdException w:name="Medium List 2 Accent 5" w:uiPriority="66"/>
+    <w:lsdException w:name="Medium Grid 1 Accent 5" w:uiPriority="67"/>
+    <w:lsdException w:name="Medium Grid 2 Accent 5" w:uiPriority="68"/>
+    <w:lsdException w:name="Medium Grid 3 Accent 5" w:uiPriority="69"/>
+    <w:lsdException w:name="Dark List Accent 5" w:uiPriority="70"/>
+    <w:lsdException w:name="Colorful Shading Accent 5" w:uiPriority="71"/>
+    <w:lsdException w:name="Colorful List Accent 5" w:uiPriority="72"/>
+    <w:lsdException w:name="Colorful Grid Accent 5" w:uiPriority="73"/>
+    <w:lsdException w:name="Light Shading Accent 6" w:uiPriority="60"/>
+    <w:lsdException w:name="Light List Accent 6" w:uiPriority="61"/>
+    <w:lsdException w:name="Light Grid Accent 6" w:uiPriority="62"/>
+    <w:lsdException w:name="Medium Shading 1 Accent 6" w:uiPriority="63"/>
+    <w:lsdException w:name="Medium Shading 2 Accent 6" w:uiPriority="64"/>
+    <w:lsdException w:name="Medium List 1 Accent 6" w:uiPriority="65"/>
+    <w:lsdException w:name="Medium List 2 Accent 6" w:uiPriority="66"/>
+    <w:lsdException w:name="Medium Grid 1 Accent 6" w:uiPriority="67"/>
+    <w:lsdException w:name="Medium Grid 2 Accent 6" w:uiPriority="68"/>
+    <w:lsdException w:name="Medium Grid 3 Accent 6" w:uiPriority="69"/>
+    <w:lsdException w:name="Dark List Accent 6" w:uiPriority="70"/>
+    <w:lsdException w:name="Colorful Shading Accent 6" w:uiPriority="71"/>
+    <w:lsdException w:name="Colorful List Accent 6" w:uiPriority="72"/>
+    <w:lsdException w:name="Colorful Grid Accent 6" w:uiPriority="73"/>
+    <w:lsdException w:name="Subtle Emphasis" w:uiPriority="19" w:qFormat="1"/>
+    <w:lsdException w:name="Intense Emphasis" w:uiPriority="21" w:qFormat="1"/>
+    <w:lsdException w:name="Subtle Reference" w:uiPriority="31" w:qFormat="1"/>
+    <w:lsdException w:name="Intense Reference" w:uiPriority="32" w:qFormat="1"/>
+    <w:lsdException w:name="Book Title" w:uiPriority="33" w:qFormat="1"/>
+    <w:lsdException w:name="Bibliography" w:semiHidden="1" w:uiPriority="37" w:unhideWhenUsed="1"/>
+    <w:lsdException w:name="TOC Heading" w:semiHidden="1" w:uiPriority="39" w:unhideWhenUsed="1" w:qFormat="1"/>
+    <w:lsdException w:name="Plain Table 1" w:uiPriority="41"/>
+    <w:lsdException w:name="Plain Table 2" w:uiPriority="42"/>
+    <w:lsdException w:name="Plain Table 3" w:uiPriority="43"/>
+    <w:lsdException w:name="Plain Table 4" w:uiPriority="44"/>
+    <w:lsdException w:name="Plain Table 5" w:uiPriority="45"/>
+    <w:lsdException w:name="Grid Table Light" w:uiPriority="40"/>
+    <w:lsdException w:name="Grid Table 1 Light" w:uiPriority="46"/>
+    <w:lsdException w:name="Grid Table 2" w:uiPriority="47"/>
+    <w:lsdException w:name="Grid Table 3" w:uiPriority="48"/>
+    <w:lsdException w:name="Grid Table 4" w:uiPriority="49"/>
+    <w:lsdException w:name="Grid Table 5 Dark" w:uiPriority="50"/>
+    <w:lsdException w:name="Grid Table 6 Colorful" w:uiPriority="51"/>
+    <w:lsdException w:name="Grid Table 7 Colorful" w:uiPriority="52"/>
+    <w:lsdException w:name="Grid Table 1 Light Accent 1" w:uiPriority="46"/>
+    <w:lsdException w:name="Grid Table 2 Accent 1" w:uiPriority="47"/>
+    <w:lsdException w:name="Grid Table 3 Accent 1" w:uiPriority="48"/>
+    <w:lsdException w:name="Grid Table 4 Accent 1" w:uiPriority="49"/>
+    <w:lsdException w:name="Grid Table 5 Dark Accent 1" w:uiPriority="50"/>
+    <w:lsdException w:name="Grid Table 6 Colorful Accent 1" w:uiPriority="51"/>
+    <w:lsdException w:name="Grid Table 7 Colorful Accent 1" w:uiPriority="52"/>
+    <w:lsdException w:name="Grid Table 1 Light Accent 2" w:uiPriority="46"/>
+    <w:lsdException w:name="Grid Table 2 Accent 2" w:uiPriority="47"/>
+    <w:lsdException w:name="Grid Table 3 Accent 2" w:uiPriority="48"/>
+    <w:lsdException w:name="Grid Table 4 Accent 2" w:uiPriority="49"/>
+    <w:lsdException w:name="Grid Table 5 Dark Accent 2" w:uiPriority="50"/>
+    <w:lsdException w:name="Grid Table 6 Colorful Accent 2" w:uiPriority="51"/>
+    <w:lsdException w:name="Grid Table 7 Colorful Accent 2" w:uiPriority="52"/>
+    <w:lsdException w:name="Grid Table 1 Light Accent 3" w:uiPriority="46"/>
+    <w:lsdException w:name="Grid Table 2 Accent 3" w:uiPriority="47"/>
+    <w:lsdException w:name="Grid Table 3 Accent 3" w:uiPriority="48"/>
+    <w:lsdException w:name="Grid Table 4 Accent 3" w:uiPriority="49"/>
+    <w:lsdException w:name="Grid Table 5 Dark Accent 3" w:uiPriority="50"/>
+    <w:lsdException w:name="Grid Table 6 Colorful Accent 3" w:uiPriority="51"/>
+    <w:lsdException w:name="Grid Table 7 Colorful Accent 3" w:uiPriority="52"/>
+    <w:lsdException w:name="Grid Table 1 Light Accent 4" w:uiPriority="46"/>
+    <w:lsdException w:name="Grid Table 2 Accent 4" w:uiPriority="47"/>
+    <w:lsdException w:name="Grid Table 3 Accent 4" w:uiPriority="48"/>
+    <w:lsdException w:name="Grid Table 4 Accent 4" w:uiPriority="49"/>
+    <w:lsdException w:name="Grid Table 5 Dark Accent 4" w:uiPriority="50"/>
+    <w:lsdException w:name="Grid Table 6 Colorful Accent 4" w:uiPriority="51"/>
+    <w:lsdException w:name="Grid Table 7 Colorful Accent 4" w:uiPriority="52"/>
+    <w:lsdException w:name="Grid Table 1 Light Accent 5" w:uiPriority="46"/>
+    <w:lsdException w:name="Grid Table 2 Accent 5" w:uiPriority="47"/>
+    <w:lsdException w:name="Grid Table 3 Accent 5" w:uiPriority="48"/>
+    <w:lsdException w:name="Grid Table 4 Accent 5" w:uiPriority="49"/>
+    <w:lsdException w:name="Grid Table 5 Dark Accent 5" w:uiPriority="50"/>
+    <w:lsdException w:name="Grid Table 6 Colorful Accent 5" w:uiPriority="51"/>
+    <w:lsdException w:name="Grid Table 7 Colorful Accent 5" w:uiPriority="52"/>
+    <w:lsdException w:name="Grid Table 1 Light Accent 6" w:uiPriority="46"/>
+    <w:lsdException w:name="Grid Table 2 Accent 6" w:uiPriority="47"/>
+    <w:lsdException w:name="Grid Table 3 Accent 6" w:uiPriority="48"/>
+    <w:lsdException w:name="Grid Table 4 Accent 6" w:uiPriority="49"/>
+    <w:lsdException w:name="Grid Table 5 Dark Accent 6" w:uiPriority="50"/>
+    <w:lsdException w:name="Grid Table 6 Colorful Accent 6" w:uiPriority="51"/>
+    <w:lsdException w:name="Grid Table 7 Colorful Accent 6" w:uiPriority="52"/>
+    <w:lsdException w:name="List Table 1 Light" w:uiPriority="46"/>
+    <w:lsdException w:name="List Table 2" w:uiPriority="47"/>
+    <w:lsdException w:name="List Table 3" w:uiPriority="48"/>
+    <w:lsdException w:name="List Table 4" w:uiPriority="49"/>
+    <w:lsdException w:name="List Table 5 Dark" w:uiPriority="50"/>
+    <w:lsdException w:name="List Table 6 Colorful" w:uiPriority="51"/>
+    <w:lsdException w:name="List Table 7 Colorful" w:uiPriority="52"/>
+    <w:lsdException w:name="List Table 1 Light Accent 1" w:uiPriority="46"/>
+    <w:lsdException w:name="List Table 2 Accent 1" w:uiPriority="47"/>
+    <w:lsdException w:name="List Table 3 Accent 1" w:uiPriority="48"/>
+    <w:lsdException w:name="List Table 4 Accent 1" w:uiPriority="49"/>
+    <w:lsdException w:name="List Table 5 Dark Accent 1" w:uiPriority="50"/>
+    <w:lsdException w:name="List Table 6 Colorful Accent 1" w:uiPriority="51"/>
+    <w:lsdException w:name="List Table 7 Colorful Accent 1" w:uiPriority="52"/>
+    <w:lsdException w:name="List Table 1 Light Accent 2" w:uiPriority="46"/>
+    <w:lsdException w:name="List Table 2 Accent 2" w:uiPriority="47"/>
+    <w:lsdException w:name="List Table 3 Accent 2" w:uiPriority="48"/>
+    <w:lsdException w:name="List Table 4 Accent 2" w:uiPriority="49"/>
+    <w:lsdException w:name="List Table 5 Dark Accent 2" w:uiPriority="50"/>
+    <w:lsdException w:name="List Table 6 Colorful Accent 2" w:uiPriority="51"/>
+    <w:lsdException w:name="List Table 7 Colorful Accent 2" w:uiPriority="52"/>
+    <w:lsdException w:name="List Table 1 Light Accent 3" w:uiPriority="46"/>
+    <w:lsdException w:name="List Table 2 Accent 3" w:uiPriority="47"/>
+    <w:lsdException w:name="List Table 3 Accent 3" w:uiPriority="48"/>
+    <w:lsdException w:name="List Table 4 Accent 3" w:uiPriority="49"/>
+    <w:lsdException w:name="List Table 5 Dark Accent 3" w:uiPriority="50"/>
+    <w:lsdException w:name="List Table 6 Colorful Accent 3" w:uiPriority="51"/>
+    <w:lsdException w:name="List Table 7 Colorful Accent 3" w:uiPriority="52"/>
+    <w:lsdException w:name="List Table 1 Light Accent 4" w:uiPriority="46"/>
+    <w:lsdException w:name="List Table 2 Accent 4" w:uiPriority="47"/>
+    <w:lsdException w:name="List Table 3 Accent 4" w:uiPriority="48"/>
+    <w:lsdException w:name="List Table 4 Accent 4" w:uiPriority="49"/>
+    <w:lsdException w:name="List Table 5 Dark Accent 4" w:uiPriority="50"/>
+    <w:lsdException w:name="List Table 6 Colorful Accent 4" w:uiPriority="51"/>
+    <w:lsdException w:name="List Table 7 Colorful Accent 4" w:uiPriority="52"/>
+    <w:lsdException w:name="List Table 1 Light Accent 5" w:uiPriority="46"/>
+    <w:lsdException w:name="List Table 2 Accent 5" w:uiPriority="47"/>
+    <w:lsdException w:name="List Table 3 Accent 5" w:uiPriority="48"/>
+    <w:lsdException w:name="List Table 4 Accent 5" w:uiPriority="49"/>
+    <w:lsdException w:name="List Table 5 Dark Accent 5" w:uiPriority="50"/>
+    <w:lsdException w:name="List Table 6 Colorful Accent 5" w:uiPriority="51"/>
+    <w:lsdException w:name="List Table 7 Colorful Accent 5" w:uiPriority="52"/>
+    <w:lsdException w:name="List Table 1 Light Accent 6" w:uiPriority="46"/>
+    <w:lsdException w:name="List Table 2 Accent 6" w:uiPriority="47"/>
+    <w:lsdException w:name="List Table 3 Accent 6" w:uiPriority="48"/>
+    <w:lsdException w:name="List Table 4 Accent 6" w:uiPriority="49"/>
+    <w:lsdException w:name="List Table 5 Dark Accent 6" w:uiPriority="50"/>
+    <w:lsdException w:name="List Table 6 Colorful Accent 6" w:uiPriority="51"/>
+    <w:lsdException w:name="List Table 7 Colorful Accent 6" w:uiPriority="52"/>
   </w:latentStyles>
   <w:style w:type="paragraph" w:default="1" w:styleId="Normal">
     <w:name w:val="Normal"/>
@@ -6209,546 +6516,8 @@
       <w:szCs w:val="24"/>
     </w:rPr>
   </w:style>
-  <w:style w:type="table" w:customStyle="1" w:styleId="GridTable5DarkAccent5">
-    <w:name w:val="Grid Table 5 Dark Accent 5"/>
-    <w:basedOn w:val="Tablanormal"/>
-    <w:uiPriority w:val="50"/>
-    <w:rsid w:val="00FB6A85"/>
-    <w:pPr>
-      <w:spacing w:after="0" w:line="240" w:lineRule="auto"/>
-    </w:pPr>
-    <w:tblPr>
-      <w:tblStyleRowBandSize w:val="1"/>
-      <w:tblStyleColBandSize w:val="1"/>
-      <w:tblBorders>
-        <w:top w:val="single" w:sz="4" w:space="0" w:color="FFFFFF" w:themeColor="background1"/>
-        <w:left w:val="single" w:sz="4" w:space="0" w:color="FFFFFF" w:themeColor="background1"/>
-        <w:bottom w:val="single" w:sz="4" w:space="0" w:color="FFFFFF" w:themeColor="background1"/>
-        <w:right w:val="single" w:sz="4" w:space="0" w:color="FFFFFF" w:themeColor="background1"/>
-        <w:insideH w:val="single" w:sz="4" w:space="0" w:color="FFFFFF" w:themeColor="background1"/>
-        <w:insideV w:val="single" w:sz="4" w:space="0" w:color="FFFFFF" w:themeColor="background1"/>
-      </w:tblBorders>
-    </w:tblPr>
-    <w:tcPr>
-      <w:shd w:val="clear" w:color="auto" w:fill="D9E2F3" w:themeFill="accent5" w:themeFillTint="33"/>
-    </w:tcPr>
-    <w:tblStylePr w:type="firstRow">
-      <w:rPr>
-        <w:b/>
-        <w:bCs/>
-        <w:color w:val="FFFFFF" w:themeColor="background1"/>
-      </w:rPr>
-      <w:tblPr/>
-      <w:tcPr>
-        <w:tcBorders>
-          <w:top w:val="single" w:sz="4" w:space="0" w:color="FFFFFF" w:themeColor="background1"/>
-          <w:left w:val="single" w:sz="4" w:space="0" w:color="FFFFFF" w:themeColor="background1"/>
-          <w:right w:val="single" w:sz="4" w:space="0" w:color="FFFFFF" w:themeColor="background1"/>
-          <w:insideH w:val="nil"/>
-          <w:insideV w:val="nil"/>
-        </w:tcBorders>
-        <w:shd w:val="clear" w:color="auto" w:fill="4472C4" w:themeFill="accent5"/>
-      </w:tcPr>
-    </w:tblStylePr>
-    <w:tblStylePr w:type="lastRow">
-      <w:rPr>
-        <w:b/>
-        <w:bCs/>
-        <w:color w:val="FFFFFF" w:themeColor="background1"/>
-      </w:rPr>
-      <w:tblPr/>
-      <w:tcPr>
-        <w:tcBorders>
-          <w:left w:val="single" w:sz="4" w:space="0" w:color="FFFFFF" w:themeColor="background1"/>
-          <w:bottom w:val="single" w:sz="4" w:space="0" w:color="FFFFFF" w:themeColor="background1"/>
-          <w:right w:val="single" w:sz="4" w:space="0" w:color="FFFFFF" w:themeColor="background1"/>
-          <w:insideH w:val="nil"/>
-          <w:insideV w:val="nil"/>
-        </w:tcBorders>
-        <w:shd w:val="clear" w:color="auto" w:fill="4472C4" w:themeFill="accent5"/>
-      </w:tcPr>
-    </w:tblStylePr>
-    <w:tblStylePr w:type="firstCol">
-      <w:rPr>
-        <w:b/>
-        <w:bCs/>
-        <w:color w:val="FFFFFF" w:themeColor="background1"/>
-      </w:rPr>
-      <w:tblPr/>
-      <w:tcPr>
-        <w:tcBorders>
-          <w:top w:val="single" w:sz="4" w:space="0" w:color="FFFFFF" w:themeColor="background1"/>
-          <w:left w:val="single" w:sz="4" w:space="0" w:color="FFFFFF" w:themeColor="background1"/>
-          <w:bottom w:val="single" w:sz="4" w:space="0" w:color="FFFFFF" w:themeColor="background1"/>
-          <w:insideV w:val="nil"/>
-        </w:tcBorders>
-        <w:shd w:val="clear" w:color="auto" w:fill="4472C4" w:themeFill="accent5"/>
-      </w:tcPr>
-    </w:tblStylePr>
-    <w:tblStylePr w:type="lastCol">
-      <w:rPr>
-        <w:b/>
-        <w:bCs/>
-        <w:color w:val="FFFFFF" w:themeColor="background1"/>
-      </w:rPr>
-      <w:tblPr/>
-      <w:tcPr>
-        <w:tcBorders>
-          <w:top w:val="single" w:sz="4" w:space="0" w:color="FFFFFF" w:themeColor="background1"/>
-          <w:bottom w:val="single" w:sz="4" w:space="0" w:color="FFFFFF" w:themeColor="background1"/>
-          <w:right w:val="single" w:sz="4" w:space="0" w:color="FFFFFF" w:themeColor="background1"/>
-          <w:insideV w:val="nil"/>
-        </w:tcBorders>
-        <w:shd w:val="clear" w:color="auto" w:fill="4472C4" w:themeFill="accent5"/>
-      </w:tcPr>
-    </w:tblStylePr>
-    <w:tblStylePr w:type="band1Vert">
-      <w:tblPr/>
-      <w:tcPr>
-        <w:shd w:val="clear" w:color="auto" w:fill="B4C6E7" w:themeFill="accent5" w:themeFillTint="66"/>
-      </w:tcPr>
-    </w:tblStylePr>
-    <w:tblStylePr w:type="band1Horz">
-      <w:tblPr/>
-      <w:tcPr>
-        <w:shd w:val="clear" w:color="auto" w:fill="B4C6E7" w:themeFill="accent5" w:themeFillTint="66"/>
-      </w:tcPr>
-    </w:tblStylePr>
-  </w:style>
-</w:styles>
-</file>
-
-<file path=word/stylesWithEffects.xml><?xml version="1.0" encoding="utf-8"?>
-<w:styles xmlns:wpc="http://schemas.microsoft.com/office/word/2010/wordprocessingCanvas" xmlns:mc="http://schemas.openxmlformats.org/markup-compatibility/2006" xmlns:o="urn:schemas-microsoft-com:office:office" xmlns:r="http://schemas.openxmlformats.org/officeDocument/2006/relationships" xmlns:m="http://schemas.openxmlformats.org/officeDocument/2006/math" xmlns:v="urn:schemas-microsoft-com:vml" xmlns:wp14="http://schemas.microsoft.com/office/word/2010/wordprocessingDrawing" xmlns:wp="http://schemas.openxmlformats.org/drawingml/2006/wordprocessingDrawing" xmlns:w10="urn:schemas-microsoft-com:office:word" xmlns:w="http://schemas.openxmlformats.org/wordprocessingml/2006/main" xmlns:w14="http://schemas.microsoft.com/office/word/2010/wordml" xmlns:wpg="http://schemas.microsoft.com/office/word/2010/wordprocessingGroup" xmlns:wpi="http://schemas.microsoft.com/office/word/2010/wordprocessingInk" xmlns:wne="http://schemas.microsoft.com/office/word/2006/wordml" xmlns:wps="http://schemas.microsoft.com/office/word/2010/wordprocessingShape" mc:Ignorable="w14 wp14">
-  <w:docDefaults>
-    <w:rPrDefault>
-      <w:rPr>
-        <w:rFonts w:asciiTheme="minorHAnsi" w:eastAsiaTheme="minorHAnsi" w:hAnsiTheme="minorHAnsi" w:cstheme="minorBidi"/>
-        <w:sz w:val="22"/>
-        <w:szCs w:val="22"/>
-        <w:lang w:val="es-ES" w:eastAsia="en-US" w:bidi="ar-SA"/>
-      </w:rPr>
-    </w:rPrDefault>
-    <w:pPrDefault>
-      <w:pPr>
-        <w:spacing w:after="160" w:line="259" w:lineRule="auto"/>
-      </w:pPr>
-    </w:pPrDefault>
-  </w:docDefaults>
-  <w:latentStyles w:defLockedState="0" w:defUIPriority="99" w:defSemiHidden="1" w:defUnhideWhenUsed="1" w:defQFormat="0" w:count="267">
-    <w:lsdException w:name="Normal" w:semiHidden="0" w:uiPriority="0" w:unhideWhenUsed="0" w:qFormat="1"/>
-    <w:lsdException w:name="heading 1" w:semiHidden="0" w:uiPriority="9" w:unhideWhenUsed="0" w:qFormat="1"/>
-    <w:lsdException w:name="heading 2" w:uiPriority="9" w:qFormat="1"/>
-    <w:lsdException w:name="heading 3" w:uiPriority="9" w:qFormat="1"/>
-    <w:lsdException w:name="heading 4" w:uiPriority="9" w:qFormat="1"/>
-    <w:lsdException w:name="heading 5" w:uiPriority="9" w:qFormat="1"/>
-    <w:lsdException w:name="heading 6" w:uiPriority="9" w:qFormat="1"/>
-    <w:lsdException w:name="heading 7" w:uiPriority="9" w:qFormat="1"/>
-    <w:lsdException w:name="heading 8" w:uiPriority="9" w:qFormat="1"/>
-    <w:lsdException w:name="heading 9" w:uiPriority="9" w:qFormat="1"/>
-    <w:lsdException w:name="toc 1" w:uiPriority="39"/>
-    <w:lsdException w:name="toc 2" w:uiPriority="39"/>
-    <w:lsdException w:name="toc 3" w:uiPriority="39"/>
-    <w:lsdException w:name="toc 4" w:uiPriority="39"/>
-    <w:lsdException w:name="toc 5" w:uiPriority="39"/>
-    <w:lsdException w:name="toc 6" w:uiPriority="39"/>
-    <w:lsdException w:name="toc 7" w:uiPriority="39"/>
-    <w:lsdException w:name="toc 8" w:uiPriority="39"/>
-    <w:lsdException w:name="toc 9" w:uiPriority="39"/>
-    <w:lsdException w:name="caption" w:uiPriority="35" w:qFormat="1"/>
-    <w:lsdException w:name="Title" w:semiHidden="0" w:uiPriority="10" w:unhideWhenUsed="0" w:qFormat="1"/>
-    <w:lsdException w:name="Default Paragraph Font" w:uiPriority="1"/>
-    <w:lsdException w:name="Subtitle" w:semiHidden="0" w:uiPriority="11" w:unhideWhenUsed="0" w:qFormat="1"/>
-    <w:lsdException w:name="Strong" w:semiHidden="0" w:uiPriority="22" w:unhideWhenUsed="0" w:qFormat="1"/>
-    <w:lsdException w:name="Emphasis" w:semiHidden="0" w:uiPriority="20" w:unhideWhenUsed="0" w:qFormat="1"/>
-    <w:lsdException w:name="Table Grid" w:semiHidden="0" w:uiPriority="39" w:unhideWhenUsed="0"/>
-    <w:lsdException w:name="Placeholder Text" w:unhideWhenUsed="0"/>
-    <w:lsdException w:name="No Spacing" w:semiHidden="0" w:uiPriority="1" w:unhideWhenUsed="0" w:qFormat="1"/>
-    <w:lsdException w:name="Light Shading" w:semiHidden="0" w:uiPriority="60" w:unhideWhenUsed="0"/>
-    <w:lsdException w:name="Light List" w:semiHidden="0" w:uiPriority="61" w:unhideWhenUsed="0"/>
-    <w:lsdException w:name="Light Grid" w:semiHidden="0" w:uiPriority="62" w:unhideWhenUsed="0"/>
-    <w:lsdException w:name="Medium Shading 1" w:semiHidden="0" w:uiPriority="63" w:unhideWhenUsed="0"/>
-    <w:lsdException w:name="Medium Shading 2" w:semiHidden="0" w:uiPriority="64" w:unhideWhenUsed="0"/>
-    <w:lsdException w:name="Medium List 1" w:semiHidden="0" w:uiPriority="65" w:unhideWhenUsed="0"/>
-    <w:lsdException w:name="Medium List 2" w:semiHidden="0" w:uiPriority="66" w:unhideWhenUsed="0"/>
-    <w:lsdException w:name="Medium Grid 1" w:semiHidden="0" w:uiPriority="67" w:unhideWhenUsed="0"/>
-    <w:lsdException w:name="Medium Grid 2" w:semiHidden="0" w:uiPriority="68" w:unhideWhenUsed="0"/>
-    <w:lsdException w:name="Medium Grid 3" w:semiHidden="0" w:uiPriority="69" w:unhideWhenUsed="0"/>
-    <w:lsdException w:name="Dark List" w:semiHidden="0" w:uiPriority="70" w:unhideWhenUsed="0"/>
-    <w:lsdException w:name="Colorful Shading" w:semiHidden="0" w:uiPriority="71" w:unhideWhenUsed="0"/>
-    <w:lsdException w:name="Colorful List" w:semiHidden="0" w:uiPriority="72" w:unhideWhenUsed="0"/>
-    <w:lsdException w:name="Colorful Grid" w:semiHidden="0" w:uiPriority="73" w:unhideWhenUsed="0"/>
-    <w:lsdException w:name="Light Shading Accent 1" w:semiHidden="0" w:uiPriority="60" w:unhideWhenUsed="0"/>
-    <w:lsdException w:name="Light List Accent 1" w:semiHidden="0" w:uiPriority="61" w:unhideWhenUsed="0"/>
-    <w:lsdException w:name="Light Grid Accent 1" w:semiHidden="0" w:uiPriority="62" w:unhideWhenUsed="0"/>
-    <w:lsdException w:name="Medium Shading 1 Accent 1" w:semiHidden="0" w:uiPriority="63" w:unhideWhenUsed="0"/>
-    <w:lsdException w:name="Medium Shading 2 Accent 1" w:semiHidden="0" w:uiPriority="64" w:unhideWhenUsed="0"/>
-    <w:lsdException w:name="Medium List 1 Accent 1" w:semiHidden="0" w:uiPriority="65" w:unhideWhenUsed="0"/>
-    <w:lsdException w:name="Revision" w:unhideWhenUsed="0"/>
-    <w:lsdException w:name="List Paragraph" w:semiHidden="0" w:uiPriority="34" w:unhideWhenUsed="0" w:qFormat="1"/>
-    <w:lsdException w:name="Quote" w:semiHidden="0" w:uiPriority="29" w:unhideWhenUsed="0" w:qFormat="1"/>
-    <w:lsdException w:name="Intense Quote" w:semiHidden="0" w:uiPriority="30" w:unhideWhenUsed="0" w:qFormat="1"/>
-    <w:lsdException w:name="Medium List 2 Accent 1" w:semiHidden="0" w:uiPriority="66" w:unhideWhenUsed="0"/>
-    <w:lsdException w:name="Medium Grid 1 Accent 1" w:semiHidden="0" w:uiPriority="67" w:unhideWhenUsed="0"/>
-    <w:lsdException w:name="Medium Grid 2 Accent 1" w:semiHidden="0" w:uiPriority="68" w:unhideWhenUsed="0"/>
-    <w:lsdException w:name="Medium Grid 3 Accent 1" w:semiHidden="0" w:uiPriority="69" w:unhideWhenUsed="0"/>
-    <w:lsdException w:name="Dark List Accent 1" w:semiHidden="0" w:uiPriority="70" w:unhideWhenUsed="0"/>
-    <w:lsdException w:name="Colorful Shading Accent 1" w:semiHidden="0" w:uiPriority="71" w:unhideWhenUsed="0"/>
-    <w:lsdException w:name="Colorful List Accent 1" w:semiHidden="0" w:uiPriority="72" w:unhideWhenUsed="0"/>
-    <w:lsdException w:name="Colorful Grid Accent 1" w:semiHidden="0" w:uiPriority="73" w:unhideWhenUsed="0"/>
-    <w:lsdException w:name="Light Shading Accent 2" w:semiHidden="0" w:uiPriority="60" w:unhideWhenUsed="0"/>
-    <w:lsdException w:name="Light List Accent 2" w:semiHidden="0" w:uiPriority="61" w:unhideWhenUsed="0"/>
-    <w:lsdException w:name="Light Grid Accent 2" w:semiHidden="0" w:uiPriority="62" w:unhideWhenUsed="0"/>
-    <w:lsdException w:name="Medium Shading 1 Accent 2" w:semiHidden="0" w:uiPriority="63" w:unhideWhenUsed="0"/>
-    <w:lsdException w:name="Medium Shading 2 Accent 2" w:semiHidden="0" w:uiPriority="64" w:unhideWhenUsed="0"/>
-    <w:lsdException w:name="Medium List 1 Accent 2" w:semiHidden="0" w:uiPriority="65" w:unhideWhenUsed="0"/>
-    <w:lsdException w:name="Medium List 2 Accent 2" w:semiHidden="0" w:uiPriority="66" w:unhideWhenUsed="0"/>
-    <w:lsdException w:name="Medium Grid 1 Accent 2" w:semiHidden="0" w:uiPriority="67" w:unhideWhenUsed="0"/>
-    <w:lsdException w:name="Medium Grid 2 Accent 2" w:semiHidden="0" w:uiPriority="68" w:unhideWhenUsed="0"/>
-    <w:lsdException w:name="Medium Grid 3 Accent 2" w:semiHidden="0" w:uiPriority="69" w:unhideWhenUsed="0"/>
-    <w:lsdException w:name="Dark List Accent 2" w:semiHidden="0" w:uiPriority="70" w:unhideWhenUsed="0"/>
-    <w:lsdException w:name="Colorful Shading Accent 2" w:semiHidden="0" w:uiPriority="71" w:unhideWhenUsed="0"/>
-    <w:lsdException w:name="Colorful List Accent 2" w:semiHidden="0" w:uiPriority="72" w:unhideWhenUsed="0"/>
-    <w:lsdException w:name="Colorful Grid Accent 2" w:semiHidden="0" w:uiPriority="73" w:unhideWhenUsed="0"/>
-    <w:lsdException w:name="Light Shading Accent 3" w:semiHidden="0" w:uiPriority="60" w:unhideWhenUsed="0"/>
-    <w:lsdException w:name="Light List Accent 3" w:semiHidden="0" w:uiPriority="61" w:unhideWhenUsed="0"/>
-    <w:lsdException w:name="Light Grid Accent 3" w:semiHidden="0" w:uiPriority="62" w:unhideWhenUsed="0"/>
-    <w:lsdException w:name="Medium Shading 1 Accent 3" w:semiHidden="0" w:uiPriority="63" w:unhideWhenUsed="0"/>
-    <w:lsdException w:name="Medium Shading 2 Accent 3" w:semiHidden="0" w:uiPriority="64" w:unhideWhenUsed="0"/>
-    <w:lsdException w:name="Medium List 1 Accent 3" w:semiHidden="0" w:uiPriority="65" w:unhideWhenUsed="0"/>
-    <w:lsdException w:name="Medium List 2 Accent 3" w:semiHidden="0" w:uiPriority="66" w:unhideWhenUsed="0"/>
-    <w:lsdException w:name="Medium Grid 1 Accent 3" w:semiHidden="0" w:uiPriority="67" w:unhideWhenUsed="0"/>
-    <w:lsdException w:name="Medium Grid 2 Accent 3" w:semiHidden="0" w:uiPriority="68" w:unhideWhenUsed="0"/>
-    <w:lsdException w:name="Medium Grid 3 Accent 3" w:semiHidden="0" w:uiPriority="69" w:unhideWhenUsed="0"/>
-    <w:lsdException w:name="Dark List Accent 3" w:semiHidden="0" w:uiPriority="70" w:unhideWhenUsed="0"/>
-    <w:lsdException w:name="Colorful Shading Accent 3" w:semiHidden="0" w:uiPriority="71" w:unhideWhenUsed="0"/>
-    <w:lsdException w:name="Colorful List Accent 3" w:semiHidden="0" w:uiPriority="72" w:unhideWhenUsed="0"/>
-    <w:lsdException w:name="Colorful Grid Accent 3" w:semiHidden="0" w:uiPriority="73" w:unhideWhenUsed="0"/>
-    <w:lsdException w:name="Light Shading Accent 4" w:semiHidden="0" w:uiPriority="60" w:unhideWhenUsed="0"/>
-    <w:lsdException w:name="Light List Accent 4" w:semiHidden="0" w:uiPriority="61" w:unhideWhenUsed="0"/>
-    <w:lsdException w:name="Light Grid Accent 4" w:semiHidden="0" w:uiPriority="62" w:unhideWhenUsed="0"/>
-    <w:lsdException w:name="Medium Shading 1 Accent 4" w:semiHidden="0" w:uiPriority="63" w:unhideWhenUsed="0"/>
-    <w:lsdException w:name="Medium Shading 2 Accent 4" w:semiHidden="0" w:uiPriority="64" w:unhideWhenUsed="0"/>
-    <w:lsdException w:name="Medium List 1 Accent 4" w:semiHidden="0" w:uiPriority="65" w:unhideWhenUsed="0"/>
-    <w:lsdException w:name="Medium List 2 Accent 4" w:semiHidden="0" w:uiPriority="66" w:unhideWhenUsed="0"/>
-    <w:lsdException w:name="Medium Grid 1 Accent 4" w:semiHidden="0" w:uiPriority="67" w:unhideWhenUsed="0"/>
-    <w:lsdException w:name="Medium Grid 2 Accent 4" w:semiHidden="0" w:uiPriority="68" w:unhideWhenUsed="0"/>
-    <w:lsdException w:name="Medium Grid 3 Accent 4" w:semiHidden="0" w:uiPriority="69" w:unhideWhenUsed="0"/>
-    <w:lsdException w:name="Dark List Accent 4" w:semiHidden="0" w:uiPriority="70" w:unhideWhenUsed="0"/>
-    <w:lsdException w:name="Colorful Shading Accent 4" w:semiHidden="0" w:uiPriority="71" w:unhideWhenUsed="0"/>
-    <w:lsdException w:name="Colorful List Accent 4" w:semiHidden="0" w:uiPriority="72" w:unhideWhenUsed="0"/>
-    <w:lsdException w:name="Colorful Grid Accent 4" w:semiHidden="0" w:uiPriority="73" w:unhideWhenUsed="0"/>
-    <w:lsdException w:name="Light Shading Accent 5" w:semiHidden="0" w:uiPriority="60" w:unhideWhenUsed="0"/>
-    <w:lsdException w:name="Light List Accent 5" w:semiHidden="0" w:uiPriority="61" w:unhideWhenUsed="0"/>
-    <w:lsdException w:name="Light Grid Accent 5" w:semiHidden="0" w:uiPriority="62" w:unhideWhenUsed="0"/>
-    <w:lsdException w:name="Medium Shading 1 Accent 5" w:semiHidden="0" w:uiPriority="63" w:unhideWhenUsed="0"/>
-    <w:lsdException w:name="Medium Shading 2 Accent 5" w:semiHidden="0" w:uiPriority="64" w:unhideWhenUsed="0"/>
-    <w:lsdException w:name="Medium List 1 Accent 5" w:semiHidden="0" w:uiPriority="65" w:unhideWhenUsed="0"/>
-    <w:lsdException w:name="Medium List 2 Accent 5" w:semiHidden="0" w:uiPriority="66" w:unhideWhenUsed="0"/>
-    <w:lsdException w:name="Medium Grid 1 Accent 5" w:semiHidden="0" w:uiPriority="67" w:unhideWhenUsed="0"/>
-    <w:lsdException w:name="Medium Grid 2 Accent 5" w:semiHidden="0" w:uiPriority="68" w:unhideWhenUsed="0"/>
-    <w:lsdException w:name="Medium Grid 3 Accent 5" w:semiHidden="0" w:uiPriority="69" w:unhideWhenUsed="0"/>
-    <w:lsdException w:name="Dark List Accent 5" w:semiHidden="0" w:uiPriority="70" w:unhideWhenUsed="0"/>
-    <w:lsdException w:name="Colorful Shading Accent 5" w:semiHidden="0" w:uiPriority="71" w:unhideWhenUsed="0"/>
-    <w:lsdException w:name="Colorful List Accent 5" w:semiHidden="0" w:uiPriority="72" w:unhideWhenUsed="0"/>
-    <w:lsdException w:name="Colorful Grid Accent 5" w:semiHidden="0" w:uiPriority="73" w:unhideWhenUsed="0"/>
-    <w:lsdException w:name="Light Shading Accent 6" w:semiHidden="0" w:uiPriority="60" w:unhideWhenUsed="0"/>
-    <w:lsdException w:name="Light List Accent 6" w:semiHidden="0" w:uiPriority="61" w:unhideWhenUsed="0"/>
-    <w:lsdException w:name="Light Grid Accent 6" w:semiHidden="0" w:uiPriority="62" w:unhideWhenUsed="0"/>
-    <w:lsdException w:name="Medium Shading 1 Accent 6" w:semiHidden="0" w:uiPriority="63" w:unhideWhenUsed="0"/>
-    <w:lsdException w:name="Medium Shading 2 Accent 6" w:semiHidden="0" w:uiPriority="64" w:unhideWhenUsed="0"/>
-    <w:lsdException w:name="Medium List 1 Accent 6" w:semiHidden="0" w:uiPriority="65" w:unhideWhenUsed="0"/>
-    <w:lsdException w:name="Medium List 2 Accent 6" w:semiHidden="0" w:uiPriority="66" w:unhideWhenUsed="0"/>
-    <w:lsdException w:name="Medium Grid 1 Accent 6" w:semiHidden="0" w:uiPriority="67" w:unhideWhenUsed="0"/>
-    <w:lsdException w:name="Medium Grid 2 Accent 6" w:semiHidden="0" w:uiPriority="68" w:unhideWhenUsed="0"/>
-    <w:lsdException w:name="Medium Grid 3 Accent 6" w:semiHidden="0" w:uiPriority="69" w:unhideWhenUsed="0"/>
-    <w:lsdException w:name="Dark List Accent 6" w:semiHidden="0" w:uiPriority="70" w:unhideWhenUsed="0"/>
-    <w:lsdException w:name="Colorful Shading Accent 6" w:semiHidden="0" w:uiPriority="71" w:unhideWhenUsed="0"/>
-    <w:lsdException w:name="Colorful List Accent 6" w:semiHidden="0" w:uiPriority="72" w:unhideWhenUsed="0"/>
-    <w:lsdException w:name="Colorful Grid Accent 6" w:semiHidden="0" w:uiPriority="73" w:unhideWhenUsed="0"/>
-    <w:lsdException w:name="Subtle Emphasis" w:semiHidden="0" w:uiPriority="19" w:unhideWhenUsed="0" w:qFormat="1"/>
-    <w:lsdException w:name="Intense Emphasis" w:semiHidden="0" w:uiPriority="21" w:unhideWhenUsed="0" w:qFormat="1"/>
-    <w:lsdException w:name="Subtle Reference" w:semiHidden="0" w:uiPriority="31" w:unhideWhenUsed="0" w:qFormat="1"/>
-    <w:lsdException w:name="Intense Reference" w:semiHidden="0" w:uiPriority="32" w:unhideWhenUsed="0" w:qFormat="1"/>
-    <w:lsdException w:name="Book Title" w:semiHidden="0" w:uiPriority="33" w:unhideWhenUsed="0" w:qFormat="1"/>
-    <w:lsdException w:name="Bibliography" w:uiPriority="37"/>
-    <w:lsdException w:name="TOC Heading" w:uiPriority="39" w:qFormat="1"/>
-  </w:latentStyles>
-  <w:style w:type="paragraph" w:default="1" w:styleId="Normal">
-    <w:name w:val="Normal"/>
-    <w:qFormat/>
-  </w:style>
-  <w:style w:type="paragraph" w:styleId="Ttulo2">
-    <w:name w:val="heading 2"/>
-    <w:basedOn w:val="Normal"/>
-    <w:link w:val="Ttulo2Car"/>
-    <w:uiPriority w:val="9"/>
-    <w:qFormat/>
-    <w:rsid w:val="0049161A"/>
-    <w:pPr>
-      <w:spacing w:before="100" w:beforeAutospacing="1" w:after="100" w:afterAutospacing="1" w:line="240" w:lineRule="auto"/>
-      <w:outlineLvl w:val="1"/>
-    </w:pPr>
-    <w:rPr>
-      <w:rFonts w:ascii="Times New Roman" w:eastAsia="Times New Roman" w:hAnsi="Times New Roman" w:cs="Times New Roman"/>
-      <w:b/>
-      <w:bCs/>
-      <w:sz w:val="36"/>
-      <w:szCs w:val="36"/>
-      <w:lang w:eastAsia="es-ES"/>
-    </w:rPr>
-  </w:style>
-  <w:style w:type="paragraph" w:styleId="Ttulo3">
-    <w:name w:val="heading 3"/>
-    <w:basedOn w:val="Normal"/>
-    <w:next w:val="Normal"/>
-    <w:link w:val="Ttulo3Car"/>
-    <w:uiPriority w:val="9"/>
-    <w:unhideWhenUsed/>
-    <w:qFormat/>
-    <w:rsid w:val="008E374B"/>
-    <w:pPr>
-      <w:keepNext/>
-      <w:keepLines/>
-      <w:spacing w:before="40" w:after="0"/>
-      <w:outlineLvl w:val="2"/>
-    </w:pPr>
-    <w:rPr>
-      <w:rFonts w:asciiTheme="majorHAnsi" w:eastAsiaTheme="majorEastAsia" w:hAnsiTheme="majorHAnsi" w:cstheme="majorBidi"/>
-      <w:color w:val="1F4D78" w:themeColor="accent1" w:themeShade="7F"/>
-      <w:sz w:val="24"/>
-      <w:szCs w:val="24"/>
-    </w:rPr>
-  </w:style>
-  <w:style w:type="character" w:default="1" w:styleId="Fuentedeprrafopredeter">
-    <w:name w:val="Default Paragraph Font"/>
-    <w:uiPriority w:val="1"/>
-    <w:semiHidden/>
-    <w:unhideWhenUsed/>
-  </w:style>
-  <w:style w:type="table" w:default="1" w:styleId="Tablanormal">
-    <w:name w:val="Normal Table"/>
-    <w:uiPriority w:val="99"/>
-    <w:semiHidden/>
-    <w:unhideWhenUsed/>
-    <w:tblPr>
-      <w:tblInd w:w="0" w:type="dxa"/>
-      <w:tblCellMar>
-        <w:top w:w="0" w:type="dxa"/>
-        <w:left w:w="108" w:type="dxa"/>
-        <w:bottom w:w="0" w:type="dxa"/>
-        <w:right w:w="108" w:type="dxa"/>
-      </w:tblCellMar>
-    </w:tblPr>
-  </w:style>
-  <w:style w:type="numbering" w:default="1" w:styleId="Sinlista">
-    <w:name w:val="No List"/>
-    <w:uiPriority w:val="99"/>
-    <w:semiHidden/>
-    <w:unhideWhenUsed/>
-  </w:style>
-  <w:style w:type="character" w:styleId="nfasissutil">
-    <w:name w:val="Subtle Emphasis"/>
-    <w:basedOn w:val="Fuentedeprrafopredeter"/>
-    <w:uiPriority w:val="19"/>
-    <w:qFormat/>
-    <w:rsid w:val="0049161A"/>
-    <w:rPr>
-      <w:i/>
-      <w:iCs/>
-      <w:color w:val="404040" w:themeColor="text1" w:themeTint="BF"/>
-    </w:rPr>
-  </w:style>
-  <w:style w:type="character" w:customStyle="1" w:styleId="Ttulo2Car">
-    <w:name w:val="Título 2 Car"/>
-    <w:basedOn w:val="Fuentedeprrafopredeter"/>
-    <w:link w:val="Ttulo2"/>
-    <w:uiPriority w:val="9"/>
-    <w:rsid w:val="0049161A"/>
-    <w:rPr>
-      <w:rFonts w:ascii="Times New Roman" w:eastAsia="Times New Roman" w:hAnsi="Times New Roman" w:cs="Times New Roman"/>
-      <w:b/>
-      <w:bCs/>
-      <w:sz w:val="36"/>
-      <w:szCs w:val="36"/>
-      <w:lang w:eastAsia="es-ES"/>
-    </w:rPr>
-  </w:style>
-  <w:style w:type="paragraph" w:styleId="Subttulo">
-    <w:name w:val="Subtitle"/>
-    <w:basedOn w:val="Normal"/>
-    <w:next w:val="Normal"/>
-    <w:link w:val="SubttuloCar"/>
-    <w:uiPriority w:val="11"/>
-    <w:qFormat/>
-    <w:rsid w:val="0049161A"/>
-    <w:pPr>
-      <w:numPr>
-        <w:ilvl w:val="1"/>
-      </w:numPr>
-    </w:pPr>
-    <w:rPr>
-      <w:rFonts w:eastAsiaTheme="minorEastAsia"/>
-      <w:color w:val="5A5A5A" w:themeColor="text1" w:themeTint="A5"/>
-      <w:spacing w:val="15"/>
-    </w:rPr>
-  </w:style>
-  <w:style w:type="character" w:customStyle="1" w:styleId="SubttuloCar">
-    <w:name w:val="Subtítulo Car"/>
-    <w:basedOn w:val="Fuentedeprrafopredeter"/>
-    <w:link w:val="Subttulo"/>
-    <w:uiPriority w:val="11"/>
-    <w:rsid w:val="0049161A"/>
-    <w:rPr>
-      <w:rFonts w:eastAsiaTheme="minorEastAsia"/>
-      <w:color w:val="5A5A5A" w:themeColor="text1" w:themeTint="A5"/>
-      <w:spacing w:val="15"/>
-    </w:rPr>
-  </w:style>
-  <w:style w:type="paragraph" w:styleId="Prrafodelista">
-    <w:name w:val="List Paragraph"/>
-    <w:basedOn w:val="Normal"/>
-    <w:uiPriority w:val="34"/>
-    <w:qFormat/>
-    <w:rsid w:val="0049161A"/>
-    <w:pPr>
-      <w:ind w:left="720"/>
-      <w:contextualSpacing/>
-    </w:pPr>
-  </w:style>
-  <w:style w:type="paragraph" w:styleId="Encabezado">
-    <w:name w:val="header"/>
-    <w:basedOn w:val="Normal"/>
-    <w:link w:val="EncabezadoCar"/>
-    <w:uiPriority w:val="99"/>
-    <w:unhideWhenUsed/>
-    <w:rsid w:val="008E597A"/>
-    <w:pPr>
-      <w:tabs>
-        <w:tab w:val="center" w:pos="4252"/>
-        <w:tab w:val="right" w:pos="8504"/>
-      </w:tabs>
-      <w:spacing w:after="0" w:line="240" w:lineRule="auto"/>
-    </w:pPr>
-  </w:style>
-  <w:style w:type="character" w:customStyle="1" w:styleId="EncabezadoCar">
-    <w:name w:val="Encabezado Car"/>
-    <w:basedOn w:val="Fuentedeprrafopredeter"/>
-    <w:link w:val="Encabezado"/>
-    <w:uiPriority w:val="99"/>
-    <w:rsid w:val="008E597A"/>
-  </w:style>
-  <w:style w:type="paragraph" w:styleId="Piedepgina">
-    <w:name w:val="footer"/>
-    <w:basedOn w:val="Normal"/>
-    <w:link w:val="PiedepginaCar"/>
-    <w:uiPriority w:val="99"/>
-    <w:unhideWhenUsed/>
-    <w:rsid w:val="008E597A"/>
-    <w:pPr>
-      <w:tabs>
-        <w:tab w:val="center" w:pos="4252"/>
-        <w:tab w:val="right" w:pos="8504"/>
-      </w:tabs>
-      <w:spacing w:after="0" w:line="240" w:lineRule="auto"/>
-    </w:pPr>
-  </w:style>
-  <w:style w:type="character" w:customStyle="1" w:styleId="PiedepginaCar">
-    <w:name w:val="Pie de página Car"/>
-    <w:basedOn w:val="Fuentedeprrafopredeter"/>
-    <w:link w:val="Piedepgina"/>
-    <w:uiPriority w:val="99"/>
-    <w:rsid w:val="008E597A"/>
-  </w:style>
-  <w:style w:type="paragraph" w:styleId="Sinespaciado">
-    <w:name w:val="No Spacing"/>
-    <w:link w:val="SinespaciadoCar"/>
-    <w:uiPriority w:val="1"/>
-    <w:qFormat/>
-    <w:rsid w:val="00AF0630"/>
-    <w:pPr>
-      <w:spacing w:after="0" w:line="240" w:lineRule="auto"/>
-    </w:pPr>
-    <w:rPr>
-      <w:rFonts w:eastAsiaTheme="minorEastAsia"/>
-      <w:lang w:eastAsia="es-ES"/>
-    </w:rPr>
-  </w:style>
-  <w:style w:type="character" w:customStyle="1" w:styleId="SinespaciadoCar">
-    <w:name w:val="Sin espaciado Car"/>
-    <w:basedOn w:val="Fuentedeprrafopredeter"/>
-    <w:link w:val="Sinespaciado"/>
-    <w:uiPriority w:val="1"/>
-    <w:rsid w:val="00AF0630"/>
-    <w:rPr>
-      <w:rFonts w:eastAsiaTheme="minorEastAsia"/>
-      <w:lang w:eastAsia="es-ES"/>
-    </w:rPr>
-  </w:style>
-  <w:style w:type="paragraph" w:styleId="Textodeglobo">
-    <w:name w:val="Balloon Text"/>
-    <w:basedOn w:val="Normal"/>
-    <w:link w:val="TextodegloboCar"/>
-    <w:uiPriority w:val="99"/>
-    <w:semiHidden/>
-    <w:unhideWhenUsed/>
-    <w:rsid w:val="00575BE6"/>
-    <w:pPr>
-      <w:spacing w:after="0" w:line="240" w:lineRule="auto"/>
-    </w:pPr>
-    <w:rPr>
-      <w:rFonts w:ascii="Segoe UI" w:hAnsi="Segoe UI" w:cs="Segoe UI"/>
-      <w:sz w:val="18"/>
-      <w:szCs w:val="18"/>
-    </w:rPr>
-  </w:style>
-  <w:style w:type="character" w:customStyle="1" w:styleId="TextodegloboCar">
-    <w:name w:val="Texto de globo Car"/>
-    <w:basedOn w:val="Fuentedeprrafopredeter"/>
-    <w:link w:val="Textodeglobo"/>
-    <w:uiPriority w:val="99"/>
-    <w:semiHidden/>
-    <w:rsid w:val="00575BE6"/>
-    <w:rPr>
-      <w:rFonts w:ascii="Segoe UI" w:hAnsi="Segoe UI" w:cs="Segoe UI"/>
-      <w:sz w:val="18"/>
-      <w:szCs w:val="18"/>
-    </w:rPr>
-  </w:style>
-  <w:style w:type="table" w:styleId="Tablaconcuadrcula">
-    <w:name w:val="Table Grid"/>
-    <w:basedOn w:val="Tablanormal"/>
-    <w:uiPriority w:val="39"/>
-    <w:rsid w:val="009E4442"/>
-    <w:pPr>
-      <w:spacing w:after="0" w:line="240" w:lineRule="auto"/>
-    </w:pPr>
-    <w:tblPr>
-      <w:tblBorders>
-        <w:top w:val="single" w:sz="4" w:space="0" w:color="auto"/>
-        <w:left w:val="single" w:sz="4" w:space="0" w:color="auto"/>
-        <w:bottom w:val="single" w:sz="4" w:space="0" w:color="auto"/>
-        <w:right w:val="single" w:sz="4" w:space="0" w:color="auto"/>
-        <w:insideH w:val="single" w:sz="4" w:space="0" w:color="auto"/>
-        <w:insideV w:val="single" w:sz="4" w:space="0" w:color="auto"/>
-      </w:tblBorders>
-    </w:tblPr>
-  </w:style>
-  <w:style w:type="character" w:customStyle="1" w:styleId="Ttulo3Car">
-    <w:name w:val="Título 3 Car"/>
-    <w:basedOn w:val="Fuentedeprrafopredeter"/>
-    <w:link w:val="Ttulo3"/>
-    <w:uiPriority w:val="9"/>
-    <w:rsid w:val="008E374B"/>
-    <w:rPr>
-      <w:rFonts w:asciiTheme="majorHAnsi" w:eastAsiaTheme="majorEastAsia" w:hAnsiTheme="majorHAnsi" w:cstheme="majorBidi"/>
-      <w:color w:val="1F4D78" w:themeColor="accent1" w:themeShade="7F"/>
-      <w:sz w:val="24"/>
-      <w:szCs w:val="24"/>
-    </w:rPr>
-  </w:style>
-  <w:style w:type="table" w:customStyle="1" w:styleId="GridTable5DarkAccent5">
-    <w:name w:val="Grid Table 5 Dark Accent 5"/>
+  <w:style w:type="table" w:customStyle="1" w:styleId="Tabladecuadrcula5oscura-nfasis51">
+    <w:name w:val="Tabla de cuadrícula 5 oscura - Énfasis 51"/>
     <w:basedOn w:val="Tablanormal"/>
     <w:uiPriority w:val="50"/>
     <w:rsid w:val="00FB6A85"/>
@@ -7111,7 +6880,7 @@
   <a:extraClrSchemeLst/>
   <a:extLst>
     <a:ext uri="{05A4C25C-085E-4340-85A3-A5531E510DB2}">
-      <thm15:themeFamily xmlns:thm15="http://schemas.microsoft.com/office/thememl/2012/main" xmlns="" name="Office Theme" id="{62F939B6-93AF-4DB8-9C6B-D6C7DFDC589F}" vid="{4A3C46E8-61CC-4603-A589-7422A47A8E4A}"/>
+      <thm15:themeFamily xmlns:thm15="http://schemas.microsoft.com/office/thememl/2012/main" name="Office Theme" id="{62F939B6-93AF-4DB8-9C6B-D6C7DFDC589F}" vid="{4A3C46E8-61CC-4603-A589-7422A47A8E4A}"/>
     </a:ext>
   </a:extLst>
 </a:theme>
@@ -7141,7 +6910,7 @@
 </file>
 
 <file path=customXml/itemProps2.xml><?xml version="1.0" encoding="utf-8"?>
-<ds:datastoreItem xmlns:ds="http://schemas.openxmlformats.org/officeDocument/2006/customXml" ds:itemID="{5F6AFBC3-5C6D-4104-9C81-F56CB270602D}">
+<ds:datastoreItem xmlns:ds="http://schemas.openxmlformats.org/officeDocument/2006/customXml" ds:itemID="{F8F6AEBE-5A19-4B45-B7D2-83C8A3A5153C}">
   <ds:schemaRefs>
     <ds:schemaRef ds:uri="http://schemas.openxmlformats.org/officeDocument/2006/bibliography"/>
   </ds:schemaRefs>
